--- a/Penjelasan.docx
+++ b/Penjelasan.docx
@@ -4,3025 +4,2965 @@
   <w:body>
     <w:p>
       <w:pPr>
-        <w:spacing w:after="0"/>
-        <w:rPr>
-          <w:rFonts w:ascii="Arial" w:hAnsi="Arial" w:cs="Arial"/>
-          <w:color w:val="333333"/>
-          <w:sz w:val="21"/>
-          <w:szCs w:val="21"/>
+        <w:spacing w:after="0" w:line="360" w:lineRule="auto"/>
+        <w:rPr>
+          <w:rFonts w:ascii="Times New Roman" w:hAnsi="Times New Roman" w:cs="Times New Roman"/>
+          <w:color w:val="333333"/>
+          <w:sz w:val="24"/>
+          <w:szCs w:val="24"/>
         </w:rPr>
       </w:pPr>
       <w:r>
         <w:rPr>
           <w:rStyle w:val="Strong"/>
-          <w:rFonts w:ascii="Arial" w:hAnsi="Arial" w:cs="Arial"/>
-          <w:color w:val="333333"/>
-          <w:sz w:val="21"/>
-          <w:szCs w:val="21"/>
+          <w:rFonts w:ascii="Times New Roman" w:hAnsi="Times New Roman" w:cs="Times New Roman"/>
+          <w:color w:val="333333"/>
+          <w:sz w:val="24"/>
+          <w:szCs w:val="24"/>
         </w:rPr>
         <w:t>Planning:</w:t>
       </w:r>
       <w:r>
         <w:rPr>
-          <w:rFonts w:ascii="Arial" w:hAnsi="Arial" w:cs="Arial"/>
-          <w:color w:val="333333"/>
-          <w:sz w:val="21"/>
-          <w:szCs w:val="21"/>
+          <w:rFonts w:ascii="Times New Roman" w:hAnsi="Times New Roman" w:cs="Times New Roman"/>
+          <w:color w:val="333333"/>
+          <w:sz w:val="24"/>
+          <w:szCs w:val="24"/>
         </w:rPr>
         <w:br/>
       </w:r>
       <w:proofErr w:type="spellStart"/>
       <w:r>
         <w:rPr>
-          <w:rFonts w:ascii="Arial" w:hAnsi="Arial" w:cs="Arial"/>
-          <w:color w:val="333333"/>
-          <w:sz w:val="21"/>
-          <w:szCs w:val="21"/>
+          <w:rFonts w:ascii="Times New Roman" w:hAnsi="Times New Roman" w:cs="Times New Roman"/>
+          <w:color w:val="333333"/>
+          <w:sz w:val="24"/>
+          <w:szCs w:val="24"/>
         </w:rPr>
         <w:t>Tema</w:t>
       </w:r>
       <w:proofErr w:type="spellEnd"/>
       <w:r>
         <w:rPr>
-          <w:rFonts w:ascii="Arial" w:hAnsi="Arial" w:cs="Arial"/>
-          <w:color w:val="333333"/>
-          <w:sz w:val="21"/>
-          <w:szCs w:val="21"/>
+          <w:rFonts w:ascii="Times New Roman" w:hAnsi="Times New Roman" w:cs="Times New Roman"/>
+          <w:color w:val="333333"/>
+          <w:sz w:val="24"/>
+          <w:szCs w:val="24"/>
         </w:rPr>
         <w:t xml:space="preserve"> yang </w:t>
       </w:r>
       <w:proofErr w:type="spellStart"/>
       <w:r>
         <w:rPr>
-          <w:rFonts w:ascii="Arial" w:hAnsi="Arial" w:cs="Arial"/>
-          <w:color w:val="333333"/>
-          <w:sz w:val="21"/>
-          <w:szCs w:val="21"/>
+          <w:rFonts w:ascii="Times New Roman" w:hAnsi="Times New Roman" w:cs="Times New Roman"/>
+          <w:color w:val="333333"/>
+          <w:sz w:val="24"/>
+          <w:szCs w:val="24"/>
         </w:rPr>
         <w:t>saya</w:t>
       </w:r>
       <w:proofErr w:type="spellEnd"/>
       <w:r>
         <w:rPr>
-          <w:rFonts w:ascii="Arial" w:hAnsi="Arial" w:cs="Arial"/>
-          <w:color w:val="333333"/>
-          <w:sz w:val="21"/>
-          <w:szCs w:val="21"/>
-        </w:rPr>
-        <w:t xml:space="preserve"> </w:t>
-      </w:r>
-      <w:proofErr w:type="spellStart"/>
-      <w:r>
-        <w:rPr>
-          <w:rFonts w:ascii="Arial" w:hAnsi="Arial" w:cs="Arial"/>
-          <w:color w:val="333333"/>
-          <w:sz w:val="21"/>
-          <w:szCs w:val="21"/>
+          <w:rFonts w:ascii="Times New Roman" w:hAnsi="Times New Roman" w:cs="Times New Roman"/>
+          <w:color w:val="333333"/>
+          <w:sz w:val="24"/>
+          <w:szCs w:val="24"/>
+        </w:rPr>
+        <w:t xml:space="preserve"> </w:t>
+      </w:r>
+      <w:proofErr w:type="spellStart"/>
+      <w:r>
+        <w:rPr>
+          <w:rFonts w:ascii="Times New Roman" w:hAnsi="Times New Roman" w:cs="Times New Roman"/>
+          <w:color w:val="333333"/>
+          <w:sz w:val="24"/>
+          <w:szCs w:val="24"/>
         </w:rPr>
         <w:t>pilih</w:t>
       </w:r>
       <w:proofErr w:type="spellEnd"/>
       <w:r>
         <w:rPr>
-          <w:rFonts w:ascii="Arial" w:hAnsi="Arial" w:cs="Arial"/>
-          <w:color w:val="333333"/>
-          <w:sz w:val="21"/>
-          <w:szCs w:val="21"/>
-        </w:rPr>
-        <w:t xml:space="preserve"> </w:t>
-      </w:r>
-      <w:proofErr w:type="spellStart"/>
-      <w:r>
-        <w:rPr>
-          <w:rFonts w:ascii="Arial" w:hAnsi="Arial" w:cs="Arial"/>
-          <w:color w:val="333333"/>
-          <w:sz w:val="21"/>
-          <w:szCs w:val="21"/>
+          <w:rFonts w:ascii="Times New Roman" w:hAnsi="Times New Roman" w:cs="Times New Roman"/>
+          <w:color w:val="333333"/>
+          <w:sz w:val="24"/>
+          <w:szCs w:val="24"/>
+        </w:rPr>
+        <w:t xml:space="preserve"> </w:t>
+      </w:r>
+      <w:proofErr w:type="spellStart"/>
+      <w:r>
+        <w:rPr>
+          <w:rFonts w:ascii="Times New Roman" w:hAnsi="Times New Roman" w:cs="Times New Roman"/>
+          <w:color w:val="333333"/>
+          <w:sz w:val="24"/>
+          <w:szCs w:val="24"/>
         </w:rPr>
         <w:t>adalah</w:t>
       </w:r>
       <w:proofErr w:type="spellEnd"/>
       <w:r>
         <w:rPr>
-          <w:rFonts w:ascii="Arial" w:hAnsi="Arial" w:cs="Arial"/>
-          <w:color w:val="333333"/>
-          <w:sz w:val="21"/>
-          <w:szCs w:val="21"/>
-        </w:rPr>
-        <w:t xml:space="preserve"> </w:t>
-      </w:r>
-      <w:proofErr w:type="spellStart"/>
-      <w:r>
-        <w:rPr>
-          <w:rFonts w:ascii="Arial" w:hAnsi="Arial" w:cs="Arial"/>
-          <w:color w:val="333333"/>
-          <w:sz w:val="21"/>
-          <w:szCs w:val="21"/>
+          <w:rFonts w:ascii="Times New Roman" w:hAnsi="Times New Roman" w:cs="Times New Roman"/>
+          <w:color w:val="333333"/>
+          <w:sz w:val="24"/>
+          <w:szCs w:val="24"/>
+        </w:rPr>
+        <w:t xml:space="preserve"> </w:t>
+      </w:r>
+      <w:proofErr w:type="spellStart"/>
+      <w:r>
+        <w:rPr>
+          <w:rFonts w:ascii="Times New Roman" w:hAnsi="Times New Roman" w:cs="Times New Roman"/>
+          <w:color w:val="333333"/>
+          <w:sz w:val="24"/>
+          <w:szCs w:val="24"/>
         </w:rPr>
         <w:t>suatu</w:t>
       </w:r>
       <w:proofErr w:type="spellEnd"/>
       <w:r>
         <w:rPr>
-          <w:rFonts w:ascii="Arial" w:hAnsi="Arial" w:cs="Arial"/>
-          <w:color w:val="333333"/>
-          <w:sz w:val="21"/>
-          <w:szCs w:val="21"/>
+          <w:rFonts w:ascii="Times New Roman" w:hAnsi="Times New Roman" w:cs="Times New Roman"/>
+          <w:color w:val="333333"/>
+          <w:sz w:val="24"/>
+          <w:szCs w:val="24"/>
         </w:rPr>
         <w:t xml:space="preserve"> game </w:t>
       </w:r>
       <w:proofErr w:type="spellStart"/>
       <w:r>
         <w:rPr>
-          <w:rFonts w:ascii="Arial" w:hAnsi="Arial" w:cs="Arial"/>
-          <w:color w:val="333333"/>
-          <w:sz w:val="21"/>
-          <w:szCs w:val="21"/>
+          <w:rFonts w:ascii="Times New Roman" w:hAnsi="Times New Roman" w:cs="Times New Roman"/>
+          <w:color w:val="333333"/>
+          <w:sz w:val="24"/>
+          <w:szCs w:val="24"/>
         </w:rPr>
         <w:t>tembak-tembakan</w:t>
       </w:r>
       <w:proofErr w:type="spellEnd"/>
       <w:r>
         <w:rPr>
-          <w:rFonts w:ascii="Arial" w:hAnsi="Arial" w:cs="Arial"/>
-          <w:color w:val="333333"/>
-          <w:sz w:val="21"/>
-          <w:szCs w:val="21"/>
-        </w:rPr>
-        <w:t xml:space="preserve"> </w:t>
-      </w:r>
-      <w:proofErr w:type="spellStart"/>
-      <w:r>
-        <w:rPr>
-          <w:rFonts w:ascii="Arial" w:hAnsi="Arial" w:cs="Arial"/>
-          <w:color w:val="333333"/>
-          <w:sz w:val="21"/>
-          <w:szCs w:val="21"/>
+          <w:rFonts w:ascii="Times New Roman" w:hAnsi="Times New Roman" w:cs="Times New Roman"/>
+          <w:color w:val="333333"/>
+          <w:sz w:val="24"/>
+          <w:szCs w:val="24"/>
+        </w:rPr>
+        <w:t xml:space="preserve"> </w:t>
+      </w:r>
+      <w:proofErr w:type="spellStart"/>
+      <w:r>
+        <w:rPr>
+          <w:rFonts w:ascii="Times New Roman" w:hAnsi="Times New Roman" w:cs="Times New Roman"/>
+          <w:color w:val="333333"/>
+          <w:sz w:val="24"/>
+          <w:szCs w:val="24"/>
         </w:rPr>
         <w:t>untuk</w:t>
       </w:r>
       <w:proofErr w:type="spellEnd"/>
       <w:r>
         <w:rPr>
-          <w:rFonts w:ascii="Arial" w:hAnsi="Arial" w:cs="Arial"/>
-          <w:color w:val="333333"/>
-          <w:sz w:val="21"/>
-          <w:szCs w:val="21"/>
-        </w:rPr>
-        <w:t xml:space="preserve"> </w:t>
-      </w:r>
-      <w:proofErr w:type="spellStart"/>
-      <w:r>
-        <w:rPr>
-          <w:rFonts w:ascii="Arial" w:hAnsi="Arial" w:cs="Arial"/>
-          <w:color w:val="333333"/>
-          <w:sz w:val="21"/>
-          <w:szCs w:val="21"/>
+          <w:rFonts w:ascii="Times New Roman" w:hAnsi="Times New Roman" w:cs="Times New Roman"/>
+          <w:color w:val="333333"/>
+          <w:sz w:val="24"/>
+          <w:szCs w:val="24"/>
+        </w:rPr>
+        <w:t xml:space="preserve"> </w:t>
+      </w:r>
+      <w:proofErr w:type="spellStart"/>
+      <w:r>
+        <w:rPr>
+          <w:rFonts w:ascii="Times New Roman" w:hAnsi="Times New Roman" w:cs="Times New Roman"/>
+          <w:color w:val="333333"/>
+          <w:sz w:val="24"/>
+          <w:szCs w:val="24"/>
         </w:rPr>
         <w:t>dibuat</w:t>
       </w:r>
       <w:proofErr w:type="spellEnd"/>
       <w:r>
         <w:rPr>
-          <w:rFonts w:ascii="Arial" w:hAnsi="Arial" w:cs="Arial"/>
-          <w:color w:val="333333"/>
-          <w:sz w:val="21"/>
-          <w:szCs w:val="21"/>
-        </w:rPr>
-        <w:t xml:space="preserve"> </w:t>
-      </w:r>
-      <w:proofErr w:type="spellStart"/>
-      <w:r>
-        <w:rPr>
-          <w:rFonts w:ascii="Arial" w:hAnsi="Arial" w:cs="Arial"/>
-          <w:color w:val="333333"/>
-          <w:sz w:val="21"/>
-          <w:szCs w:val="21"/>
+          <w:rFonts w:ascii="Times New Roman" w:hAnsi="Times New Roman" w:cs="Times New Roman"/>
+          <w:color w:val="333333"/>
+          <w:sz w:val="24"/>
+          <w:szCs w:val="24"/>
+        </w:rPr>
+        <w:t xml:space="preserve"> </w:t>
+      </w:r>
+      <w:proofErr w:type="spellStart"/>
+      <w:r>
+        <w:rPr>
+          <w:rFonts w:ascii="Times New Roman" w:hAnsi="Times New Roman" w:cs="Times New Roman"/>
+          <w:color w:val="333333"/>
+          <w:sz w:val="24"/>
+          <w:szCs w:val="24"/>
         </w:rPr>
         <w:t>desain</w:t>
       </w:r>
       <w:proofErr w:type="spellEnd"/>
       <w:r>
         <w:rPr>
-          <w:rFonts w:ascii="Arial" w:hAnsi="Arial" w:cs="Arial"/>
-          <w:color w:val="333333"/>
-          <w:sz w:val="21"/>
-          <w:szCs w:val="21"/>
-        </w:rPr>
-        <w:t xml:space="preserve"> </w:t>
-      </w:r>
-      <w:proofErr w:type="spellStart"/>
-      <w:r>
-        <w:rPr>
-          <w:rFonts w:ascii="Arial" w:hAnsi="Arial" w:cs="Arial"/>
-          <w:color w:val="333333"/>
-          <w:sz w:val="21"/>
-          <w:szCs w:val="21"/>
+          <w:rFonts w:ascii="Times New Roman" w:hAnsi="Times New Roman" w:cs="Times New Roman"/>
+          <w:color w:val="333333"/>
+          <w:sz w:val="24"/>
+          <w:szCs w:val="24"/>
+        </w:rPr>
+        <w:t xml:space="preserve"> </w:t>
+      </w:r>
+      <w:proofErr w:type="spellStart"/>
+      <w:r>
+        <w:rPr>
+          <w:rFonts w:ascii="Times New Roman" w:hAnsi="Times New Roman" w:cs="Times New Roman"/>
+          <w:color w:val="333333"/>
+          <w:sz w:val="24"/>
+          <w:szCs w:val="24"/>
         </w:rPr>
         <w:t>iklan</w:t>
       </w:r>
       <w:proofErr w:type="spellEnd"/>
       <w:r>
         <w:rPr>
-          <w:rFonts w:ascii="Arial" w:hAnsi="Arial" w:cs="Arial"/>
-          <w:color w:val="333333"/>
-          <w:sz w:val="21"/>
-          <w:szCs w:val="21"/>
+          <w:rFonts w:ascii="Times New Roman" w:hAnsi="Times New Roman" w:cs="Times New Roman"/>
+          <w:color w:val="333333"/>
+          <w:sz w:val="24"/>
+          <w:szCs w:val="24"/>
         </w:rPr>
         <w:t xml:space="preserve"> multimedia. Desain </w:t>
       </w:r>
       <w:proofErr w:type="spellStart"/>
       <w:r>
         <w:rPr>
-          <w:rFonts w:ascii="Arial" w:hAnsi="Arial" w:cs="Arial"/>
-          <w:color w:val="333333"/>
-          <w:sz w:val="21"/>
-          <w:szCs w:val="21"/>
+          <w:rFonts w:ascii="Times New Roman" w:hAnsi="Times New Roman" w:cs="Times New Roman"/>
+          <w:color w:val="333333"/>
+          <w:sz w:val="24"/>
+          <w:szCs w:val="24"/>
         </w:rPr>
         <w:t>iklan</w:t>
       </w:r>
       <w:proofErr w:type="spellEnd"/>
       <w:r>
         <w:rPr>
-          <w:rFonts w:ascii="Arial" w:hAnsi="Arial" w:cs="Arial"/>
-          <w:color w:val="333333"/>
-          <w:sz w:val="21"/>
-          <w:szCs w:val="21"/>
+          <w:rFonts w:ascii="Times New Roman" w:hAnsi="Times New Roman" w:cs="Times New Roman"/>
+          <w:color w:val="333333"/>
+          <w:sz w:val="24"/>
+          <w:szCs w:val="24"/>
         </w:rPr>
         <w:t xml:space="preserve"> multimedia </w:t>
       </w:r>
       <w:proofErr w:type="spellStart"/>
       <w:r>
         <w:rPr>
-          <w:rFonts w:ascii="Arial" w:hAnsi="Arial" w:cs="Arial"/>
-          <w:color w:val="333333"/>
-          <w:sz w:val="21"/>
-          <w:szCs w:val="21"/>
+          <w:rFonts w:ascii="Times New Roman" w:hAnsi="Times New Roman" w:cs="Times New Roman"/>
+          <w:color w:val="333333"/>
+          <w:sz w:val="24"/>
+          <w:szCs w:val="24"/>
         </w:rPr>
         <w:t>akan</w:t>
       </w:r>
       <w:proofErr w:type="spellEnd"/>
       <w:r>
         <w:rPr>
-          <w:rFonts w:ascii="Arial" w:hAnsi="Arial" w:cs="Arial"/>
-          <w:color w:val="333333"/>
-          <w:sz w:val="21"/>
-          <w:szCs w:val="21"/>
-        </w:rPr>
-        <w:t xml:space="preserve"> </w:t>
-      </w:r>
-      <w:proofErr w:type="spellStart"/>
-      <w:r>
-        <w:rPr>
-          <w:rFonts w:ascii="Arial" w:hAnsi="Arial" w:cs="Arial"/>
-          <w:color w:val="333333"/>
-          <w:sz w:val="21"/>
-          <w:szCs w:val="21"/>
+          <w:rFonts w:ascii="Times New Roman" w:hAnsi="Times New Roman" w:cs="Times New Roman"/>
+          <w:color w:val="333333"/>
+          <w:sz w:val="24"/>
+          <w:szCs w:val="24"/>
+        </w:rPr>
+        <w:t xml:space="preserve"> </w:t>
+      </w:r>
+      <w:proofErr w:type="spellStart"/>
+      <w:r>
+        <w:rPr>
+          <w:rFonts w:ascii="Times New Roman" w:hAnsi="Times New Roman" w:cs="Times New Roman"/>
+          <w:color w:val="333333"/>
+          <w:sz w:val="24"/>
+          <w:szCs w:val="24"/>
         </w:rPr>
         <w:t>saya</w:t>
       </w:r>
       <w:proofErr w:type="spellEnd"/>
       <w:r>
         <w:rPr>
-          <w:rFonts w:ascii="Arial" w:hAnsi="Arial" w:cs="Arial"/>
-          <w:color w:val="333333"/>
-          <w:sz w:val="21"/>
-          <w:szCs w:val="21"/>
-        </w:rPr>
-        <w:t xml:space="preserve"> </w:t>
-      </w:r>
-      <w:proofErr w:type="spellStart"/>
-      <w:r>
-        <w:rPr>
-          <w:rFonts w:ascii="Arial" w:hAnsi="Arial" w:cs="Arial"/>
-          <w:color w:val="333333"/>
-          <w:sz w:val="21"/>
-          <w:szCs w:val="21"/>
+          <w:rFonts w:ascii="Times New Roman" w:hAnsi="Times New Roman" w:cs="Times New Roman"/>
+          <w:color w:val="333333"/>
+          <w:sz w:val="24"/>
+          <w:szCs w:val="24"/>
+        </w:rPr>
+        <w:t xml:space="preserve"> </w:t>
+      </w:r>
+      <w:proofErr w:type="spellStart"/>
+      <w:r>
+        <w:rPr>
+          <w:rFonts w:ascii="Times New Roman" w:hAnsi="Times New Roman" w:cs="Times New Roman"/>
+          <w:color w:val="333333"/>
+          <w:sz w:val="24"/>
+          <w:szCs w:val="24"/>
         </w:rPr>
         <w:t>buat</w:t>
       </w:r>
       <w:proofErr w:type="spellEnd"/>
       <w:r>
         <w:rPr>
-          <w:rFonts w:ascii="Arial" w:hAnsi="Arial" w:cs="Arial"/>
-          <w:color w:val="333333"/>
-          <w:sz w:val="21"/>
-          <w:szCs w:val="21"/>
-        </w:rPr>
-        <w:t xml:space="preserve"> </w:t>
-      </w:r>
-      <w:proofErr w:type="spellStart"/>
-      <w:r>
-        <w:rPr>
-          <w:rFonts w:ascii="Arial" w:hAnsi="Arial" w:cs="Arial"/>
-          <w:color w:val="333333"/>
-          <w:sz w:val="21"/>
-          <w:szCs w:val="21"/>
+          <w:rFonts w:ascii="Times New Roman" w:hAnsi="Times New Roman" w:cs="Times New Roman"/>
+          <w:color w:val="333333"/>
+          <w:sz w:val="24"/>
+          <w:szCs w:val="24"/>
+        </w:rPr>
+        <w:t xml:space="preserve"> </w:t>
+      </w:r>
+      <w:proofErr w:type="spellStart"/>
+      <w:r>
+        <w:rPr>
+          <w:rFonts w:ascii="Times New Roman" w:hAnsi="Times New Roman" w:cs="Times New Roman"/>
+          <w:color w:val="333333"/>
+          <w:sz w:val="24"/>
+          <w:szCs w:val="24"/>
         </w:rPr>
         <w:t>menggunakan</w:t>
       </w:r>
       <w:proofErr w:type="spellEnd"/>
       <w:r>
         <w:rPr>
-          <w:rFonts w:ascii="Arial" w:hAnsi="Arial" w:cs="Arial"/>
-          <w:color w:val="333333"/>
-          <w:sz w:val="21"/>
-          <w:szCs w:val="21"/>
+          <w:rFonts w:ascii="Times New Roman" w:hAnsi="Times New Roman" w:cs="Times New Roman"/>
+          <w:color w:val="333333"/>
+          <w:sz w:val="24"/>
+          <w:szCs w:val="24"/>
         </w:rPr>
         <w:t xml:space="preserve"> html, </w:t>
       </w:r>
       <w:proofErr w:type="spellStart"/>
       <w:r>
         <w:rPr>
-          <w:rFonts w:ascii="Arial" w:hAnsi="Arial" w:cs="Arial"/>
-          <w:color w:val="333333"/>
-          <w:sz w:val="21"/>
-          <w:szCs w:val="21"/>
+          <w:rFonts w:ascii="Times New Roman" w:hAnsi="Times New Roman" w:cs="Times New Roman"/>
+          <w:color w:val="333333"/>
+          <w:sz w:val="24"/>
+          <w:szCs w:val="24"/>
         </w:rPr>
         <w:t>css</w:t>
       </w:r>
       <w:proofErr w:type="spellEnd"/>
       <w:r>
         <w:rPr>
-          <w:rFonts w:ascii="Arial" w:hAnsi="Arial" w:cs="Arial"/>
-          <w:color w:val="333333"/>
-          <w:sz w:val="21"/>
-          <w:szCs w:val="21"/>
+          <w:rFonts w:ascii="Times New Roman" w:hAnsi="Times New Roman" w:cs="Times New Roman"/>
+          <w:color w:val="333333"/>
+          <w:sz w:val="24"/>
+          <w:szCs w:val="24"/>
         </w:rPr>
         <w:t xml:space="preserve">, </w:t>
       </w:r>
       <w:proofErr w:type="spellStart"/>
       <w:r>
         <w:rPr>
-          <w:rFonts w:ascii="Arial" w:hAnsi="Arial" w:cs="Arial"/>
-          <w:color w:val="333333"/>
-          <w:sz w:val="21"/>
-          <w:szCs w:val="21"/>
+          <w:rFonts w:ascii="Times New Roman" w:hAnsi="Times New Roman" w:cs="Times New Roman"/>
+          <w:color w:val="333333"/>
+          <w:sz w:val="24"/>
+          <w:szCs w:val="24"/>
         </w:rPr>
         <w:t>j</w:t>
       </w:r>
       <w:r>
         <w:rPr>
-          <w:rFonts w:ascii="Arial" w:hAnsi="Arial" w:cs="Arial"/>
-          <w:color w:val="333333"/>
-          <w:sz w:val="21"/>
-          <w:szCs w:val="21"/>
+          <w:rFonts w:ascii="Times New Roman" w:hAnsi="Times New Roman" w:cs="Times New Roman"/>
+          <w:color w:val="333333"/>
+          <w:sz w:val="24"/>
+          <w:szCs w:val="24"/>
         </w:rPr>
         <w:t>ava</w:t>
       </w:r>
       <w:r>
         <w:rPr>
-          <w:rFonts w:ascii="Arial" w:hAnsi="Arial" w:cs="Arial"/>
-          <w:color w:val="333333"/>
-          <w:sz w:val="21"/>
-          <w:szCs w:val="21"/>
+          <w:rFonts w:ascii="Times New Roman" w:hAnsi="Times New Roman" w:cs="Times New Roman"/>
+          <w:color w:val="333333"/>
+          <w:sz w:val="24"/>
+          <w:szCs w:val="24"/>
         </w:rPr>
         <w:t>s</w:t>
       </w:r>
       <w:r>
         <w:rPr>
-          <w:rFonts w:ascii="Arial" w:hAnsi="Arial" w:cs="Arial"/>
-          <w:color w:val="333333"/>
-          <w:sz w:val="21"/>
-          <w:szCs w:val="21"/>
+          <w:rFonts w:ascii="Times New Roman" w:hAnsi="Times New Roman" w:cs="Times New Roman"/>
+          <w:color w:val="333333"/>
+          <w:sz w:val="24"/>
+          <w:szCs w:val="24"/>
         </w:rPr>
         <w:t>ript</w:t>
       </w:r>
       <w:proofErr w:type="spellEnd"/>
       <w:r>
         <w:rPr>
-          <w:rFonts w:ascii="Arial" w:hAnsi="Arial" w:cs="Arial"/>
-          <w:color w:val="333333"/>
-          <w:sz w:val="21"/>
-          <w:szCs w:val="21"/>
+          <w:rFonts w:ascii="Times New Roman" w:hAnsi="Times New Roman" w:cs="Times New Roman"/>
+          <w:color w:val="333333"/>
+          <w:sz w:val="24"/>
+          <w:szCs w:val="24"/>
         </w:rPr>
         <w:t xml:space="preserve"> yang </w:t>
       </w:r>
       <w:proofErr w:type="spellStart"/>
       <w:r>
         <w:rPr>
-          <w:rFonts w:ascii="Arial" w:hAnsi="Arial" w:cs="Arial"/>
-          <w:color w:val="333333"/>
-          <w:sz w:val="21"/>
-          <w:szCs w:val="21"/>
+          <w:rFonts w:ascii="Times New Roman" w:hAnsi="Times New Roman" w:cs="Times New Roman"/>
+          <w:color w:val="333333"/>
+          <w:sz w:val="24"/>
+          <w:szCs w:val="24"/>
         </w:rPr>
         <w:t>menghasilkan</w:t>
       </w:r>
       <w:proofErr w:type="spellEnd"/>
       <w:r>
         <w:rPr>
-          <w:rFonts w:ascii="Arial" w:hAnsi="Arial" w:cs="Arial"/>
-          <w:color w:val="333333"/>
-          <w:sz w:val="21"/>
-          <w:szCs w:val="21"/>
+          <w:rFonts w:ascii="Times New Roman" w:hAnsi="Times New Roman" w:cs="Times New Roman"/>
+          <w:color w:val="333333"/>
+          <w:sz w:val="24"/>
+          <w:szCs w:val="24"/>
         </w:rPr>
         <w:t xml:space="preserve"> website statis.</w:t>
       </w:r>
       <w:r>
         <w:rPr>
-          <w:rFonts w:ascii="Arial" w:hAnsi="Arial" w:cs="Arial"/>
-          <w:color w:val="333333"/>
-          <w:sz w:val="21"/>
-          <w:szCs w:val="21"/>
+          <w:rFonts w:ascii="Times New Roman" w:hAnsi="Times New Roman" w:cs="Times New Roman"/>
+          <w:color w:val="333333"/>
+          <w:sz w:val="24"/>
+          <w:szCs w:val="24"/>
         </w:rPr>
         <w:t xml:space="preserve"> Website </w:t>
       </w:r>
       <w:proofErr w:type="spellStart"/>
       <w:r>
         <w:rPr>
-          <w:rFonts w:ascii="Arial" w:hAnsi="Arial" w:cs="Arial"/>
-          <w:color w:val="333333"/>
-          <w:sz w:val="21"/>
-          <w:szCs w:val="21"/>
+          <w:rFonts w:ascii="Times New Roman" w:hAnsi="Times New Roman" w:cs="Times New Roman"/>
+          <w:color w:val="333333"/>
+          <w:sz w:val="24"/>
+          <w:szCs w:val="24"/>
         </w:rPr>
         <w:t>ini</w:t>
       </w:r>
       <w:proofErr w:type="spellEnd"/>
       <w:r>
         <w:rPr>
-          <w:rFonts w:ascii="Arial" w:hAnsi="Arial" w:cs="Arial"/>
-          <w:color w:val="333333"/>
-          <w:sz w:val="21"/>
-          <w:szCs w:val="21"/>
-        </w:rPr>
-        <w:t xml:space="preserve"> </w:t>
-      </w:r>
-      <w:proofErr w:type="spellStart"/>
-      <w:r>
-        <w:rPr>
-          <w:rFonts w:ascii="Arial" w:hAnsi="Arial" w:cs="Arial"/>
-          <w:color w:val="333333"/>
-          <w:sz w:val="21"/>
-          <w:szCs w:val="21"/>
+          <w:rFonts w:ascii="Times New Roman" w:hAnsi="Times New Roman" w:cs="Times New Roman"/>
+          <w:color w:val="333333"/>
+          <w:sz w:val="24"/>
+          <w:szCs w:val="24"/>
+        </w:rPr>
+        <w:t xml:space="preserve"> </w:t>
+      </w:r>
+      <w:proofErr w:type="spellStart"/>
+      <w:r>
+        <w:rPr>
+          <w:rFonts w:ascii="Times New Roman" w:hAnsi="Times New Roman" w:cs="Times New Roman"/>
+          <w:color w:val="333333"/>
+          <w:sz w:val="24"/>
+          <w:szCs w:val="24"/>
         </w:rPr>
         <w:t>akan</w:t>
       </w:r>
       <w:proofErr w:type="spellEnd"/>
       <w:r>
         <w:rPr>
-          <w:rFonts w:ascii="Arial" w:hAnsi="Arial" w:cs="Arial"/>
-          <w:color w:val="333333"/>
-          <w:sz w:val="21"/>
-          <w:szCs w:val="21"/>
-        </w:rPr>
-        <w:t xml:space="preserve"> </w:t>
-      </w:r>
-      <w:proofErr w:type="spellStart"/>
-      <w:r>
-        <w:rPr>
-          <w:rFonts w:ascii="Arial" w:hAnsi="Arial" w:cs="Arial"/>
-          <w:color w:val="333333"/>
-          <w:sz w:val="21"/>
-          <w:szCs w:val="21"/>
+          <w:rFonts w:ascii="Times New Roman" w:hAnsi="Times New Roman" w:cs="Times New Roman"/>
+          <w:color w:val="333333"/>
+          <w:sz w:val="24"/>
+          <w:szCs w:val="24"/>
+        </w:rPr>
+        <w:t xml:space="preserve"> </w:t>
+      </w:r>
+      <w:proofErr w:type="spellStart"/>
+      <w:r>
+        <w:rPr>
+          <w:rFonts w:ascii="Times New Roman" w:hAnsi="Times New Roman" w:cs="Times New Roman"/>
+          <w:color w:val="333333"/>
+          <w:sz w:val="24"/>
+          <w:szCs w:val="24"/>
         </w:rPr>
         <w:t>mempunyai</w:t>
       </w:r>
       <w:proofErr w:type="spellEnd"/>
       <w:r>
         <w:rPr>
-          <w:rFonts w:ascii="Arial" w:hAnsi="Arial" w:cs="Arial"/>
-          <w:color w:val="333333"/>
-          <w:sz w:val="21"/>
-          <w:szCs w:val="21"/>
+          <w:rFonts w:ascii="Times New Roman" w:hAnsi="Times New Roman" w:cs="Times New Roman"/>
+          <w:color w:val="333333"/>
+          <w:sz w:val="24"/>
+          <w:szCs w:val="24"/>
         </w:rPr>
         <w:t xml:space="preserve"> 2 </w:t>
       </w:r>
       <w:proofErr w:type="spellStart"/>
       <w:r>
         <w:rPr>
-          <w:rFonts w:ascii="Arial" w:hAnsi="Arial" w:cs="Arial"/>
-          <w:color w:val="333333"/>
-          <w:sz w:val="21"/>
-          <w:szCs w:val="21"/>
+          <w:rFonts w:ascii="Times New Roman" w:hAnsi="Times New Roman" w:cs="Times New Roman"/>
+          <w:color w:val="333333"/>
+          <w:sz w:val="24"/>
+          <w:szCs w:val="24"/>
         </w:rPr>
         <w:t>halaman</w:t>
       </w:r>
       <w:proofErr w:type="spellEnd"/>
       <w:r>
         <w:rPr>
-          <w:rFonts w:ascii="Arial" w:hAnsi="Arial" w:cs="Arial"/>
-          <w:color w:val="333333"/>
-          <w:sz w:val="21"/>
-          <w:szCs w:val="21"/>
-        </w:rPr>
-        <w:t xml:space="preserve"> </w:t>
-      </w:r>
-      <w:proofErr w:type="spellStart"/>
-      <w:r>
-        <w:rPr>
-          <w:rFonts w:ascii="Arial" w:hAnsi="Arial" w:cs="Arial"/>
-          <w:color w:val="333333"/>
-          <w:sz w:val="21"/>
-          <w:szCs w:val="21"/>
+          <w:rFonts w:ascii="Times New Roman" w:hAnsi="Times New Roman" w:cs="Times New Roman"/>
+          <w:color w:val="333333"/>
+          <w:sz w:val="24"/>
+          <w:szCs w:val="24"/>
+        </w:rPr>
+        <w:t xml:space="preserve"> </w:t>
+      </w:r>
+      <w:proofErr w:type="spellStart"/>
+      <w:r>
+        <w:rPr>
+          <w:rFonts w:ascii="Times New Roman" w:hAnsi="Times New Roman" w:cs="Times New Roman"/>
+          <w:color w:val="333333"/>
+          <w:sz w:val="24"/>
+          <w:szCs w:val="24"/>
         </w:rPr>
         <w:t>yaitu</w:t>
       </w:r>
       <w:proofErr w:type="spellEnd"/>
       <w:r>
         <w:rPr>
-          <w:rFonts w:ascii="Arial" w:hAnsi="Arial" w:cs="Arial"/>
-          <w:color w:val="333333"/>
-          <w:sz w:val="21"/>
-          <w:szCs w:val="21"/>
-        </w:rPr>
-        <w:t xml:space="preserve"> </w:t>
-      </w:r>
-      <w:proofErr w:type="spellStart"/>
-      <w:r>
-        <w:rPr>
-          <w:rFonts w:ascii="Arial" w:hAnsi="Arial" w:cs="Arial"/>
-          <w:color w:val="333333"/>
-          <w:sz w:val="21"/>
-          <w:szCs w:val="21"/>
+          <w:rFonts w:ascii="Times New Roman" w:hAnsi="Times New Roman" w:cs="Times New Roman"/>
+          <w:color w:val="333333"/>
+          <w:sz w:val="24"/>
+          <w:szCs w:val="24"/>
+        </w:rPr>
+        <w:t xml:space="preserve"> </w:t>
+      </w:r>
+      <w:proofErr w:type="spellStart"/>
+      <w:r>
+        <w:rPr>
+          <w:rFonts w:ascii="Times New Roman" w:hAnsi="Times New Roman" w:cs="Times New Roman"/>
+          <w:color w:val="333333"/>
+          <w:sz w:val="24"/>
+          <w:szCs w:val="24"/>
         </w:rPr>
         <w:t>halaman</w:t>
       </w:r>
       <w:proofErr w:type="spellEnd"/>
       <w:r>
         <w:rPr>
-          <w:rFonts w:ascii="Arial" w:hAnsi="Arial" w:cs="Arial"/>
-          <w:color w:val="333333"/>
-          <w:sz w:val="21"/>
-          <w:szCs w:val="21"/>
-        </w:rPr>
-        <w:t xml:space="preserve"> </w:t>
-      </w:r>
-      <w:proofErr w:type="spellStart"/>
-      <w:r>
-        <w:rPr>
-          <w:rFonts w:ascii="Arial" w:hAnsi="Arial" w:cs="Arial"/>
-          <w:color w:val="333333"/>
-          <w:sz w:val="21"/>
-          <w:szCs w:val="21"/>
+          <w:rFonts w:ascii="Times New Roman" w:hAnsi="Times New Roman" w:cs="Times New Roman"/>
+          <w:color w:val="333333"/>
+          <w:sz w:val="24"/>
+          <w:szCs w:val="24"/>
+        </w:rPr>
+        <w:t xml:space="preserve"> </w:t>
+      </w:r>
+      <w:proofErr w:type="spellStart"/>
+      <w:r>
+        <w:rPr>
+          <w:rFonts w:ascii="Times New Roman" w:hAnsi="Times New Roman" w:cs="Times New Roman"/>
+          <w:color w:val="333333"/>
+          <w:sz w:val="24"/>
+          <w:szCs w:val="24"/>
         </w:rPr>
         <w:t>utama</w:t>
       </w:r>
       <w:proofErr w:type="spellEnd"/>
       <w:r>
         <w:rPr>
-          <w:rFonts w:ascii="Arial" w:hAnsi="Arial" w:cs="Arial"/>
-          <w:color w:val="333333"/>
-          <w:sz w:val="21"/>
-          <w:szCs w:val="21"/>
-        </w:rPr>
-        <w:t xml:space="preserve"> </w:t>
-      </w:r>
-      <w:r>
-        <w:rPr>
-          <w:rFonts w:ascii="Arial" w:hAnsi="Arial" w:cs="Arial"/>
-          <w:color w:val="333333"/>
-          <w:sz w:val="21"/>
-          <w:szCs w:val="21"/>
+          <w:rFonts w:ascii="Times New Roman" w:hAnsi="Times New Roman" w:cs="Times New Roman"/>
+          <w:color w:val="333333"/>
+          <w:sz w:val="24"/>
+          <w:szCs w:val="24"/>
+        </w:rPr>
+        <w:t xml:space="preserve"> </w:t>
+      </w:r>
+      <w:r>
+        <w:rPr>
+          <w:rFonts w:ascii="Times New Roman" w:hAnsi="Times New Roman" w:cs="Times New Roman"/>
+          <w:color w:val="333333"/>
+          <w:sz w:val="24"/>
+          <w:szCs w:val="24"/>
         </w:rPr>
         <w:t xml:space="preserve">dan </w:t>
       </w:r>
       <w:proofErr w:type="spellStart"/>
       <w:r>
         <w:rPr>
-          <w:rFonts w:ascii="Arial" w:hAnsi="Arial" w:cs="Arial"/>
-          <w:color w:val="333333"/>
-          <w:sz w:val="21"/>
-          <w:szCs w:val="21"/>
+          <w:rFonts w:ascii="Times New Roman" w:hAnsi="Times New Roman" w:cs="Times New Roman"/>
+          <w:color w:val="333333"/>
+          <w:sz w:val="24"/>
+          <w:szCs w:val="24"/>
         </w:rPr>
         <w:t>halaman</w:t>
       </w:r>
       <w:proofErr w:type="spellEnd"/>
       <w:r>
         <w:rPr>
-          <w:rFonts w:ascii="Arial" w:hAnsi="Arial" w:cs="Arial"/>
-          <w:color w:val="333333"/>
-          <w:sz w:val="21"/>
-          <w:szCs w:val="21"/>
+          <w:rFonts w:ascii="Times New Roman" w:hAnsi="Times New Roman" w:cs="Times New Roman"/>
+          <w:color w:val="333333"/>
+          <w:sz w:val="24"/>
+          <w:szCs w:val="24"/>
         </w:rPr>
         <w:t xml:space="preserve"> register.</w:t>
       </w:r>
       <w:r>
         <w:rPr>
-          <w:rFonts w:ascii="Arial" w:hAnsi="Arial" w:cs="Arial"/>
-          <w:color w:val="333333"/>
-          <w:sz w:val="21"/>
-          <w:szCs w:val="21"/>
+          <w:rFonts w:ascii="Times New Roman" w:hAnsi="Times New Roman" w:cs="Times New Roman"/>
+          <w:color w:val="333333"/>
+          <w:sz w:val="24"/>
+          <w:szCs w:val="24"/>
         </w:rPr>
         <w:br/>
       </w:r>
       <w:r>
         <w:rPr>
-          <w:rFonts w:ascii="Arial" w:hAnsi="Arial" w:cs="Arial"/>
-          <w:color w:val="333333"/>
-          <w:sz w:val="21"/>
-          <w:szCs w:val="21"/>
+          <w:rFonts w:ascii="Times New Roman" w:hAnsi="Times New Roman" w:cs="Times New Roman"/>
+          <w:color w:val="333333"/>
+          <w:sz w:val="24"/>
+          <w:szCs w:val="24"/>
         </w:rPr>
         <w:br/>
       </w:r>
       <w:r>
         <w:rPr>
           <w:rStyle w:val="Strong"/>
-          <w:rFonts w:ascii="Arial" w:hAnsi="Arial" w:cs="Arial"/>
-          <w:color w:val="333333"/>
-          <w:sz w:val="21"/>
-          <w:szCs w:val="21"/>
+          <w:rFonts w:ascii="Times New Roman" w:hAnsi="Times New Roman" w:cs="Times New Roman"/>
+          <w:color w:val="333333"/>
+          <w:sz w:val="24"/>
+          <w:szCs w:val="24"/>
         </w:rPr>
         <w:t>Costing:</w:t>
       </w:r>
       <w:r>
         <w:rPr>
-          <w:rFonts w:ascii="Arial" w:hAnsi="Arial" w:cs="Arial"/>
-          <w:color w:val="333333"/>
-          <w:sz w:val="21"/>
-          <w:szCs w:val="21"/>
+          <w:rFonts w:ascii="Times New Roman" w:hAnsi="Times New Roman" w:cs="Times New Roman"/>
+          <w:color w:val="333333"/>
+          <w:sz w:val="24"/>
+          <w:szCs w:val="24"/>
         </w:rPr>
         <w:br/>
       </w:r>
       <w:r>
         <w:rPr>
-          <w:rFonts w:ascii="Arial" w:hAnsi="Arial" w:cs="Arial"/>
-          <w:color w:val="333333"/>
-          <w:sz w:val="21"/>
-          <w:szCs w:val="21"/>
+          <w:rFonts w:ascii="Times New Roman" w:hAnsi="Times New Roman" w:cs="Times New Roman"/>
+          <w:color w:val="333333"/>
+          <w:sz w:val="24"/>
+          <w:szCs w:val="24"/>
         </w:rPr>
         <w:t xml:space="preserve">Desain </w:t>
       </w:r>
       <w:proofErr w:type="spellStart"/>
       <w:r>
         <w:rPr>
-          <w:rFonts w:ascii="Arial" w:hAnsi="Arial" w:cs="Arial"/>
-          <w:color w:val="333333"/>
-          <w:sz w:val="21"/>
-          <w:szCs w:val="21"/>
+          <w:rFonts w:ascii="Times New Roman" w:hAnsi="Times New Roman" w:cs="Times New Roman"/>
+          <w:color w:val="333333"/>
+          <w:sz w:val="24"/>
+          <w:szCs w:val="24"/>
         </w:rPr>
         <w:t>iklan</w:t>
       </w:r>
       <w:proofErr w:type="spellEnd"/>
       <w:r>
         <w:rPr>
-          <w:rFonts w:ascii="Arial" w:hAnsi="Arial" w:cs="Arial"/>
-          <w:color w:val="333333"/>
-          <w:sz w:val="21"/>
-          <w:szCs w:val="21"/>
-        </w:rPr>
-        <w:t xml:space="preserve"> </w:t>
-      </w:r>
-      <w:proofErr w:type="spellStart"/>
-      <w:r>
-        <w:rPr>
-          <w:rFonts w:ascii="Arial" w:hAnsi="Arial" w:cs="Arial"/>
-          <w:color w:val="333333"/>
-          <w:sz w:val="21"/>
-          <w:szCs w:val="21"/>
+          <w:rFonts w:ascii="Times New Roman" w:hAnsi="Times New Roman" w:cs="Times New Roman"/>
+          <w:color w:val="333333"/>
+          <w:sz w:val="24"/>
+          <w:szCs w:val="24"/>
+        </w:rPr>
+        <w:t xml:space="preserve"> </w:t>
+      </w:r>
+      <w:proofErr w:type="spellStart"/>
+      <w:r>
+        <w:rPr>
+          <w:rFonts w:ascii="Times New Roman" w:hAnsi="Times New Roman" w:cs="Times New Roman"/>
+          <w:color w:val="333333"/>
+          <w:sz w:val="24"/>
+          <w:szCs w:val="24"/>
         </w:rPr>
         <w:t>ini</w:t>
       </w:r>
       <w:proofErr w:type="spellEnd"/>
       <w:r>
         <w:rPr>
-          <w:rFonts w:ascii="Arial" w:hAnsi="Arial" w:cs="Arial"/>
-          <w:color w:val="333333"/>
-          <w:sz w:val="21"/>
-          <w:szCs w:val="21"/>
-        </w:rPr>
-        <w:t xml:space="preserve"> </w:t>
-      </w:r>
-      <w:proofErr w:type="spellStart"/>
-      <w:r>
-        <w:rPr>
-          <w:rFonts w:ascii="Arial" w:hAnsi="Arial" w:cs="Arial"/>
-          <w:color w:val="333333"/>
-          <w:sz w:val="21"/>
-          <w:szCs w:val="21"/>
+          <w:rFonts w:ascii="Times New Roman" w:hAnsi="Times New Roman" w:cs="Times New Roman"/>
+          <w:color w:val="333333"/>
+          <w:sz w:val="24"/>
+          <w:szCs w:val="24"/>
+        </w:rPr>
+        <w:t xml:space="preserve"> </w:t>
+      </w:r>
+      <w:proofErr w:type="spellStart"/>
+      <w:r>
+        <w:rPr>
+          <w:rFonts w:ascii="Times New Roman" w:hAnsi="Times New Roman" w:cs="Times New Roman"/>
+          <w:color w:val="333333"/>
+          <w:sz w:val="24"/>
+          <w:szCs w:val="24"/>
         </w:rPr>
         <w:t>sementara</w:t>
       </w:r>
       <w:proofErr w:type="spellEnd"/>
       <w:r>
         <w:rPr>
-          <w:rFonts w:ascii="Arial" w:hAnsi="Arial" w:cs="Arial"/>
-          <w:color w:val="333333"/>
-          <w:sz w:val="21"/>
-          <w:szCs w:val="21"/>
-        </w:rPr>
-        <w:t xml:space="preserve"> </w:t>
-      </w:r>
-      <w:proofErr w:type="spellStart"/>
-      <w:r>
-        <w:rPr>
-          <w:rFonts w:ascii="Arial" w:hAnsi="Arial" w:cs="Arial"/>
-          <w:color w:val="333333"/>
-          <w:sz w:val="21"/>
-          <w:szCs w:val="21"/>
+          <w:rFonts w:ascii="Times New Roman" w:hAnsi="Times New Roman" w:cs="Times New Roman"/>
+          <w:color w:val="333333"/>
+          <w:sz w:val="24"/>
+          <w:szCs w:val="24"/>
+        </w:rPr>
+        <w:t xml:space="preserve"> </w:t>
+      </w:r>
+      <w:proofErr w:type="spellStart"/>
+      <w:r>
+        <w:rPr>
+          <w:rFonts w:ascii="Times New Roman" w:hAnsi="Times New Roman" w:cs="Times New Roman"/>
+          <w:color w:val="333333"/>
+          <w:sz w:val="24"/>
+          <w:szCs w:val="24"/>
         </w:rPr>
         <w:t>tidak</w:t>
       </w:r>
       <w:proofErr w:type="spellEnd"/>
       <w:r>
         <w:rPr>
-          <w:rFonts w:ascii="Arial" w:hAnsi="Arial" w:cs="Arial"/>
-          <w:color w:val="333333"/>
-          <w:sz w:val="21"/>
-          <w:szCs w:val="21"/>
-        </w:rPr>
-        <w:t xml:space="preserve"> </w:t>
-      </w:r>
-      <w:proofErr w:type="spellStart"/>
-      <w:r>
-        <w:rPr>
-          <w:rFonts w:ascii="Arial" w:hAnsi="Arial" w:cs="Arial"/>
-          <w:color w:val="333333"/>
-          <w:sz w:val="21"/>
-          <w:szCs w:val="21"/>
+          <w:rFonts w:ascii="Times New Roman" w:hAnsi="Times New Roman" w:cs="Times New Roman"/>
+          <w:color w:val="333333"/>
+          <w:sz w:val="24"/>
+          <w:szCs w:val="24"/>
+        </w:rPr>
+        <w:t xml:space="preserve"> </w:t>
+      </w:r>
+      <w:proofErr w:type="spellStart"/>
+      <w:r>
+        <w:rPr>
+          <w:rFonts w:ascii="Times New Roman" w:hAnsi="Times New Roman" w:cs="Times New Roman"/>
+          <w:color w:val="333333"/>
+          <w:sz w:val="24"/>
+          <w:szCs w:val="24"/>
         </w:rPr>
         <w:t>memerlukan</w:t>
       </w:r>
       <w:proofErr w:type="spellEnd"/>
       <w:r>
         <w:rPr>
-          <w:rFonts w:ascii="Arial" w:hAnsi="Arial" w:cs="Arial"/>
-          <w:color w:val="333333"/>
-          <w:sz w:val="21"/>
-          <w:szCs w:val="21"/>
-        </w:rPr>
-        <w:t xml:space="preserve"> </w:t>
-      </w:r>
-      <w:proofErr w:type="spellStart"/>
-      <w:r>
-        <w:rPr>
-          <w:rFonts w:ascii="Arial" w:hAnsi="Arial" w:cs="Arial"/>
-          <w:color w:val="333333"/>
-          <w:sz w:val="21"/>
-          <w:szCs w:val="21"/>
+          <w:rFonts w:ascii="Times New Roman" w:hAnsi="Times New Roman" w:cs="Times New Roman"/>
+          <w:color w:val="333333"/>
+          <w:sz w:val="24"/>
+          <w:szCs w:val="24"/>
+        </w:rPr>
+        <w:t xml:space="preserve"> </w:t>
+      </w:r>
+      <w:proofErr w:type="spellStart"/>
+      <w:r>
+        <w:rPr>
+          <w:rFonts w:ascii="Times New Roman" w:hAnsi="Times New Roman" w:cs="Times New Roman"/>
+          <w:color w:val="333333"/>
+          <w:sz w:val="24"/>
+          <w:szCs w:val="24"/>
         </w:rPr>
         <w:t>biaya</w:t>
       </w:r>
       <w:proofErr w:type="spellEnd"/>
       <w:r>
         <w:rPr>
-          <w:rFonts w:ascii="Arial" w:hAnsi="Arial" w:cs="Arial"/>
-          <w:color w:val="333333"/>
-          <w:sz w:val="21"/>
-          <w:szCs w:val="21"/>
-        </w:rPr>
-        <w:t xml:space="preserve"> </w:t>
-      </w:r>
-      <w:proofErr w:type="spellStart"/>
-      <w:r>
-        <w:rPr>
-          <w:rFonts w:ascii="Arial" w:hAnsi="Arial" w:cs="Arial"/>
-          <w:color w:val="333333"/>
-          <w:sz w:val="21"/>
-          <w:szCs w:val="21"/>
+          <w:rFonts w:ascii="Times New Roman" w:hAnsi="Times New Roman" w:cs="Times New Roman"/>
+          <w:color w:val="333333"/>
+          <w:sz w:val="24"/>
+          <w:szCs w:val="24"/>
+        </w:rPr>
+        <w:t xml:space="preserve"> </w:t>
+      </w:r>
+      <w:proofErr w:type="spellStart"/>
+      <w:r>
+        <w:rPr>
+          <w:rFonts w:ascii="Times New Roman" w:hAnsi="Times New Roman" w:cs="Times New Roman"/>
+          <w:color w:val="333333"/>
+          <w:sz w:val="24"/>
+          <w:szCs w:val="24"/>
         </w:rPr>
         <w:t>apapun</w:t>
       </w:r>
       <w:proofErr w:type="spellEnd"/>
       <w:r>
         <w:rPr>
-          <w:rFonts w:ascii="Arial" w:hAnsi="Arial" w:cs="Arial"/>
-          <w:color w:val="333333"/>
-          <w:sz w:val="21"/>
-          <w:szCs w:val="21"/>
-        </w:rPr>
-        <w:t xml:space="preserve"> </w:t>
-      </w:r>
-      <w:proofErr w:type="spellStart"/>
-      <w:r>
-        <w:rPr>
-          <w:rFonts w:ascii="Arial" w:hAnsi="Arial" w:cs="Arial"/>
-          <w:color w:val="333333"/>
-          <w:sz w:val="21"/>
-          <w:szCs w:val="21"/>
+          <w:rFonts w:ascii="Times New Roman" w:hAnsi="Times New Roman" w:cs="Times New Roman"/>
+          <w:color w:val="333333"/>
+          <w:sz w:val="24"/>
+          <w:szCs w:val="24"/>
+        </w:rPr>
+        <w:t xml:space="preserve"> </w:t>
+      </w:r>
+      <w:proofErr w:type="spellStart"/>
+      <w:r>
+        <w:rPr>
+          <w:rFonts w:ascii="Times New Roman" w:hAnsi="Times New Roman" w:cs="Times New Roman"/>
+          <w:color w:val="333333"/>
+          <w:sz w:val="24"/>
+          <w:szCs w:val="24"/>
         </w:rPr>
         <w:t>karena</w:t>
       </w:r>
       <w:proofErr w:type="spellEnd"/>
       <w:r>
         <w:rPr>
-          <w:rFonts w:ascii="Arial" w:hAnsi="Arial" w:cs="Arial"/>
-          <w:color w:val="333333"/>
-          <w:sz w:val="21"/>
-          <w:szCs w:val="21"/>
-        </w:rPr>
-        <w:t xml:space="preserve"> </w:t>
-      </w:r>
-      <w:proofErr w:type="spellStart"/>
-      <w:r>
-        <w:rPr>
-          <w:rFonts w:ascii="Arial" w:hAnsi="Arial" w:cs="Arial"/>
-          <w:color w:val="333333"/>
-          <w:sz w:val="21"/>
-          <w:szCs w:val="21"/>
+          <w:rFonts w:ascii="Times New Roman" w:hAnsi="Times New Roman" w:cs="Times New Roman"/>
+          <w:color w:val="333333"/>
+          <w:sz w:val="24"/>
+          <w:szCs w:val="24"/>
+        </w:rPr>
+        <w:t xml:space="preserve"> </w:t>
+      </w:r>
+      <w:proofErr w:type="spellStart"/>
+      <w:r>
+        <w:rPr>
+          <w:rFonts w:ascii="Times New Roman" w:hAnsi="Times New Roman" w:cs="Times New Roman"/>
+          <w:color w:val="333333"/>
+          <w:sz w:val="24"/>
+          <w:szCs w:val="24"/>
         </w:rPr>
         <w:t>saya</w:t>
       </w:r>
       <w:proofErr w:type="spellEnd"/>
       <w:r>
         <w:rPr>
-          <w:rFonts w:ascii="Arial" w:hAnsi="Arial" w:cs="Arial"/>
-          <w:color w:val="333333"/>
-          <w:sz w:val="21"/>
-          <w:szCs w:val="21"/>
-        </w:rPr>
-        <w:t xml:space="preserve"> </w:t>
-      </w:r>
-      <w:proofErr w:type="spellStart"/>
-      <w:r>
-        <w:rPr>
-          <w:rFonts w:ascii="Arial" w:hAnsi="Arial" w:cs="Arial"/>
-          <w:color w:val="333333"/>
-          <w:sz w:val="21"/>
-          <w:szCs w:val="21"/>
+          <w:rFonts w:ascii="Times New Roman" w:hAnsi="Times New Roman" w:cs="Times New Roman"/>
+          <w:color w:val="333333"/>
+          <w:sz w:val="24"/>
+          <w:szCs w:val="24"/>
+        </w:rPr>
+        <w:t xml:space="preserve"> </w:t>
+      </w:r>
+      <w:proofErr w:type="spellStart"/>
+      <w:r>
+        <w:rPr>
+          <w:rFonts w:ascii="Times New Roman" w:hAnsi="Times New Roman" w:cs="Times New Roman"/>
+          <w:color w:val="333333"/>
+          <w:sz w:val="24"/>
+          <w:szCs w:val="24"/>
         </w:rPr>
         <w:t>sendiri</w:t>
       </w:r>
       <w:proofErr w:type="spellEnd"/>
       <w:r>
         <w:rPr>
-          <w:rFonts w:ascii="Arial" w:hAnsi="Arial" w:cs="Arial"/>
-          <w:color w:val="333333"/>
-          <w:sz w:val="21"/>
-          <w:szCs w:val="21"/>
+          <w:rFonts w:ascii="Times New Roman" w:hAnsi="Times New Roman" w:cs="Times New Roman"/>
+          <w:color w:val="333333"/>
+          <w:sz w:val="24"/>
+          <w:szCs w:val="24"/>
         </w:rPr>
         <w:t xml:space="preserve"> yang </w:t>
       </w:r>
       <w:proofErr w:type="spellStart"/>
       <w:r>
         <w:rPr>
-          <w:rFonts w:ascii="Arial" w:hAnsi="Arial" w:cs="Arial"/>
-          <w:color w:val="333333"/>
-          <w:sz w:val="21"/>
-          <w:szCs w:val="21"/>
+          <w:rFonts w:ascii="Times New Roman" w:hAnsi="Times New Roman" w:cs="Times New Roman"/>
+          <w:color w:val="333333"/>
+          <w:sz w:val="24"/>
+          <w:szCs w:val="24"/>
         </w:rPr>
         <w:t>membuat</w:t>
       </w:r>
       <w:proofErr w:type="spellEnd"/>
       <w:r>
         <w:rPr>
-          <w:rFonts w:ascii="Arial" w:hAnsi="Arial" w:cs="Arial"/>
-          <w:color w:val="333333"/>
-          <w:sz w:val="21"/>
-          <w:szCs w:val="21"/>
-        </w:rPr>
-        <w:t xml:space="preserve"> </w:t>
-      </w:r>
-      <w:proofErr w:type="spellStart"/>
-      <w:r>
-        <w:rPr>
-          <w:rFonts w:ascii="Arial" w:hAnsi="Arial" w:cs="Arial"/>
-          <w:color w:val="333333"/>
-          <w:sz w:val="21"/>
-          <w:szCs w:val="21"/>
+          <w:rFonts w:ascii="Times New Roman" w:hAnsi="Times New Roman" w:cs="Times New Roman"/>
+          <w:color w:val="333333"/>
+          <w:sz w:val="24"/>
+          <w:szCs w:val="24"/>
+        </w:rPr>
+        <w:t xml:space="preserve"> </w:t>
+      </w:r>
+      <w:proofErr w:type="spellStart"/>
+      <w:r>
+        <w:rPr>
+          <w:rFonts w:ascii="Times New Roman" w:hAnsi="Times New Roman" w:cs="Times New Roman"/>
+          <w:color w:val="333333"/>
+          <w:sz w:val="24"/>
+          <w:szCs w:val="24"/>
         </w:rPr>
         <w:t>desain</w:t>
       </w:r>
       <w:proofErr w:type="spellEnd"/>
       <w:r>
         <w:rPr>
-          <w:rFonts w:ascii="Arial" w:hAnsi="Arial" w:cs="Arial"/>
-          <w:color w:val="333333"/>
-          <w:sz w:val="21"/>
-          <w:szCs w:val="21"/>
+          <w:rFonts w:ascii="Times New Roman" w:hAnsi="Times New Roman" w:cs="Times New Roman"/>
+          <w:color w:val="333333"/>
+          <w:sz w:val="24"/>
+          <w:szCs w:val="24"/>
         </w:rPr>
         <w:t xml:space="preserve"> dan </w:t>
       </w:r>
       <w:proofErr w:type="spellStart"/>
       <w:r>
         <w:rPr>
-          <w:rFonts w:ascii="Arial" w:hAnsi="Arial" w:cs="Arial"/>
-          <w:color w:val="333333"/>
-          <w:sz w:val="21"/>
-          <w:szCs w:val="21"/>
+          <w:rFonts w:ascii="Times New Roman" w:hAnsi="Times New Roman" w:cs="Times New Roman"/>
+          <w:color w:val="333333"/>
+          <w:sz w:val="24"/>
+          <w:szCs w:val="24"/>
         </w:rPr>
         <w:t>masih</w:t>
       </w:r>
       <w:proofErr w:type="spellEnd"/>
       <w:r>
         <w:rPr>
-          <w:rFonts w:ascii="Arial" w:hAnsi="Arial" w:cs="Arial"/>
-          <w:color w:val="333333"/>
-          <w:sz w:val="21"/>
-          <w:szCs w:val="21"/>
+          <w:rFonts w:ascii="Times New Roman" w:hAnsi="Times New Roman" w:cs="Times New Roman"/>
+          <w:color w:val="333333"/>
+          <w:sz w:val="24"/>
+          <w:szCs w:val="24"/>
         </w:rPr>
         <w:t xml:space="preserve"> di hosting pada </w:t>
       </w:r>
       <w:proofErr w:type="spellStart"/>
       <w:r>
         <w:rPr>
-          <w:rFonts w:ascii="Arial" w:hAnsi="Arial" w:cs="Arial"/>
-          <w:color w:val="333333"/>
-          <w:sz w:val="21"/>
-          <w:szCs w:val="21"/>
+          <w:rFonts w:ascii="Times New Roman" w:hAnsi="Times New Roman" w:cs="Times New Roman"/>
+          <w:color w:val="333333"/>
+          <w:sz w:val="24"/>
+          <w:szCs w:val="24"/>
         </w:rPr>
         <w:t>github</w:t>
       </w:r>
       <w:proofErr w:type="spellEnd"/>
       <w:r>
         <w:rPr>
-          <w:rFonts w:ascii="Arial" w:hAnsi="Arial" w:cs="Arial"/>
-          <w:color w:val="333333"/>
-          <w:sz w:val="21"/>
-          <w:szCs w:val="21"/>
+          <w:rFonts w:ascii="Times New Roman" w:hAnsi="Times New Roman" w:cs="Times New Roman"/>
+          <w:color w:val="333333"/>
+          <w:sz w:val="24"/>
+          <w:szCs w:val="24"/>
         </w:rPr>
         <w:t xml:space="preserve"> pages. Jika </w:t>
       </w:r>
       <w:proofErr w:type="spellStart"/>
       <w:r>
         <w:rPr>
-          <w:rFonts w:ascii="Arial" w:hAnsi="Arial" w:cs="Arial"/>
-          <w:color w:val="333333"/>
-          <w:sz w:val="21"/>
-          <w:szCs w:val="21"/>
+          <w:rFonts w:ascii="Times New Roman" w:hAnsi="Times New Roman" w:cs="Times New Roman"/>
+          <w:color w:val="333333"/>
+          <w:sz w:val="24"/>
+          <w:szCs w:val="24"/>
         </w:rPr>
         <w:t>ingin</w:t>
       </w:r>
       <w:proofErr w:type="spellEnd"/>
       <w:r>
         <w:rPr>
-          <w:rFonts w:ascii="Arial" w:hAnsi="Arial" w:cs="Arial"/>
-          <w:color w:val="333333"/>
-          <w:sz w:val="21"/>
-          <w:szCs w:val="21"/>
-        </w:rPr>
-        <w:t xml:space="preserve"> </w:t>
-      </w:r>
-      <w:proofErr w:type="spellStart"/>
-      <w:r>
-        <w:rPr>
-          <w:rFonts w:ascii="Arial" w:hAnsi="Arial" w:cs="Arial"/>
-          <w:color w:val="333333"/>
-          <w:sz w:val="21"/>
-          <w:szCs w:val="21"/>
+          <w:rFonts w:ascii="Times New Roman" w:hAnsi="Times New Roman" w:cs="Times New Roman"/>
+          <w:color w:val="333333"/>
+          <w:sz w:val="24"/>
+          <w:szCs w:val="24"/>
+        </w:rPr>
+        <w:t xml:space="preserve"> </w:t>
+      </w:r>
+      <w:proofErr w:type="spellStart"/>
+      <w:r>
+        <w:rPr>
+          <w:rFonts w:ascii="Times New Roman" w:hAnsi="Times New Roman" w:cs="Times New Roman"/>
+          <w:color w:val="333333"/>
+          <w:sz w:val="24"/>
+          <w:szCs w:val="24"/>
         </w:rPr>
         <w:t>memiliki</w:t>
       </w:r>
       <w:proofErr w:type="spellEnd"/>
       <w:r>
         <w:rPr>
-          <w:rFonts w:ascii="Arial" w:hAnsi="Arial" w:cs="Arial"/>
-          <w:color w:val="333333"/>
-          <w:sz w:val="21"/>
-          <w:szCs w:val="21"/>
-        </w:rPr>
-        <w:t xml:space="preserve"> </w:t>
-      </w:r>
-      <w:proofErr w:type="spellStart"/>
-      <w:r>
-        <w:rPr>
-          <w:rFonts w:ascii="Arial" w:hAnsi="Arial" w:cs="Arial"/>
-          <w:color w:val="333333"/>
-          <w:sz w:val="21"/>
-          <w:szCs w:val="21"/>
+          <w:rFonts w:ascii="Times New Roman" w:hAnsi="Times New Roman" w:cs="Times New Roman"/>
+          <w:color w:val="333333"/>
+          <w:sz w:val="24"/>
+          <w:szCs w:val="24"/>
+        </w:rPr>
+        <w:t xml:space="preserve"> </w:t>
+      </w:r>
+      <w:proofErr w:type="spellStart"/>
+      <w:r>
+        <w:rPr>
+          <w:rFonts w:ascii="Times New Roman" w:hAnsi="Times New Roman" w:cs="Times New Roman"/>
+          <w:color w:val="333333"/>
+          <w:sz w:val="24"/>
+          <w:szCs w:val="24"/>
         </w:rPr>
         <w:t>nama</w:t>
       </w:r>
       <w:proofErr w:type="spellEnd"/>
       <w:r>
         <w:rPr>
-          <w:rFonts w:ascii="Arial" w:hAnsi="Arial" w:cs="Arial"/>
-          <w:color w:val="333333"/>
-          <w:sz w:val="21"/>
-          <w:szCs w:val="21"/>
+          <w:rFonts w:ascii="Times New Roman" w:hAnsi="Times New Roman" w:cs="Times New Roman"/>
+          <w:color w:val="333333"/>
+          <w:sz w:val="24"/>
+          <w:szCs w:val="24"/>
         </w:rPr>
         <w:t xml:space="preserve"> domain dan hosting </w:t>
       </w:r>
       <w:proofErr w:type="spellStart"/>
       <w:r>
         <w:rPr>
-          <w:rFonts w:ascii="Arial" w:hAnsi="Arial" w:cs="Arial"/>
-          <w:color w:val="333333"/>
-          <w:sz w:val="21"/>
-          <w:szCs w:val="21"/>
+          <w:rFonts w:ascii="Times New Roman" w:hAnsi="Times New Roman" w:cs="Times New Roman"/>
+          <w:color w:val="333333"/>
+          <w:sz w:val="24"/>
+          <w:szCs w:val="24"/>
         </w:rPr>
         <w:t>sendiri</w:t>
       </w:r>
       <w:proofErr w:type="spellEnd"/>
       <w:r>
         <w:rPr>
-          <w:rFonts w:ascii="Arial" w:hAnsi="Arial" w:cs="Arial"/>
-          <w:color w:val="333333"/>
-          <w:sz w:val="21"/>
-          <w:szCs w:val="21"/>
-        </w:rPr>
-        <w:t xml:space="preserve"> </w:t>
-      </w:r>
-      <w:proofErr w:type="spellStart"/>
-      <w:r>
-        <w:rPr>
-          <w:rFonts w:ascii="Arial" w:hAnsi="Arial" w:cs="Arial"/>
-          <w:color w:val="333333"/>
-          <w:sz w:val="21"/>
-          <w:szCs w:val="21"/>
+          <w:rFonts w:ascii="Times New Roman" w:hAnsi="Times New Roman" w:cs="Times New Roman"/>
+          <w:color w:val="333333"/>
+          <w:sz w:val="24"/>
+          <w:szCs w:val="24"/>
+        </w:rPr>
+        <w:t xml:space="preserve"> </w:t>
+      </w:r>
+      <w:proofErr w:type="spellStart"/>
+      <w:r>
+        <w:rPr>
+          <w:rFonts w:ascii="Times New Roman" w:hAnsi="Times New Roman" w:cs="Times New Roman"/>
+          <w:color w:val="333333"/>
+          <w:sz w:val="24"/>
+          <w:szCs w:val="24"/>
         </w:rPr>
         <w:t>maka</w:t>
       </w:r>
       <w:proofErr w:type="spellEnd"/>
       <w:r>
         <w:rPr>
-          <w:rFonts w:ascii="Arial" w:hAnsi="Arial" w:cs="Arial"/>
-          <w:color w:val="333333"/>
-          <w:sz w:val="21"/>
-          <w:szCs w:val="21"/>
-        </w:rPr>
-        <w:t xml:space="preserve"> </w:t>
-      </w:r>
-      <w:proofErr w:type="spellStart"/>
-      <w:r>
-        <w:rPr>
-          <w:rFonts w:ascii="Arial" w:hAnsi="Arial" w:cs="Arial"/>
-          <w:color w:val="333333"/>
-          <w:sz w:val="21"/>
-          <w:szCs w:val="21"/>
+          <w:rFonts w:ascii="Times New Roman" w:hAnsi="Times New Roman" w:cs="Times New Roman"/>
+          <w:color w:val="333333"/>
+          <w:sz w:val="24"/>
+          <w:szCs w:val="24"/>
+        </w:rPr>
+        <w:t xml:space="preserve"> </w:t>
+      </w:r>
+      <w:proofErr w:type="spellStart"/>
+      <w:r>
+        <w:rPr>
+          <w:rFonts w:ascii="Times New Roman" w:hAnsi="Times New Roman" w:cs="Times New Roman"/>
+          <w:color w:val="333333"/>
+          <w:sz w:val="24"/>
+          <w:szCs w:val="24"/>
         </w:rPr>
         <w:t>akan</w:t>
       </w:r>
       <w:proofErr w:type="spellEnd"/>
       <w:r>
         <w:rPr>
-          <w:rFonts w:ascii="Arial" w:hAnsi="Arial" w:cs="Arial"/>
-          <w:color w:val="333333"/>
-          <w:sz w:val="21"/>
-          <w:szCs w:val="21"/>
-        </w:rPr>
-        <w:t xml:space="preserve"> </w:t>
-      </w:r>
-      <w:proofErr w:type="spellStart"/>
-      <w:r>
-        <w:rPr>
-          <w:rFonts w:ascii="Arial" w:hAnsi="Arial" w:cs="Arial"/>
-          <w:color w:val="333333"/>
-          <w:sz w:val="21"/>
-          <w:szCs w:val="21"/>
+          <w:rFonts w:ascii="Times New Roman" w:hAnsi="Times New Roman" w:cs="Times New Roman"/>
+          <w:color w:val="333333"/>
+          <w:sz w:val="24"/>
+          <w:szCs w:val="24"/>
+        </w:rPr>
+        <w:t xml:space="preserve"> </w:t>
+      </w:r>
+      <w:proofErr w:type="spellStart"/>
+      <w:r>
+        <w:rPr>
+          <w:rFonts w:ascii="Times New Roman" w:hAnsi="Times New Roman" w:cs="Times New Roman"/>
+          <w:color w:val="333333"/>
+          <w:sz w:val="24"/>
+          <w:szCs w:val="24"/>
         </w:rPr>
         <w:t>perlu</w:t>
       </w:r>
       <w:proofErr w:type="spellEnd"/>
       <w:r>
         <w:rPr>
-          <w:rFonts w:ascii="Arial" w:hAnsi="Arial" w:cs="Arial"/>
-          <w:color w:val="333333"/>
-          <w:sz w:val="21"/>
-          <w:szCs w:val="21"/>
-        </w:rPr>
-        <w:t xml:space="preserve"> </w:t>
-      </w:r>
-      <w:proofErr w:type="spellStart"/>
-      <w:r>
-        <w:rPr>
-          <w:rFonts w:ascii="Arial" w:hAnsi="Arial" w:cs="Arial"/>
-          <w:color w:val="333333"/>
-          <w:sz w:val="21"/>
-          <w:szCs w:val="21"/>
+          <w:rFonts w:ascii="Times New Roman" w:hAnsi="Times New Roman" w:cs="Times New Roman"/>
+          <w:color w:val="333333"/>
+          <w:sz w:val="24"/>
+          <w:szCs w:val="24"/>
+        </w:rPr>
+        <w:t xml:space="preserve"> </w:t>
+      </w:r>
+      <w:proofErr w:type="spellStart"/>
+      <w:r>
+        <w:rPr>
+          <w:rFonts w:ascii="Times New Roman" w:hAnsi="Times New Roman" w:cs="Times New Roman"/>
+          <w:color w:val="333333"/>
+          <w:sz w:val="24"/>
+          <w:szCs w:val="24"/>
         </w:rPr>
         <w:t>biaya</w:t>
       </w:r>
       <w:proofErr w:type="spellEnd"/>
       <w:r>
         <w:rPr>
-          <w:rFonts w:ascii="Arial" w:hAnsi="Arial" w:cs="Arial"/>
-          <w:color w:val="333333"/>
-          <w:sz w:val="21"/>
-          <w:szCs w:val="21"/>
-        </w:rPr>
-        <w:t xml:space="preserve"> </w:t>
-      </w:r>
-      <w:proofErr w:type="spellStart"/>
-      <w:r>
-        <w:rPr>
-          <w:rFonts w:ascii="Arial" w:hAnsi="Arial" w:cs="Arial"/>
-          <w:color w:val="333333"/>
-          <w:sz w:val="21"/>
-          <w:szCs w:val="21"/>
+          <w:rFonts w:ascii="Times New Roman" w:hAnsi="Times New Roman" w:cs="Times New Roman"/>
+          <w:color w:val="333333"/>
+          <w:sz w:val="24"/>
+          <w:szCs w:val="24"/>
+        </w:rPr>
+        <w:t xml:space="preserve"> </w:t>
+      </w:r>
+      <w:proofErr w:type="spellStart"/>
+      <w:r>
+        <w:rPr>
+          <w:rFonts w:ascii="Times New Roman" w:hAnsi="Times New Roman" w:cs="Times New Roman"/>
+          <w:color w:val="333333"/>
+          <w:sz w:val="24"/>
+          <w:szCs w:val="24"/>
         </w:rPr>
         <w:t>untuk</w:t>
       </w:r>
       <w:proofErr w:type="spellEnd"/>
       <w:r>
         <w:rPr>
-          <w:rFonts w:ascii="Arial" w:hAnsi="Arial" w:cs="Arial"/>
-          <w:color w:val="333333"/>
-          <w:sz w:val="21"/>
-          <w:szCs w:val="21"/>
-        </w:rPr>
-        <w:t xml:space="preserve"> </w:t>
-      </w:r>
-      <w:proofErr w:type="spellStart"/>
-      <w:r>
-        <w:rPr>
-          <w:rFonts w:ascii="Arial" w:hAnsi="Arial" w:cs="Arial"/>
-          <w:color w:val="333333"/>
-          <w:sz w:val="21"/>
-          <w:szCs w:val="21"/>
+          <w:rFonts w:ascii="Times New Roman" w:hAnsi="Times New Roman" w:cs="Times New Roman"/>
+          <w:color w:val="333333"/>
+          <w:sz w:val="24"/>
+          <w:szCs w:val="24"/>
+        </w:rPr>
+        <w:t xml:space="preserve"> </w:t>
+      </w:r>
+      <w:proofErr w:type="spellStart"/>
+      <w:r>
+        <w:rPr>
+          <w:rFonts w:ascii="Times New Roman" w:hAnsi="Times New Roman" w:cs="Times New Roman"/>
+          <w:color w:val="333333"/>
+          <w:sz w:val="24"/>
+          <w:szCs w:val="24"/>
         </w:rPr>
         <w:t>keduanya</w:t>
       </w:r>
       <w:proofErr w:type="spellEnd"/>
       <w:r>
         <w:rPr>
-          <w:rFonts w:ascii="Arial" w:hAnsi="Arial" w:cs="Arial"/>
-          <w:color w:val="333333"/>
-          <w:sz w:val="21"/>
-          <w:szCs w:val="21"/>
+          <w:rFonts w:ascii="Times New Roman" w:hAnsi="Times New Roman" w:cs="Times New Roman"/>
+          <w:color w:val="333333"/>
+          <w:sz w:val="24"/>
+          <w:szCs w:val="24"/>
         </w:rPr>
         <w:t xml:space="preserve">. Nama domain </w:t>
       </w:r>
       <w:proofErr w:type="spellStart"/>
       <w:r>
         <w:rPr>
-          <w:rFonts w:ascii="Arial" w:hAnsi="Arial" w:cs="Arial"/>
-          <w:color w:val="333333"/>
-          <w:sz w:val="21"/>
-          <w:szCs w:val="21"/>
+          <w:rFonts w:ascii="Times New Roman" w:hAnsi="Times New Roman" w:cs="Times New Roman"/>
+          <w:color w:val="333333"/>
+          <w:sz w:val="24"/>
+          <w:szCs w:val="24"/>
         </w:rPr>
         <w:t>bisa</w:t>
       </w:r>
       <w:proofErr w:type="spellEnd"/>
       <w:r>
         <w:rPr>
-          <w:rFonts w:ascii="Arial" w:hAnsi="Arial" w:cs="Arial"/>
-          <w:color w:val="333333"/>
-          <w:sz w:val="21"/>
-          <w:szCs w:val="21"/>
-        </w:rPr>
-        <w:t xml:space="preserve"> </w:t>
-      </w:r>
-      <w:proofErr w:type="spellStart"/>
-      <w:r>
-        <w:rPr>
-          <w:rFonts w:ascii="Arial" w:hAnsi="Arial" w:cs="Arial"/>
-          <w:color w:val="333333"/>
-          <w:sz w:val="21"/>
-          <w:szCs w:val="21"/>
+          <w:rFonts w:ascii="Times New Roman" w:hAnsi="Times New Roman" w:cs="Times New Roman"/>
+          <w:color w:val="333333"/>
+          <w:sz w:val="24"/>
+          <w:szCs w:val="24"/>
+        </w:rPr>
+        <w:t xml:space="preserve"> </w:t>
+      </w:r>
+      <w:proofErr w:type="spellStart"/>
+      <w:r>
+        <w:rPr>
+          <w:rFonts w:ascii="Times New Roman" w:hAnsi="Times New Roman" w:cs="Times New Roman"/>
+          <w:color w:val="333333"/>
+          <w:sz w:val="24"/>
+          <w:szCs w:val="24"/>
         </w:rPr>
         <w:t>kita</w:t>
       </w:r>
       <w:proofErr w:type="spellEnd"/>
       <w:r>
         <w:rPr>
-          <w:rFonts w:ascii="Arial" w:hAnsi="Arial" w:cs="Arial"/>
-          <w:color w:val="333333"/>
-          <w:sz w:val="21"/>
-          <w:szCs w:val="21"/>
-        </w:rPr>
-        <w:t xml:space="preserve"> </w:t>
-      </w:r>
-      <w:proofErr w:type="spellStart"/>
-      <w:r>
-        <w:rPr>
-          <w:rFonts w:ascii="Arial" w:hAnsi="Arial" w:cs="Arial"/>
-          <w:color w:val="333333"/>
-          <w:sz w:val="21"/>
-          <w:szCs w:val="21"/>
+          <w:rFonts w:ascii="Times New Roman" w:hAnsi="Times New Roman" w:cs="Times New Roman"/>
+          <w:color w:val="333333"/>
+          <w:sz w:val="24"/>
+          <w:szCs w:val="24"/>
+        </w:rPr>
+        <w:t xml:space="preserve"> </w:t>
+      </w:r>
+      <w:proofErr w:type="spellStart"/>
+      <w:r>
+        <w:rPr>
+          <w:rFonts w:ascii="Times New Roman" w:hAnsi="Times New Roman" w:cs="Times New Roman"/>
+          <w:color w:val="333333"/>
+          <w:sz w:val="24"/>
+          <w:szCs w:val="24"/>
         </w:rPr>
         <w:t>dapatkan</w:t>
       </w:r>
       <w:proofErr w:type="spellEnd"/>
       <w:r>
         <w:rPr>
-          <w:rFonts w:ascii="Arial" w:hAnsi="Arial" w:cs="Arial"/>
-          <w:color w:val="333333"/>
-          <w:sz w:val="21"/>
-          <w:szCs w:val="21"/>
-        </w:rPr>
-        <w:t xml:space="preserve"> </w:t>
-      </w:r>
-      <w:proofErr w:type="spellStart"/>
-      <w:r>
-        <w:rPr>
-          <w:rFonts w:ascii="Arial" w:hAnsi="Arial" w:cs="Arial"/>
-          <w:color w:val="333333"/>
-          <w:sz w:val="21"/>
-          <w:szCs w:val="21"/>
+          <w:rFonts w:ascii="Times New Roman" w:hAnsi="Times New Roman" w:cs="Times New Roman"/>
+          <w:color w:val="333333"/>
+          <w:sz w:val="24"/>
+          <w:szCs w:val="24"/>
+        </w:rPr>
+        <w:t xml:space="preserve"> </w:t>
+      </w:r>
+      <w:proofErr w:type="spellStart"/>
+      <w:r>
+        <w:rPr>
+          <w:rFonts w:ascii="Times New Roman" w:hAnsi="Times New Roman" w:cs="Times New Roman"/>
+          <w:color w:val="333333"/>
+          <w:sz w:val="24"/>
+          <w:szCs w:val="24"/>
         </w:rPr>
         <w:t>sekitar</w:t>
       </w:r>
       <w:proofErr w:type="spellEnd"/>
       <w:r>
         <w:rPr>
-          <w:rFonts w:ascii="Arial" w:hAnsi="Arial" w:cs="Arial"/>
-          <w:color w:val="333333"/>
-          <w:sz w:val="21"/>
-          <w:szCs w:val="21"/>
+          <w:rFonts w:ascii="Times New Roman" w:hAnsi="Times New Roman" w:cs="Times New Roman"/>
+          <w:color w:val="333333"/>
+          <w:sz w:val="24"/>
+          <w:szCs w:val="24"/>
         </w:rPr>
         <w:t xml:space="preserve"> Rp. 100.000/</w:t>
       </w:r>
       <w:proofErr w:type="spellStart"/>
       <w:r>
         <w:rPr>
-          <w:rFonts w:ascii="Arial" w:hAnsi="Arial" w:cs="Arial"/>
-          <w:color w:val="333333"/>
-          <w:sz w:val="21"/>
-          <w:szCs w:val="21"/>
+          <w:rFonts w:ascii="Times New Roman" w:hAnsi="Times New Roman" w:cs="Times New Roman"/>
+          <w:color w:val="333333"/>
+          <w:sz w:val="24"/>
+          <w:szCs w:val="24"/>
         </w:rPr>
         <w:t>tahun</w:t>
       </w:r>
       <w:proofErr w:type="spellEnd"/>
       <w:r>
         <w:rPr>
-          <w:rFonts w:ascii="Arial" w:hAnsi="Arial" w:cs="Arial"/>
-          <w:color w:val="333333"/>
-          <w:sz w:val="21"/>
-          <w:szCs w:val="21"/>
-        </w:rPr>
-        <w:t xml:space="preserve"> </w:t>
-      </w:r>
-      <w:proofErr w:type="spellStart"/>
-      <w:r>
-        <w:rPr>
-          <w:rFonts w:ascii="Arial" w:hAnsi="Arial" w:cs="Arial"/>
-          <w:color w:val="333333"/>
-          <w:sz w:val="21"/>
-          <w:szCs w:val="21"/>
+          <w:rFonts w:ascii="Times New Roman" w:hAnsi="Times New Roman" w:cs="Times New Roman"/>
+          <w:color w:val="333333"/>
+          <w:sz w:val="24"/>
+          <w:szCs w:val="24"/>
+        </w:rPr>
+        <w:t xml:space="preserve"> </w:t>
+      </w:r>
+      <w:proofErr w:type="spellStart"/>
+      <w:r>
+        <w:rPr>
+          <w:rFonts w:ascii="Times New Roman" w:hAnsi="Times New Roman" w:cs="Times New Roman"/>
+          <w:color w:val="333333"/>
+          <w:sz w:val="24"/>
+          <w:szCs w:val="24"/>
         </w:rPr>
         <w:t>nya</w:t>
       </w:r>
       <w:proofErr w:type="spellEnd"/>
       <w:r>
         <w:rPr>
-          <w:rFonts w:ascii="Arial" w:hAnsi="Arial" w:cs="Arial"/>
-          <w:color w:val="333333"/>
-          <w:sz w:val="21"/>
-          <w:szCs w:val="21"/>
+          <w:rFonts w:ascii="Times New Roman" w:hAnsi="Times New Roman" w:cs="Times New Roman"/>
+          <w:color w:val="333333"/>
+          <w:sz w:val="24"/>
+          <w:szCs w:val="24"/>
         </w:rPr>
         <w:t xml:space="preserve">. </w:t>
       </w:r>
       <w:proofErr w:type="spellStart"/>
       <w:r>
         <w:rPr>
-          <w:rFonts w:ascii="Arial" w:hAnsi="Arial" w:cs="Arial"/>
-          <w:color w:val="333333"/>
-          <w:sz w:val="21"/>
-          <w:szCs w:val="21"/>
+          <w:rFonts w:ascii="Times New Roman" w:hAnsi="Times New Roman" w:cs="Times New Roman"/>
+          <w:color w:val="333333"/>
+          <w:sz w:val="24"/>
+          <w:szCs w:val="24"/>
         </w:rPr>
         <w:t>Sedangkan</w:t>
       </w:r>
       <w:proofErr w:type="spellEnd"/>
       <w:r>
         <w:rPr>
-          <w:rFonts w:ascii="Arial" w:hAnsi="Arial" w:cs="Arial"/>
-          <w:color w:val="333333"/>
-          <w:sz w:val="21"/>
-          <w:szCs w:val="21"/>
-        </w:rPr>
-        <w:t xml:space="preserve"> </w:t>
-      </w:r>
-      <w:proofErr w:type="spellStart"/>
-      <w:r>
-        <w:rPr>
-          <w:rFonts w:ascii="Arial" w:hAnsi="Arial" w:cs="Arial"/>
-          <w:color w:val="333333"/>
-          <w:sz w:val="21"/>
-          <w:szCs w:val="21"/>
+          <w:rFonts w:ascii="Times New Roman" w:hAnsi="Times New Roman" w:cs="Times New Roman"/>
+          <w:color w:val="333333"/>
+          <w:sz w:val="24"/>
+          <w:szCs w:val="24"/>
+        </w:rPr>
+        <w:t xml:space="preserve"> </w:t>
+      </w:r>
+      <w:proofErr w:type="spellStart"/>
+      <w:r>
+        <w:rPr>
+          <w:rFonts w:ascii="Times New Roman" w:hAnsi="Times New Roman" w:cs="Times New Roman"/>
+          <w:color w:val="333333"/>
+          <w:sz w:val="24"/>
+          <w:szCs w:val="24"/>
         </w:rPr>
         <w:t>tempat</w:t>
       </w:r>
       <w:proofErr w:type="spellEnd"/>
       <w:r>
         <w:rPr>
-          <w:rFonts w:ascii="Arial" w:hAnsi="Arial" w:cs="Arial"/>
-          <w:color w:val="333333"/>
-          <w:sz w:val="21"/>
-          <w:szCs w:val="21"/>
+          <w:rFonts w:ascii="Times New Roman" w:hAnsi="Times New Roman" w:cs="Times New Roman"/>
+          <w:color w:val="333333"/>
+          <w:sz w:val="24"/>
+          <w:szCs w:val="24"/>
         </w:rPr>
         <w:t xml:space="preserve"> hosting website </w:t>
       </w:r>
       <w:proofErr w:type="spellStart"/>
       <w:r>
         <w:rPr>
-          <w:rFonts w:ascii="Arial" w:hAnsi="Arial" w:cs="Arial"/>
-          <w:color w:val="333333"/>
-          <w:sz w:val="21"/>
-          <w:szCs w:val="21"/>
+          <w:rFonts w:ascii="Times New Roman" w:hAnsi="Times New Roman" w:cs="Times New Roman"/>
+          <w:color w:val="333333"/>
+          <w:sz w:val="24"/>
+          <w:szCs w:val="24"/>
         </w:rPr>
         <w:t>kita</w:t>
       </w:r>
       <w:proofErr w:type="spellEnd"/>
       <w:r>
         <w:rPr>
-          <w:rFonts w:ascii="Arial" w:hAnsi="Arial" w:cs="Arial"/>
-          <w:color w:val="333333"/>
-          <w:sz w:val="21"/>
-          <w:szCs w:val="21"/>
-        </w:rPr>
-        <w:t xml:space="preserve"> </w:t>
-      </w:r>
-      <w:proofErr w:type="spellStart"/>
-      <w:r>
-        <w:rPr>
-          <w:rFonts w:ascii="Arial" w:hAnsi="Arial" w:cs="Arial"/>
-          <w:color w:val="333333"/>
-          <w:sz w:val="21"/>
-          <w:szCs w:val="21"/>
+          <w:rFonts w:ascii="Times New Roman" w:hAnsi="Times New Roman" w:cs="Times New Roman"/>
+          <w:color w:val="333333"/>
+          <w:sz w:val="24"/>
+          <w:szCs w:val="24"/>
+        </w:rPr>
+        <w:t xml:space="preserve"> </w:t>
+      </w:r>
+      <w:proofErr w:type="spellStart"/>
+      <w:r>
+        <w:rPr>
+          <w:rFonts w:ascii="Times New Roman" w:hAnsi="Times New Roman" w:cs="Times New Roman"/>
+          <w:color w:val="333333"/>
+          <w:sz w:val="24"/>
+          <w:szCs w:val="24"/>
         </w:rPr>
         <w:t>bisa</w:t>
       </w:r>
       <w:proofErr w:type="spellEnd"/>
       <w:r>
         <w:rPr>
-          <w:rFonts w:ascii="Arial" w:hAnsi="Arial" w:cs="Arial"/>
-          <w:color w:val="333333"/>
-          <w:sz w:val="21"/>
-          <w:szCs w:val="21"/>
-        </w:rPr>
-        <w:t xml:space="preserve"> </w:t>
-      </w:r>
-      <w:proofErr w:type="spellStart"/>
-      <w:r>
-        <w:rPr>
-          <w:rFonts w:ascii="Arial" w:hAnsi="Arial" w:cs="Arial"/>
-          <w:color w:val="333333"/>
-          <w:sz w:val="21"/>
-          <w:szCs w:val="21"/>
+          <w:rFonts w:ascii="Times New Roman" w:hAnsi="Times New Roman" w:cs="Times New Roman"/>
+          <w:color w:val="333333"/>
+          <w:sz w:val="24"/>
+          <w:szCs w:val="24"/>
+        </w:rPr>
+        <w:t xml:space="preserve"> </w:t>
+      </w:r>
+      <w:proofErr w:type="spellStart"/>
+      <w:r>
+        <w:rPr>
+          <w:rFonts w:ascii="Times New Roman" w:hAnsi="Times New Roman" w:cs="Times New Roman"/>
+          <w:color w:val="333333"/>
+          <w:sz w:val="24"/>
+          <w:szCs w:val="24"/>
         </w:rPr>
         <w:t>dapatkan</w:t>
       </w:r>
       <w:proofErr w:type="spellEnd"/>
       <w:r>
         <w:rPr>
-          <w:rFonts w:ascii="Arial" w:hAnsi="Arial" w:cs="Arial"/>
-          <w:color w:val="333333"/>
-          <w:sz w:val="21"/>
-          <w:szCs w:val="21"/>
+          <w:rFonts w:ascii="Times New Roman" w:hAnsi="Times New Roman" w:cs="Times New Roman"/>
+          <w:color w:val="333333"/>
+          <w:sz w:val="24"/>
+          <w:szCs w:val="24"/>
         </w:rPr>
         <w:t xml:space="preserve"> di </w:t>
       </w:r>
       <w:proofErr w:type="spellStart"/>
       <w:r>
         <w:rPr>
-          <w:rFonts w:ascii="Arial" w:hAnsi="Arial" w:cs="Arial"/>
-          <w:color w:val="333333"/>
-          <w:sz w:val="21"/>
-          <w:szCs w:val="21"/>
+          <w:rFonts w:ascii="Times New Roman" w:hAnsi="Times New Roman" w:cs="Times New Roman"/>
+          <w:color w:val="333333"/>
+          <w:sz w:val="24"/>
+          <w:szCs w:val="24"/>
         </w:rPr>
         <w:t>kisaran</w:t>
       </w:r>
       <w:proofErr w:type="spellEnd"/>
       <w:r>
         <w:rPr>
-          <w:rFonts w:ascii="Arial" w:hAnsi="Arial" w:cs="Arial"/>
-          <w:color w:val="333333"/>
-          <w:sz w:val="21"/>
-          <w:szCs w:val="21"/>
+          <w:rFonts w:ascii="Times New Roman" w:hAnsi="Times New Roman" w:cs="Times New Roman"/>
+          <w:color w:val="333333"/>
+          <w:sz w:val="24"/>
+          <w:szCs w:val="24"/>
         </w:rPr>
         <w:t xml:space="preserve"> Rp. 60.000/</w:t>
       </w:r>
       <w:proofErr w:type="spellStart"/>
       <w:r>
         <w:rPr>
-          <w:rFonts w:ascii="Arial" w:hAnsi="Arial" w:cs="Arial"/>
-          <w:color w:val="333333"/>
-          <w:sz w:val="21"/>
-          <w:szCs w:val="21"/>
+          <w:rFonts w:ascii="Times New Roman" w:hAnsi="Times New Roman" w:cs="Times New Roman"/>
+          <w:color w:val="333333"/>
+          <w:sz w:val="24"/>
+          <w:szCs w:val="24"/>
         </w:rPr>
         <w:t>bulan</w:t>
       </w:r>
       <w:proofErr w:type="spellEnd"/>
       <w:r>
         <w:rPr>
-          <w:rFonts w:ascii="Arial" w:hAnsi="Arial" w:cs="Arial"/>
-          <w:color w:val="333333"/>
-          <w:sz w:val="21"/>
-          <w:szCs w:val="21"/>
-        </w:rPr>
-        <w:t xml:space="preserve"> </w:t>
-      </w:r>
-      <w:proofErr w:type="spellStart"/>
-      <w:r>
-        <w:rPr>
-          <w:rFonts w:ascii="Arial" w:hAnsi="Arial" w:cs="Arial"/>
-          <w:color w:val="333333"/>
-          <w:sz w:val="21"/>
-          <w:szCs w:val="21"/>
+          <w:rFonts w:ascii="Times New Roman" w:hAnsi="Times New Roman" w:cs="Times New Roman"/>
+          <w:color w:val="333333"/>
+          <w:sz w:val="24"/>
+          <w:szCs w:val="24"/>
+        </w:rPr>
+        <w:t xml:space="preserve"> </w:t>
+      </w:r>
+      <w:proofErr w:type="spellStart"/>
+      <w:r>
+        <w:rPr>
+          <w:rFonts w:ascii="Times New Roman" w:hAnsi="Times New Roman" w:cs="Times New Roman"/>
+          <w:color w:val="333333"/>
+          <w:sz w:val="24"/>
+          <w:szCs w:val="24"/>
         </w:rPr>
         <w:t>nya</w:t>
       </w:r>
       <w:proofErr w:type="spellEnd"/>
       <w:r>
         <w:rPr>
-          <w:rFonts w:ascii="Arial" w:hAnsi="Arial" w:cs="Arial"/>
-          <w:color w:val="333333"/>
-          <w:sz w:val="21"/>
-          <w:szCs w:val="21"/>
+          <w:rFonts w:ascii="Times New Roman" w:hAnsi="Times New Roman" w:cs="Times New Roman"/>
+          <w:color w:val="333333"/>
+          <w:sz w:val="24"/>
+          <w:szCs w:val="24"/>
         </w:rPr>
         <w:t xml:space="preserve">. </w:t>
       </w:r>
       <w:r>
         <w:rPr>
-          <w:rFonts w:ascii="Arial" w:hAnsi="Arial" w:cs="Arial"/>
-          <w:color w:val="333333"/>
-          <w:sz w:val="21"/>
-          <w:szCs w:val="21"/>
+          <w:rFonts w:ascii="Times New Roman" w:hAnsi="Times New Roman" w:cs="Times New Roman"/>
+          <w:color w:val="333333"/>
+          <w:sz w:val="24"/>
+          <w:szCs w:val="24"/>
         </w:rPr>
         <w:br/>
       </w:r>
       <w:r>
         <w:rPr>
-          <w:rFonts w:ascii="Arial" w:hAnsi="Arial" w:cs="Arial"/>
-          <w:color w:val="333333"/>
-          <w:sz w:val="21"/>
-          <w:szCs w:val="21"/>
+          <w:rFonts w:ascii="Times New Roman" w:hAnsi="Times New Roman" w:cs="Times New Roman"/>
+          <w:color w:val="333333"/>
+          <w:sz w:val="24"/>
+          <w:szCs w:val="24"/>
         </w:rPr>
         <w:br/>
       </w:r>
       <w:r>
         <w:rPr>
           <w:rStyle w:val="Strong"/>
-          <w:rFonts w:ascii="Arial" w:hAnsi="Arial" w:cs="Arial"/>
-          <w:color w:val="333333"/>
-          <w:sz w:val="21"/>
-          <w:szCs w:val="21"/>
+          <w:rFonts w:ascii="Times New Roman" w:hAnsi="Times New Roman" w:cs="Times New Roman"/>
+          <w:color w:val="333333"/>
+          <w:sz w:val="24"/>
+          <w:szCs w:val="24"/>
         </w:rPr>
         <w:t>Designing:</w:t>
       </w:r>
       <w:r>
         <w:rPr>
-          <w:rFonts w:ascii="Arial" w:hAnsi="Arial" w:cs="Arial"/>
-          <w:color w:val="333333"/>
-          <w:sz w:val="21"/>
-          <w:szCs w:val="21"/>
+          <w:rFonts w:ascii="Times New Roman" w:hAnsi="Times New Roman" w:cs="Times New Roman"/>
+          <w:color w:val="333333"/>
+          <w:sz w:val="24"/>
+          <w:szCs w:val="24"/>
         </w:rPr>
         <w:br/>
       </w:r>
       <w:r>
         <w:rPr>
-          <w:rFonts w:ascii="Arial" w:hAnsi="Arial" w:cs="Arial"/>
-          <w:color w:val="333333"/>
-          <w:sz w:val="21"/>
-          <w:szCs w:val="21"/>
+          <w:rFonts w:ascii="Times New Roman" w:hAnsi="Times New Roman" w:cs="Times New Roman"/>
+          <w:color w:val="333333"/>
+          <w:sz w:val="24"/>
+          <w:szCs w:val="24"/>
         </w:rPr>
         <w:t xml:space="preserve">Desain website yang </w:t>
       </w:r>
       <w:proofErr w:type="spellStart"/>
       <w:r>
         <w:rPr>
-          <w:rFonts w:ascii="Arial" w:hAnsi="Arial" w:cs="Arial"/>
-          <w:color w:val="333333"/>
-          <w:sz w:val="21"/>
-          <w:szCs w:val="21"/>
+          <w:rFonts w:ascii="Times New Roman" w:hAnsi="Times New Roman" w:cs="Times New Roman"/>
+          <w:color w:val="333333"/>
+          <w:sz w:val="24"/>
+          <w:szCs w:val="24"/>
         </w:rPr>
         <w:t>saya</w:t>
       </w:r>
       <w:proofErr w:type="spellEnd"/>
       <w:r>
         <w:rPr>
-          <w:rFonts w:ascii="Arial" w:hAnsi="Arial" w:cs="Arial"/>
-          <w:color w:val="333333"/>
-          <w:sz w:val="21"/>
-          <w:szCs w:val="21"/>
-        </w:rPr>
-        <w:t xml:space="preserve"> </w:t>
-      </w:r>
-      <w:proofErr w:type="spellStart"/>
-      <w:r>
-        <w:rPr>
-          <w:rFonts w:ascii="Arial" w:hAnsi="Arial" w:cs="Arial"/>
-          <w:color w:val="333333"/>
-          <w:sz w:val="21"/>
-          <w:szCs w:val="21"/>
+          <w:rFonts w:ascii="Times New Roman" w:hAnsi="Times New Roman" w:cs="Times New Roman"/>
+          <w:color w:val="333333"/>
+          <w:sz w:val="24"/>
+          <w:szCs w:val="24"/>
+        </w:rPr>
+        <w:t xml:space="preserve"> </w:t>
+      </w:r>
+      <w:proofErr w:type="spellStart"/>
+      <w:r>
+        <w:rPr>
+          <w:rFonts w:ascii="Times New Roman" w:hAnsi="Times New Roman" w:cs="Times New Roman"/>
+          <w:color w:val="333333"/>
+          <w:sz w:val="24"/>
+          <w:szCs w:val="24"/>
         </w:rPr>
         <w:t>buat</w:t>
       </w:r>
       <w:proofErr w:type="spellEnd"/>
       <w:r>
         <w:rPr>
-          <w:rFonts w:ascii="Arial" w:hAnsi="Arial" w:cs="Arial"/>
-          <w:color w:val="333333"/>
-          <w:sz w:val="21"/>
-          <w:szCs w:val="21"/>
-        </w:rPr>
-        <w:t xml:space="preserve"> </w:t>
-      </w:r>
-      <w:proofErr w:type="spellStart"/>
-      <w:r>
-        <w:rPr>
-          <w:rFonts w:ascii="Arial" w:hAnsi="Arial" w:cs="Arial"/>
-          <w:color w:val="333333"/>
-          <w:sz w:val="21"/>
-          <w:szCs w:val="21"/>
+          <w:rFonts w:ascii="Times New Roman" w:hAnsi="Times New Roman" w:cs="Times New Roman"/>
+          <w:color w:val="333333"/>
+          <w:sz w:val="24"/>
+          <w:szCs w:val="24"/>
+        </w:rPr>
+        <w:t xml:space="preserve"> </w:t>
+      </w:r>
+      <w:proofErr w:type="spellStart"/>
+      <w:r>
+        <w:rPr>
+          <w:rFonts w:ascii="Times New Roman" w:hAnsi="Times New Roman" w:cs="Times New Roman"/>
+          <w:color w:val="333333"/>
+          <w:sz w:val="24"/>
+          <w:szCs w:val="24"/>
         </w:rPr>
         <w:t>memiliki</w:t>
       </w:r>
       <w:proofErr w:type="spellEnd"/>
       <w:r>
         <w:rPr>
-          <w:rFonts w:ascii="Arial" w:hAnsi="Arial" w:cs="Arial"/>
-          <w:color w:val="333333"/>
-          <w:sz w:val="21"/>
-          <w:szCs w:val="21"/>
+          <w:rFonts w:ascii="Times New Roman" w:hAnsi="Times New Roman" w:cs="Times New Roman"/>
+          <w:color w:val="333333"/>
+          <w:sz w:val="24"/>
+          <w:szCs w:val="24"/>
         </w:rPr>
         <w:t xml:space="preserve"> navigation bar </w:t>
       </w:r>
       <w:proofErr w:type="spellStart"/>
       <w:r>
         <w:rPr>
-          <w:rFonts w:ascii="Arial" w:hAnsi="Arial" w:cs="Arial"/>
-          <w:color w:val="333333"/>
-          <w:sz w:val="21"/>
-          <w:szCs w:val="21"/>
+          <w:rFonts w:ascii="Times New Roman" w:hAnsi="Times New Roman" w:cs="Times New Roman"/>
+          <w:color w:val="333333"/>
+          <w:sz w:val="24"/>
+          <w:szCs w:val="24"/>
         </w:rPr>
         <w:t>setiap</w:t>
       </w:r>
       <w:proofErr w:type="spellEnd"/>
       <w:r>
         <w:rPr>
-          <w:rFonts w:ascii="Arial" w:hAnsi="Arial" w:cs="Arial"/>
-          <w:color w:val="333333"/>
-          <w:sz w:val="21"/>
-          <w:szCs w:val="21"/>
-        </w:rPr>
-        <w:t xml:space="preserve"> </w:t>
-      </w:r>
-      <w:proofErr w:type="spellStart"/>
-      <w:r>
-        <w:rPr>
-          <w:rFonts w:ascii="Arial" w:hAnsi="Arial" w:cs="Arial"/>
-          <w:color w:val="333333"/>
-          <w:sz w:val="21"/>
-          <w:szCs w:val="21"/>
+          <w:rFonts w:ascii="Times New Roman" w:hAnsi="Times New Roman" w:cs="Times New Roman"/>
+          <w:color w:val="333333"/>
+          <w:sz w:val="24"/>
+          <w:szCs w:val="24"/>
+        </w:rPr>
+        <w:t xml:space="preserve"> </w:t>
+      </w:r>
+      <w:proofErr w:type="spellStart"/>
+      <w:r>
+        <w:rPr>
+          <w:rFonts w:ascii="Times New Roman" w:hAnsi="Times New Roman" w:cs="Times New Roman"/>
+          <w:color w:val="333333"/>
+          <w:sz w:val="24"/>
+          <w:szCs w:val="24"/>
         </w:rPr>
         <w:t>halamannya</w:t>
       </w:r>
       <w:proofErr w:type="spellEnd"/>
       <w:r>
         <w:rPr>
-          <w:rFonts w:ascii="Arial" w:hAnsi="Arial" w:cs="Arial"/>
-          <w:color w:val="333333"/>
-          <w:sz w:val="21"/>
-          <w:szCs w:val="21"/>
+          <w:rFonts w:ascii="Times New Roman" w:hAnsi="Times New Roman" w:cs="Times New Roman"/>
+          <w:color w:val="333333"/>
+          <w:sz w:val="24"/>
+          <w:szCs w:val="24"/>
         </w:rPr>
         <w:t xml:space="preserve">. Navigation bar </w:t>
       </w:r>
       <w:proofErr w:type="spellStart"/>
       <w:r>
         <w:rPr>
-          <w:rFonts w:ascii="Arial" w:hAnsi="Arial" w:cs="Arial"/>
-          <w:color w:val="333333"/>
-          <w:sz w:val="21"/>
-          <w:szCs w:val="21"/>
+          <w:rFonts w:ascii="Times New Roman" w:hAnsi="Times New Roman" w:cs="Times New Roman"/>
+          <w:color w:val="333333"/>
+          <w:sz w:val="24"/>
+          <w:szCs w:val="24"/>
         </w:rPr>
         <w:t>ini</w:t>
       </w:r>
       <w:proofErr w:type="spellEnd"/>
       <w:r>
         <w:rPr>
-          <w:rFonts w:ascii="Arial" w:hAnsi="Arial" w:cs="Arial"/>
-          <w:color w:val="333333"/>
-          <w:sz w:val="21"/>
-          <w:szCs w:val="21"/>
-        </w:rPr>
-        <w:t xml:space="preserve"> </w:t>
-      </w:r>
-      <w:proofErr w:type="spellStart"/>
-      <w:r>
-        <w:rPr>
-          <w:rFonts w:ascii="Arial" w:hAnsi="Arial" w:cs="Arial"/>
-          <w:color w:val="333333"/>
-          <w:sz w:val="21"/>
-          <w:szCs w:val="21"/>
+          <w:rFonts w:ascii="Times New Roman" w:hAnsi="Times New Roman" w:cs="Times New Roman"/>
+          <w:color w:val="333333"/>
+          <w:sz w:val="24"/>
+          <w:szCs w:val="24"/>
+        </w:rPr>
+        <w:t xml:space="preserve"> </w:t>
+      </w:r>
+      <w:proofErr w:type="spellStart"/>
+      <w:r>
+        <w:rPr>
+          <w:rFonts w:ascii="Times New Roman" w:hAnsi="Times New Roman" w:cs="Times New Roman"/>
+          <w:color w:val="333333"/>
+          <w:sz w:val="24"/>
+          <w:szCs w:val="24"/>
         </w:rPr>
         <w:t>berfungsi</w:t>
       </w:r>
       <w:proofErr w:type="spellEnd"/>
       <w:r>
         <w:rPr>
-          <w:rFonts w:ascii="Arial" w:hAnsi="Arial" w:cs="Arial"/>
-          <w:color w:val="333333"/>
-          <w:sz w:val="21"/>
-          <w:szCs w:val="21"/>
-        </w:rPr>
-        <w:t xml:space="preserve"> </w:t>
-      </w:r>
-      <w:proofErr w:type="spellStart"/>
-      <w:r>
-        <w:rPr>
-          <w:rFonts w:ascii="Arial" w:hAnsi="Arial" w:cs="Arial"/>
-          <w:color w:val="333333"/>
-          <w:sz w:val="21"/>
-          <w:szCs w:val="21"/>
+          <w:rFonts w:ascii="Times New Roman" w:hAnsi="Times New Roman" w:cs="Times New Roman"/>
+          <w:color w:val="333333"/>
+          <w:sz w:val="24"/>
+          <w:szCs w:val="24"/>
+        </w:rPr>
+        <w:t xml:space="preserve"> </w:t>
+      </w:r>
+      <w:proofErr w:type="spellStart"/>
+      <w:r>
+        <w:rPr>
+          <w:rFonts w:ascii="Times New Roman" w:hAnsi="Times New Roman" w:cs="Times New Roman"/>
+          <w:color w:val="333333"/>
+          <w:sz w:val="24"/>
+          <w:szCs w:val="24"/>
         </w:rPr>
         <w:t>untuk</w:t>
       </w:r>
       <w:proofErr w:type="spellEnd"/>
       <w:r>
         <w:rPr>
-          <w:rFonts w:ascii="Arial" w:hAnsi="Arial" w:cs="Arial"/>
-          <w:color w:val="333333"/>
-          <w:sz w:val="21"/>
-          <w:szCs w:val="21"/>
-        </w:rPr>
-        <w:t xml:space="preserve"> </w:t>
-      </w:r>
-      <w:proofErr w:type="spellStart"/>
-      <w:r>
-        <w:rPr>
-          <w:rFonts w:ascii="Arial" w:hAnsi="Arial" w:cs="Arial"/>
-          <w:color w:val="333333"/>
-          <w:sz w:val="21"/>
-          <w:szCs w:val="21"/>
+          <w:rFonts w:ascii="Times New Roman" w:hAnsi="Times New Roman" w:cs="Times New Roman"/>
+          <w:color w:val="333333"/>
+          <w:sz w:val="24"/>
+          <w:szCs w:val="24"/>
+        </w:rPr>
+        <w:t xml:space="preserve"> </w:t>
+      </w:r>
+      <w:proofErr w:type="spellStart"/>
+      <w:r>
+        <w:rPr>
+          <w:rFonts w:ascii="Times New Roman" w:hAnsi="Times New Roman" w:cs="Times New Roman"/>
+          <w:color w:val="333333"/>
+          <w:sz w:val="24"/>
+          <w:szCs w:val="24"/>
         </w:rPr>
         <w:t>memudahkan</w:t>
       </w:r>
       <w:proofErr w:type="spellEnd"/>
       <w:r>
         <w:rPr>
-          <w:rFonts w:ascii="Arial" w:hAnsi="Arial" w:cs="Arial"/>
-          <w:color w:val="333333"/>
-          <w:sz w:val="21"/>
-          <w:szCs w:val="21"/>
+          <w:rFonts w:ascii="Times New Roman" w:hAnsi="Times New Roman" w:cs="Times New Roman"/>
+          <w:color w:val="333333"/>
+          <w:sz w:val="24"/>
+          <w:szCs w:val="24"/>
         </w:rPr>
         <w:t xml:space="preserve"> user </w:t>
       </w:r>
       <w:proofErr w:type="spellStart"/>
       <w:r>
         <w:rPr>
-          <w:rFonts w:ascii="Arial" w:hAnsi="Arial" w:cs="Arial"/>
-          <w:color w:val="333333"/>
-          <w:sz w:val="21"/>
-          <w:szCs w:val="21"/>
+          <w:rFonts w:ascii="Times New Roman" w:hAnsi="Times New Roman" w:cs="Times New Roman"/>
+          <w:color w:val="333333"/>
+          <w:sz w:val="24"/>
+          <w:szCs w:val="24"/>
         </w:rPr>
         <w:t>menavigasi</w:t>
       </w:r>
       <w:proofErr w:type="spellEnd"/>
       <w:r>
         <w:rPr>
-          <w:rFonts w:ascii="Arial" w:hAnsi="Arial" w:cs="Arial"/>
-          <w:color w:val="333333"/>
-          <w:sz w:val="21"/>
-          <w:szCs w:val="21"/>
+          <w:rFonts w:ascii="Times New Roman" w:hAnsi="Times New Roman" w:cs="Times New Roman"/>
+          <w:color w:val="333333"/>
+          <w:sz w:val="24"/>
+          <w:szCs w:val="24"/>
         </w:rPr>
         <w:t xml:space="preserve"> section/</w:t>
       </w:r>
       <w:proofErr w:type="spellStart"/>
       <w:r>
         <w:rPr>
-          <w:rFonts w:ascii="Arial" w:hAnsi="Arial" w:cs="Arial"/>
-          <w:color w:val="333333"/>
-          <w:sz w:val="21"/>
-          <w:szCs w:val="21"/>
+          <w:rFonts w:ascii="Times New Roman" w:hAnsi="Times New Roman" w:cs="Times New Roman"/>
+          <w:color w:val="333333"/>
+          <w:sz w:val="24"/>
+          <w:szCs w:val="24"/>
         </w:rPr>
         <w:t>halaman</w:t>
       </w:r>
       <w:proofErr w:type="spellEnd"/>
       <w:r>
         <w:rPr>
-          <w:rFonts w:ascii="Arial" w:hAnsi="Arial" w:cs="Arial"/>
-          <w:color w:val="333333"/>
-          <w:sz w:val="21"/>
-          <w:szCs w:val="21"/>
-        </w:rPr>
-        <w:t xml:space="preserve"> </w:t>
-      </w:r>
-      <w:proofErr w:type="spellStart"/>
-      <w:r>
-        <w:rPr>
-          <w:rFonts w:ascii="Arial" w:hAnsi="Arial" w:cs="Arial"/>
-          <w:color w:val="333333"/>
-          <w:sz w:val="21"/>
-          <w:szCs w:val="21"/>
+          <w:rFonts w:ascii="Times New Roman" w:hAnsi="Times New Roman" w:cs="Times New Roman"/>
+          <w:color w:val="333333"/>
+          <w:sz w:val="24"/>
+          <w:szCs w:val="24"/>
+        </w:rPr>
+        <w:t xml:space="preserve"> </w:t>
+      </w:r>
+      <w:proofErr w:type="spellStart"/>
+      <w:r>
+        <w:rPr>
+          <w:rFonts w:ascii="Times New Roman" w:hAnsi="Times New Roman" w:cs="Times New Roman"/>
+          <w:color w:val="333333"/>
+          <w:sz w:val="24"/>
+          <w:szCs w:val="24"/>
         </w:rPr>
         <w:t>antar</w:t>
       </w:r>
       <w:proofErr w:type="spellEnd"/>
       <w:r>
         <w:rPr>
-          <w:rFonts w:ascii="Arial" w:hAnsi="Arial" w:cs="Arial"/>
-          <w:color w:val="333333"/>
-          <w:sz w:val="21"/>
-          <w:szCs w:val="21"/>
+          <w:rFonts w:ascii="Times New Roman" w:hAnsi="Times New Roman" w:cs="Times New Roman"/>
+          <w:color w:val="333333"/>
+          <w:sz w:val="24"/>
+          <w:szCs w:val="24"/>
         </w:rPr>
         <w:t xml:space="preserve"> website </w:t>
       </w:r>
       <w:proofErr w:type="spellStart"/>
       <w:r>
         <w:rPr>
-          <w:rFonts w:ascii="Arial" w:hAnsi="Arial" w:cs="Arial"/>
-          <w:color w:val="333333"/>
-          <w:sz w:val="21"/>
-          <w:szCs w:val="21"/>
+          <w:rFonts w:ascii="Times New Roman" w:hAnsi="Times New Roman" w:cs="Times New Roman"/>
+          <w:color w:val="333333"/>
+          <w:sz w:val="24"/>
+          <w:szCs w:val="24"/>
         </w:rPr>
         <w:t>ini</w:t>
       </w:r>
       <w:proofErr w:type="spellEnd"/>
       <w:r>
         <w:rPr>
-          <w:rFonts w:ascii="Arial" w:hAnsi="Arial" w:cs="Arial"/>
-          <w:color w:val="333333"/>
-          <w:sz w:val="21"/>
-          <w:szCs w:val="21"/>
+          <w:rFonts w:ascii="Times New Roman" w:hAnsi="Times New Roman" w:cs="Times New Roman"/>
+          <w:color w:val="333333"/>
+          <w:sz w:val="24"/>
+          <w:szCs w:val="24"/>
         </w:rPr>
         <w:t xml:space="preserve">. Pada </w:t>
       </w:r>
       <w:proofErr w:type="spellStart"/>
       <w:r>
         <w:rPr>
-          <w:rFonts w:ascii="Arial" w:hAnsi="Arial" w:cs="Arial"/>
-          <w:color w:val="333333"/>
-          <w:sz w:val="21"/>
-          <w:szCs w:val="21"/>
+          <w:rFonts w:ascii="Times New Roman" w:hAnsi="Times New Roman" w:cs="Times New Roman"/>
+          <w:color w:val="333333"/>
+          <w:sz w:val="24"/>
+          <w:szCs w:val="24"/>
         </w:rPr>
         <w:t>halaman</w:t>
       </w:r>
       <w:proofErr w:type="spellEnd"/>
       <w:r>
         <w:rPr>
-          <w:rFonts w:ascii="Arial" w:hAnsi="Arial" w:cs="Arial"/>
-          <w:color w:val="333333"/>
-          <w:sz w:val="21"/>
-          <w:szCs w:val="21"/>
-        </w:rPr>
-        <w:t xml:space="preserve"> </w:t>
-      </w:r>
-      <w:proofErr w:type="spellStart"/>
-      <w:r>
-        <w:rPr>
-          <w:rFonts w:ascii="Arial" w:hAnsi="Arial" w:cs="Arial"/>
-          <w:color w:val="333333"/>
-          <w:sz w:val="21"/>
-          <w:szCs w:val="21"/>
+          <w:rFonts w:ascii="Times New Roman" w:hAnsi="Times New Roman" w:cs="Times New Roman"/>
+          <w:color w:val="333333"/>
+          <w:sz w:val="24"/>
+          <w:szCs w:val="24"/>
+        </w:rPr>
+        <w:t xml:space="preserve"> </w:t>
+      </w:r>
+      <w:proofErr w:type="spellStart"/>
+      <w:r>
+        <w:rPr>
+          <w:rFonts w:ascii="Times New Roman" w:hAnsi="Times New Roman" w:cs="Times New Roman"/>
+          <w:color w:val="333333"/>
+          <w:sz w:val="24"/>
+          <w:szCs w:val="24"/>
         </w:rPr>
         <w:t>utama</w:t>
       </w:r>
       <w:proofErr w:type="spellEnd"/>
       <w:r>
         <w:rPr>
-          <w:rFonts w:ascii="Arial" w:hAnsi="Arial" w:cs="Arial"/>
-          <w:color w:val="333333"/>
-          <w:sz w:val="21"/>
-          <w:szCs w:val="21"/>
-        </w:rPr>
-        <w:t xml:space="preserve"> </w:t>
-      </w:r>
-      <w:proofErr w:type="spellStart"/>
-      <w:r>
-        <w:rPr>
-          <w:rFonts w:ascii="Arial" w:hAnsi="Arial" w:cs="Arial"/>
-          <w:color w:val="333333"/>
-          <w:sz w:val="21"/>
-          <w:szCs w:val="21"/>
+          <w:rFonts w:ascii="Times New Roman" w:hAnsi="Times New Roman" w:cs="Times New Roman"/>
+          <w:color w:val="333333"/>
+          <w:sz w:val="24"/>
+          <w:szCs w:val="24"/>
+        </w:rPr>
+        <w:t xml:space="preserve"> </w:t>
+      </w:r>
+      <w:proofErr w:type="spellStart"/>
+      <w:r>
+        <w:rPr>
+          <w:rFonts w:ascii="Times New Roman" w:hAnsi="Times New Roman" w:cs="Times New Roman"/>
+          <w:color w:val="333333"/>
+          <w:sz w:val="24"/>
+          <w:szCs w:val="24"/>
         </w:rPr>
         <w:t>saya</w:t>
       </w:r>
       <w:proofErr w:type="spellEnd"/>
       <w:r>
         <w:rPr>
-          <w:rFonts w:ascii="Arial" w:hAnsi="Arial" w:cs="Arial"/>
-          <w:color w:val="333333"/>
-          <w:sz w:val="21"/>
-          <w:szCs w:val="21"/>
-        </w:rPr>
-        <w:t xml:space="preserve"> </w:t>
-      </w:r>
-      <w:proofErr w:type="spellStart"/>
-      <w:r>
-        <w:rPr>
-          <w:rFonts w:ascii="Arial" w:hAnsi="Arial" w:cs="Arial"/>
-          <w:color w:val="333333"/>
-          <w:sz w:val="21"/>
-          <w:szCs w:val="21"/>
+          <w:rFonts w:ascii="Times New Roman" w:hAnsi="Times New Roman" w:cs="Times New Roman"/>
+          <w:color w:val="333333"/>
+          <w:sz w:val="24"/>
+          <w:szCs w:val="24"/>
+        </w:rPr>
+        <w:t xml:space="preserve"> </w:t>
+      </w:r>
+      <w:proofErr w:type="spellStart"/>
+      <w:r>
+        <w:rPr>
+          <w:rFonts w:ascii="Times New Roman" w:hAnsi="Times New Roman" w:cs="Times New Roman"/>
+          <w:color w:val="333333"/>
+          <w:sz w:val="24"/>
+          <w:szCs w:val="24"/>
         </w:rPr>
         <w:t>menampilkan</w:t>
       </w:r>
       <w:proofErr w:type="spellEnd"/>
       <w:r>
         <w:rPr>
-          <w:rFonts w:ascii="Arial" w:hAnsi="Arial" w:cs="Arial"/>
-          <w:color w:val="333333"/>
-          <w:sz w:val="21"/>
-          <w:szCs w:val="21"/>
+          <w:rFonts w:ascii="Times New Roman" w:hAnsi="Times New Roman" w:cs="Times New Roman"/>
+          <w:color w:val="333333"/>
+          <w:sz w:val="24"/>
+          <w:szCs w:val="24"/>
         </w:rPr>
         <w:t xml:space="preserve"> video yang di loop </w:t>
       </w:r>
       <w:proofErr w:type="spellStart"/>
       <w:r>
         <w:rPr>
-          <w:rFonts w:ascii="Arial" w:hAnsi="Arial" w:cs="Arial"/>
-          <w:color w:val="333333"/>
-          <w:sz w:val="21"/>
-          <w:szCs w:val="21"/>
+          <w:rFonts w:ascii="Times New Roman" w:hAnsi="Times New Roman" w:cs="Times New Roman"/>
+          <w:color w:val="333333"/>
+          <w:sz w:val="24"/>
+          <w:szCs w:val="24"/>
         </w:rPr>
         <w:t>sebagai</w:t>
       </w:r>
       <w:proofErr w:type="spellEnd"/>
       <w:r>
         <w:rPr>
-          <w:rFonts w:ascii="Arial" w:hAnsi="Arial" w:cs="Arial"/>
-          <w:color w:val="333333"/>
-          <w:sz w:val="21"/>
-          <w:szCs w:val="21"/>
+          <w:rFonts w:ascii="Times New Roman" w:hAnsi="Times New Roman" w:cs="Times New Roman"/>
+          <w:color w:val="333333"/>
+          <w:sz w:val="24"/>
+          <w:szCs w:val="24"/>
         </w:rPr>
         <w:t xml:space="preserve"> background dan tulisan yang </w:t>
       </w:r>
       <w:proofErr w:type="spellStart"/>
       <w:r>
         <w:rPr>
-          <w:rFonts w:ascii="Arial" w:hAnsi="Arial" w:cs="Arial"/>
-          <w:color w:val="333333"/>
-          <w:sz w:val="21"/>
-          <w:szCs w:val="21"/>
+          <w:rFonts w:ascii="Times New Roman" w:hAnsi="Times New Roman" w:cs="Times New Roman"/>
+          <w:color w:val="333333"/>
+          <w:sz w:val="24"/>
+          <w:szCs w:val="24"/>
         </w:rPr>
         <w:t>cukup</w:t>
       </w:r>
       <w:proofErr w:type="spellEnd"/>
       <w:r>
         <w:rPr>
-          <w:rFonts w:ascii="Arial" w:hAnsi="Arial" w:cs="Arial"/>
-          <w:color w:val="333333"/>
-          <w:sz w:val="21"/>
-          <w:szCs w:val="21"/>
-        </w:rPr>
-        <w:t xml:space="preserve"> </w:t>
-      </w:r>
-      <w:proofErr w:type="spellStart"/>
-      <w:r>
-        <w:rPr>
-          <w:rFonts w:ascii="Arial" w:hAnsi="Arial" w:cs="Arial"/>
-          <w:color w:val="333333"/>
-          <w:sz w:val="21"/>
-          <w:szCs w:val="21"/>
+          <w:rFonts w:ascii="Times New Roman" w:hAnsi="Times New Roman" w:cs="Times New Roman"/>
+          <w:color w:val="333333"/>
+          <w:sz w:val="24"/>
+          <w:szCs w:val="24"/>
+        </w:rPr>
+        <w:t xml:space="preserve"> </w:t>
+      </w:r>
+      <w:proofErr w:type="spellStart"/>
+      <w:r>
+        <w:rPr>
+          <w:rFonts w:ascii="Times New Roman" w:hAnsi="Times New Roman" w:cs="Times New Roman"/>
+          <w:color w:val="333333"/>
+          <w:sz w:val="24"/>
+          <w:szCs w:val="24"/>
         </w:rPr>
         <w:t>besar</w:t>
       </w:r>
       <w:proofErr w:type="spellEnd"/>
       <w:r>
         <w:rPr>
-          <w:rFonts w:ascii="Arial" w:hAnsi="Arial" w:cs="Arial"/>
-          <w:color w:val="333333"/>
-          <w:sz w:val="21"/>
-          <w:szCs w:val="21"/>
-        </w:rPr>
-        <w:t xml:space="preserve"> </w:t>
-      </w:r>
-      <w:proofErr w:type="spellStart"/>
-      <w:r>
-        <w:rPr>
-          <w:rFonts w:ascii="Arial" w:hAnsi="Arial" w:cs="Arial"/>
-          <w:color w:val="333333"/>
-          <w:sz w:val="21"/>
-          <w:szCs w:val="21"/>
+          <w:rFonts w:ascii="Times New Roman" w:hAnsi="Times New Roman" w:cs="Times New Roman"/>
+          <w:color w:val="333333"/>
+          <w:sz w:val="24"/>
+          <w:szCs w:val="24"/>
+        </w:rPr>
+        <w:t xml:space="preserve"> </w:t>
+      </w:r>
+      <w:proofErr w:type="spellStart"/>
+      <w:r>
+        <w:rPr>
+          <w:rFonts w:ascii="Times New Roman" w:hAnsi="Times New Roman" w:cs="Times New Roman"/>
+          <w:color w:val="333333"/>
+          <w:sz w:val="24"/>
+          <w:szCs w:val="24"/>
         </w:rPr>
         <w:t>dengan</w:t>
       </w:r>
       <w:proofErr w:type="spellEnd"/>
       <w:r>
         <w:rPr>
-          <w:rFonts w:ascii="Arial" w:hAnsi="Arial" w:cs="Arial"/>
-          <w:color w:val="333333"/>
-          <w:sz w:val="21"/>
-          <w:szCs w:val="21"/>
-        </w:rPr>
-        <w:t xml:space="preserve"> </w:t>
-      </w:r>
-      <w:proofErr w:type="spellStart"/>
-      <w:r>
-        <w:rPr>
-          <w:rFonts w:ascii="Arial" w:hAnsi="Arial" w:cs="Arial"/>
-          <w:color w:val="333333"/>
-          <w:sz w:val="21"/>
-          <w:szCs w:val="21"/>
+          <w:rFonts w:ascii="Times New Roman" w:hAnsi="Times New Roman" w:cs="Times New Roman"/>
+          <w:color w:val="333333"/>
+          <w:sz w:val="24"/>
+          <w:szCs w:val="24"/>
+        </w:rPr>
+        <w:t xml:space="preserve"> </w:t>
+      </w:r>
+      <w:proofErr w:type="spellStart"/>
+      <w:r>
+        <w:rPr>
+          <w:rFonts w:ascii="Times New Roman" w:hAnsi="Times New Roman" w:cs="Times New Roman"/>
+          <w:color w:val="333333"/>
+          <w:sz w:val="24"/>
+          <w:szCs w:val="24"/>
         </w:rPr>
         <w:t>tipe</w:t>
       </w:r>
       <w:proofErr w:type="spellEnd"/>
       <w:r>
         <w:rPr>
-          <w:rFonts w:ascii="Arial" w:hAnsi="Arial" w:cs="Arial"/>
-          <w:color w:val="333333"/>
-          <w:sz w:val="21"/>
-          <w:szCs w:val="21"/>
+          <w:rFonts w:ascii="Times New Roman" w:hAnsi="Times New Roman" w:cs="Times New Roman"/>
+          <w:color w:val="333333"/>
+          <w:sz w:val="24"/>
+          <w:szCs w:val="24"/>
         </w:rPr>
         <w:t xml:space="preserve"> font yang </w:t>
       </w:r>
       <w:proofErr w:type="spellStart"/>
       <w:r>
         <w:rPr>
-          <w:rFonts w:ascii="Arial" w:hAnsi="Arial" w:cs="Arial"/>
-          <w:color w:val="333333"/>
-          <w:sz w:val="21"/>
-          <w:szCs w:val="21"/>
+          <w:rFonts w:ascii="Times New Roman" w:hAnsi="Times New Roman" w:cs="Times New Roman"/>
+          <w:color w:val="333333"/>
+          <w:sz w:val="24"/>
+          <w:szCs w:val="24"/>
         </w:rPr>
         <w:t>unik</w:t>
       </w:r>
       <w:proofErr w:type="spellEnd"/>
       <w:r>
         <w:rPr>
-          <w:rFonts w:ascii="Arial" w:hAnsi="Arial" w:cs="Arial"/>
-          <w:color w:val="333333"/>
-          <w:sz w:val="21"/>
-          <w:szCs w:val="21"/>
+          <w:rFonts w:ascii="Times New Roman" w:hAnsi="Times New Roman" w:cs="Times New Roman"/>
+          <w:color w:val="333333"/>
+          <w:sz w:val="24"/>
+          <w:szCs w:val="24"/>
         </w:rPr>
         <w:t xml:space="preserve"> agar </w:t>
       </w:r>
       <w:proofErr w:type="spellStart"/>
       <w:r>
         <w:rPr>
-          <w:rFonts w:ascii="Arial" w:hAnsi="Arial" w:cs="Arial"/>
-          <w:color w:val="333333"/>
-          <w:sz w:val="21"/>
-          <w:szCs w:val="21"/>
+          <w:rFonts w:ascii="Times New Roman" w:hAnsi="Times New Roman" w:cs="Times New Roman"/>
+          <w:color w:val="333333"/>
+          <w:sz w:val="24"/>
+          <w:szCs w:val="24"/>
         </w:rPr>
         <w:t>menarik</w:t>
       </w:r>
       <w:proofErr w:type="spellEnd"/>
       <w:r>
         <w:rPr>
-          <w:rFonts w:ascii="Arial" w:hAnsi="Arial" w:cs="Arial"/>
-          <w:color w:val="333333"/>
-          <w:sz w:val="21"/>
-          <w:szCs w:val="21"/>
-        </w:rPr>
-        <w:t xml:space="preserve"> </w:t>
-      </w:r>
-      <w:proofErr w:type="spellStart"/>
-      <w:r>
-        <w:rPr>
-          <w:rFonts w:ascii="Arial" w:hAnsi="Arial" w:cs="Arial"/>
-          <w:color w:val="333333"/>
-          <w:sz w:val="21"/>
-          <w:szCs w:val="21"/>
+          <w:rFonts w:ascii="Times New Roman" w:hAnsi="Times New Roman" w:cs="Times New Roman"/>
+          <w:color w:val="333333"/>
+          <w:sz w:val="24"/>
+          <w:szCs w:val="24"/>
+        </w:rPr>
+        <w:t xml:space="preserve"> </w:t>
+      </w:r>
+      <w:proofErr w:type="spellStart"/>
+      <w:r>
+        <w:rPr>
+          <w:rFonts w:ascii="Times New Roman" w:hAnsi="Times New Roman" w:cs="Times New Roman"/>
+          <w:color w:val="333333"/>
+          <w:sz w:val="24"/>
+          <w:szCs w:val="24"/>
         </w:rPr>
         <w:t>perhatian</w:t>
       </w:r>
       <w:proofErr w:type="spellEnd"/>
       <w:r>
         <w:rPr>
-          <w:rFonts w:ascii="Arial" w:hAnsi="Arial" w:cs="Arial"/>
-          <w:color w:val="333333"/>
-          <w:sz w:val="21"/>
-          <w:szCs w:val="21"/>
+          <w:rFonts w:ascii="Times New Roman" w:hAnsi="Times New Roman" w:cs="Times New Roman"/>
+          <w:color w:val="333333"/>
+          <w:sz w:val="24"/>
+          <w:szCs w:val="24"/>
         </w:rPr>
         <w:t xml:space="preserve"> orang</w:t>
       </w:r>
       <w:r>
         <w:rPr>
-          <w:rFonts w:ascii="Arial" w:hAnsi="Arial" w:cs="Arial"/>
-          <w:color w:val="333333"/>
-          <w:sz w:val="21"/>
-          <w:szCs w:val="21"/>
+          <w:rFonts w:ascii="Times New Roman" w:hAnsi="Times New Roman" w:cs="Times New Roman"/>
+          <w:color w:val="333333"/>
+          <w:sz w:val="24"/>
+          <w:szCs w:val="24"/>
         </w:rPr>
         <w:t xml:space="preserve">. Pada section </w:t>
       </w:r>
       <w:proofErr w:type="spellStart"/>
       <w:r>
         <w:rPr>
-          <w:rFonts w:ascii="Arial" w:hAnsi="Arial" w:cs="Arial"/>
-          <w:color w:val="333333"/>
-          <w:sz w:val="21"/>
-          <w:szCs w:val="21"/>
+          <w:rFonts w:ascii="Times New Roman" w:hAnsi="Times New Roman" w:cs="Times New Roman"/>
+          <w:color w:val="333333"/>
+          <w:sz w:val="24"/>
+          <w:szCs w:val="24"/>
         </w:rPr>
         <w:t>selanjutnya</w:t>
       </w:r>
       <w:proofErr w:type="spellEnd"/>
       <w:r>
         <w:rPr>
-          <w:rFonts w:ascii="Arial" w:hAnsi="Arial" w:cs="Arial"/>
-          <w:color w:val="333333"/>
-          <w:sz w:val="21"/>
-          <w:szCs w:val="21"/>
-        </w:rPr>
-        <w:t xml:space="preserve"> </w:t>
-      </w:r>
-      <w:proofErr w:type="spellStart"/>
-      <w:r>
-        <w:rPr>
-          <w:rFonts w:ascii="Arial" w:hAnsi="Arial" w:cs="Arial"/>
-          <w:color w:val="333333"/>
-          <w:sz w:val="21"/>
-          <w:szCs w:val="21"/>
+          <w:rFonts w:ascii="Times New Roman" w:hAnsi="Times New Roman" w:cs="Times New Roman"/>
+          <w:color w:val="333333"/>
+          <w:sz w:val="24"/>
+          <w:szCs w:val="24"/>
+        </w:rPr>
+        <w:t xml:space="preserve"> </w:t>
+      </w:r>
+      <w:proofErr w:type="spellStart"/>
+      <w:r>
+        <w:rPr>
+          <w:rFonts w:ascii="Times New Roman" w:hAnsi="Times New Roman" w:cs="Times New Roman"/>
+          <w:color w:val="333333"/>
+          <w:sz w:val="24"/>
+          <w:szCs w:val="24"/>
         </w:rPr>
         <w:t>saya</w:t>
       </w:r>
       <w:proofErr w:type="spellEnd"/>
       <w:r>
         <w:rPr>
-          <w:rFonts w:ascii="Arial" w:hAnsi="Arial" w:cs="Arial"/>
-          <w:color w:val="333333"/>
-          <w:sz w:val="21"/>
-          <w:szCs w:val="21"/>
-        </w:rPr>
-        <w:t xml:space="preserve"> </w:t>
-      </w:r>
-      <w:proofErr w:type="spellStart"/>
-      <w:r>
-        <w:rPr>
-          <w:rFonts w:ascii="Arial" w:hAnsi="Arial" w:cs="Arial"/>
-          <w:color w:val="333333"/>
-          <w:sz w:val="21"/>
-          <w:szCs w:val="21"/>
+          <w:rFonts w:ascii="Times New Roman" w:hAnsi="Times New Roman" w:cs="Times New Roman"/>
+          <w:color w:val="333333"/>
+          <w:sz w:val="24"/>
+          <w:szCs w:val="24"/>
+        </w:rPr>
+        <w:t xml:space="preserve"> </w:t>
+      </w:r>
+      <w:proofErr w:type="spellStart"/>
+      <w:r>
+        <w:rPr>
+          <w:rFonts w:ascii="Times New Roman" w:hAnsi="Times New Roman" w:cs="Times New Roman"/>
+          <w:color w:val="333333"/>
+          <w:sz w:val="24"/>
+          <w:szCs w:val="24"/>
         </w:rPr>
         <w:t>menggunakan</w:t>
       </w:r>
       <w:proofErr w:type="spellEnd"/>
       <w:r>
         <w:rPr>
-          <w:rFonts w:ascii="Arial" w:hAnsi="Arial" w:cs="Arial"/>
-          <w:color w:val="333333"/>
-          <w:sz w:val="21"/>
-          <w:szCs w:val="21"/>
-        </w:rPr>
-        <w:t xml:space="preserve"> </w:t>
-      </w:r>
-      <w:proofErr w:type="spellStart"/>
-      <w:r>
-        <w:rPr>
-          <w:rFonts w:ascii="Arial" w:hAnsi="Arial" w:cs="Arial"/>
-          <w:color w:val="333333"/>
-          <w:sz w:val="21"/>
-          <w:szCs w:val="21"/>
+          <w:rFonts w:ascii="Times New Roman" w:hAnsi="Times New Roman" w:cs="Times New Roman"/>
+          <w:color w:val="333333"/>
+          <w:sz w:val="24"/>
+          <w:szCs w:val="24"/>
+        </w:rPr>
+        <w:t xml:space="preserve"> </w:t>
+      </w:r>
+      <w:proofErr w:type="spellStart"/>
+      <w:r>
+        <w:rPr>
+          <w:rFonts w:ascii="Times New Roman" w:hAnsi="Times New Roman" w:cs="Times New Roman"/>
+          <w:color w:val="333333"/>
+          <w:sz w:val="24"/>
+          <w:szCs w:val="24"/>
         </w:rPr>
         <w:t>gambar</w:t>
       </w:r>
       <w:proofErr w:type="spellEnd"/>
       <w:r>
         <w:rPr>
-          <w:rFonts w:ascii="Arial" w:hAnsi="Arial" w:cs="Arial"/>
-          <w:color w:val="333333"/>
-          <w:sz w:val="21"/>
-          <w:szCs w:val="21"/>
-        </w:rPr>
-        <w:t xml:space="preserve"> </w:t>
-      </w:r>
-      <w:proofErr w:type="spellStart"/>
-      <w:r>
-        <w:rPr>
-          <w:rFonts w:ascii="Arial" w:hAnsi="Arial" w:cs="Arial"/>
-          <w:color w:val="333333"/>
-          <w:sz w:val="21"/>
-          <w:szCs w:val="21"/>
+          <w:rFonts w:ascii="Times New Roman" w:hAnsi="Times New Roman" w:cs="Times New Roman"/>
+          <w:color w:val="333333"/>
+          <w:sz w:val="24"/>
+          <w:szCs w:val="24"/>
+        </w:rPr>
+        <w:t xml:space="preserve"> </w:t>
+      </w:r>
+      <w:proofErr w:type="spellStart"/>
+      <w:r>
+        <w:rPr>
+          <w:rFonts w:ascii="Times New Roman" w:hAnsi="Times New Roman" w:cs="Times New Roman"/>
+          <w:color w:val="333333"/>
+          <w:sz w:val="24"/>
+          <w:szCs w:val="24"/>
         </w:rPr>
         <w:t>sebagai</w:t>
       </w:r>
       <w:proofErr w:type="spellEnd"/>
       <w:r>
         <w:rPr>
-          <w:rFonts w:ascii="Arial" w:hAnsi="Arial" w:cs="Arial"/>
-          <w:color w:val="333333"/>
-          <w:sz w:val="21"/>
-          <w:szCs w:val="21"/>
+          <w:rFonts w:ascii="Times New Roman" w:hAnsi="Times New Roman" w:cs="Times New Roman"/>
+          <w:color w:val="333333"/>
+          <w:sz w:val="24"/>
+          <w:szCs w:val="24"/>
         </w:rPr>
         <w:t xml:space="preserve"> background agar </w:t>
       </w:r>
       <w:proofErr w:type="spellStart"/>
       <w:r>
         <w:rPr>
-          <w:rFonts w:ascii="Arial" w:hAnsi="Arial" w:cs="Arial"/>
-          <w:color w:val="333333"/>
-          <w:sz w:val="21"/>
-          <w:szCs w:val="21"/>
+          <w:rFonts w:ascii="Times New Roman" w:hAnsi="Times New Roman" w:cs="Times New Roman"/>
+          <w:color w:val="333333"/>
+          <w:sz w:val="24"/>
+          <w:szCs w:val="24"/>
         </w:rPr>
         <w:t>lebih</w:t>
       </w:r>
       <w:proofErr w:type="spellEnd"/>
       <w:r>
         <w:rPr>
-          <w:rFonts w:ascii="Arial" w:hAnsi="Arial" w:cs="Arial"/>
-          <w:color w:val="333333"/>
-          <w:sz w:val="21"/>
-          <w:szCs w:val="21"/>
-        </w:rPr>
-        <w:t xml:space="preserve"> </w:t>
-      </w:r>
-      <w:proofErr w:type="spellStart"/>
-      <w:r>
-        <w:rPr>
-          <w:rFonts w:ascii="Arial" w:hAnsi="Arial" w:cs="Arial"/>
-          <w:color w:val="333333"/>
-          <w:sz w:val="21"/>
-          <w:szCs w:val="21"/>
+          <w:rFonts w:ascii="Times New Roman" w:hAnsi="Times New Roman" w:cs="Times New Roman"/>
+          <w:color w:val="333333"/>
+          <w:sz w:val="24"/>
+          <w:szCs w:val="24"/>
+        </w:rPr>
+        <w:t xml:space="preserve"> </w:t>
+      </w:r>
+      <w:proofErr w:type="spellStart"/>
+      <w:r>
+        <w:rPr>
+          <w:rFonts w:ascii="Times New Roman" w:hAnsi="Times New Roman" w:cs="Times New Roman"/>
+          <w:color w:val="333333"/>
+          <w:sz w:val="24"/>
+          <w:szCs w:val="24"/>
         </w:rPr>
         <w:t>menarik</w:t>
       </w:r>
       <w:proofErr w:type="spellEnd"/>
       <w:r>
         <w:rPr>
-          <w:rFonts w:ascii="Arial" w:hAnsi="Arial" w:cs="Arial"/>
-          <w:color w:val="333333"/>
-          <w:sz w:val="21"/>
-          <w:szCs w:val="21"/>
-        </w:rPr>
-        <w:t xml:space="preserve"> </w:t>
-      </w:r>
-      <w:proofErr w:type="spellStart"/>
-      <w:r>
-        <w:rPr>
-          <w:rFonts w:ascii="Arial" w:hAnsi="Arial" w:cs="Arial"/>
-          <w:color w:val="333333"/>
-          <w:sz w:val="21"/>
-          <w:szCs w:val="21"/>
+          <w:rFonts w:ascii="Times New Roman" w:hAnsi="Times New Roman" w:cs="Times New Roman"/>
+          <w:color w:val="333333"/>
+          <w:sz w:val="24"/>
+          <w:szCs w:val="24"/>
+        </w:rPr>
+        <w:t xml:space="preserve"> </w:t>
+      </w:r>
+      <w:proofErr w:type="spellStart"/>
+      <w:r>
+        <w:rPr>
+          <w:rFonts w:ascii="Times New Roman" w:hAnsi="Times New Roman" w:cs="Times New Roman"/>
+          <w:color w:val="333333"/>
+          <w:sz w:val="24"/>
+          <w:szCs w:val="24"/>
         </w:rPr>
         <w:t>karena</w:t>
       </w:r>
       <w:proofErr w:type="spellEnd"/>
       <w:r>
         <w:rPr>
-          <w:rFonts w:ascii="Arial" w:hAnsi="Arial" w:cs="Arial"/>
-          <w:color w:val="333333"/>
-          <w:sz w:val="21"/>
-          <w:szCs w:val="21"/>
-        </w:rPr>
-        <w:t xml:space="preserve"> </w:t>
-      </w:r>
-      <w:proofErr w:type="spellStart"/>
-      <w:r>
-        <w:rPr>
-          <w:rFonts w:ascii="Arial" w:hAnsi="Arial" w:cs="Arial"/>
-          <w:color w:val="333333"/>
-          <w:sz w:val="21"/>
-          <w:szCs w:val="21"/>
+          <w:rFonts w:ascii="Times New Roman" w:hAnsi="Times New Roman" w:cs="Times New Roman"/>
+          <w:color w:val="333333"/>
+          <w:sz w:val="24"/>
+          <w:szCs w:val="24"/>
+        </w:rPr>
+        <w:t xml:space="preserve"> </w:t>
+      </w:r>
+      <w:proofErr w:type="spellStart"/>
+      <w:r>
+        <w:rPr>
+          <w:rFonts w:ascii="Times New Roman" w:hAnsi="Times New Roman" w:cs="Times New Roman"/>
+          <w:color w:val="333333"/>
+          <w:sz w:val="24"/>
+          <w:szCs w:val="24"/>
         </w:rPr>
         <w:t>tema</w:t>
       </w:r>
       <w:proofErr w:type="spellEnd"/>
       <w:r>
         <w:rPr>
-          <w:rFonts w:ascii="Arial" w:hAnsi="Arial" w:cs="Arial"/>
-          <w:color w:val="333333"/>
-          <w:sz w:val="21"/>
-          <w:szCs w:val="21"/>
-        </w:rPr>
-        <w:t xml:space="preserve"> </w:t>
-      </w:r>
-      <w:proofErr w:type="spellStart"/>
-      <w:r>
-        <w:rPr>
-          <w:rFonts w:ascii="Arial" w:hAnsi="Arial" w:cs="Arial"/>
-          <w:color w:val="333333"/>
-          <w:sz w:val="21"/>
-          <w:szCs w:val="21"/>
+          <w:rFonts w:ascii="Times New Roman" w:hAnsi="Times New Roman" w:cs="Times New Roman"/>
+          <w:color w:val="333333"/>
+          <w:sz w:val="24"/>
+          <w:szCs w:val="24"/>
+        </w:rPr>
+        <w:t xml:space="preserve"> </w:t>
+      </w:r>
+      <w:proofErr w:type="spellStart"/>
+      <w:r>
+        <w:rPr>
+          <w:rFonts w:ascii="Times New Roman" w:hAnsi="Times New Roman" w:cs="Times New Roman"/>
+          <w:color w:val="333333"/>
+          <w:sz w:val="24"/>
+          <w:szCs w:val="24"/>
         </w:rPr>
         <w:t>desain</w:t>
       </w:r>
       <w:proofErr w:type="spellEnd"/>
       <w:r>
         <w:rPr>
-          <w:rFonts w:ascii="Arial" w:hAnsi="Arial" w:cs="Arial"/>
-          <w:color w:val="333333"/>
-          <w:sz w:val="21"/>
-          <w:szCs w:val="21"/>
-        </w:rPr>
-        <w:t xml:space="preserve"> </w:t>
-      </w:r>
-      <w:proofErr w:type="spellStart"/>
-      <w:r>
-        <w:rPr>
-          <w:rFonts w:ascii="Arial" w:hAnsi="Arial" w:cs="Arial"/>
-          <w:color w:val="333333"/>
-          <w:sz w:val="21"/>
-          <w:szCs w:val="21"/>
+          <w:rFonts w:ascii="Times New Roman" w:hAnsi="Times New Roman" w:cs="Times New Roman"/>
+          <w:color w:val="333333"/>
+          <w:sz w:val="24"/>
+          <w:szCs w:val="24"/>
+        </w:rPr>
+        <w:t xml:space="preserve"> </w:t>
+      </w:r>
+      <w:proofErr w:type="spellStart"/>
+      <w:r>
+        <w:rPr>
+          <w:rFonts w:ascii="Times New Roman" w:hAnsi="Times New Roman" w:cs="Times New Roman"/>
+          <w:color w:val="333333"/>
+          <w:sz w:val="24"/>
+          <w:szCs w:val="24"/>
         </w:rPr>
         <w:t>iklan</w:t>
       </w:r>
       <w:proofErr w:type="spellEnd"/>
       <w:r>
         <w:rPr>
-          <w:rFonts w:ascii="Arial" w:hAnsi="Arial" w:cs="Arial"/>
-          <w:color w:val="333333"/>
-          <w:sz w:val="21"/>
-          <w:szCs w:val="21"/>
-        </w:rPr>
-        <w:t xml:space="preserve"> </w:t>
-      </w:r>
-      <w:proofErr w:type="spellStart"/>
-      <w:r>
-        <w:rPr>
-          <w:rFonts w:ascii="Arial" w:hAnsi="Arial" w:cs="Arial"/>
-          <w:color w:val="333333"/>
-          <w:sz w:val="21"/>
-          <w:szCs w:val="21"/>
+          <w:rFonts w:ascii="Times New Roman" w:hAnsi="Times New Roman" w:cs="Times New Roman"/>
+          <w:color w:val="333333"/>
+          <w:sz w:val="24"/>
+          <w:szCs w:val="24"/>
+        </w:rPr>
+        <w:t xml:space="preserve"> </w:t>
+      </w:r>
+      <w:proofErr w:type="spellStart"/>
+      <w:r>
+        <w:rPr>
+          <w:rFonts w:ascii="Times New Roman" w:hAnsi="Times New Roman" w:cs="Times New Roman"/>
+          <w:color w:val="333333"/>
+          <w:sz w:val="24"/>
+          <w:szCs w:val="24"/>
         </w:rPr>
         <w:t>ini</w:t>
       </w:r>
       <w:proofErr w:type="spellEnd"/>
       <w:r>
         <w:rPr>
-          <w:rFonts w:ascii="Arial" w:hAnsi="Arial" w:cs="Arial"/>
-          <w:color w:val="333333"/>
-          <w:sz w:val="21"/>
-          <w:szCs w:val="21"/>
-        </w:rPr>
-        <w:t xml:space="preserve"> </w:t>
-      </w:r>
-      <w:proofErr w:type="spellStart"/>
-      <w:r>
-        <w:rPr>
-          <w:rFonts w:ascii="Arial" w:hAnsi="Arial" w:cs="Arial"/>
-          <w:color w:val="333333"/>
-          <w:sz w:val="21"/>
-          <w:szCs w:val="21"/>
+          <w:rFonts w:ascii="Times New Roman" w:hAnsi="Times New Roman" w:cs="Times New Roman"/>
+          <w:color w:val="333333"/>
+          <w:sz w:val="24"/>
+          <w:szCs w:val="24"/>
+        </w:rPr>
+        <w:t xml:space="preserve"> </w:t>
+      </w:r>
+      <w:proofErr w:type="spellStart"/>
+      <w:r>
+        <w:rPr>
+          <w:rFonts w:ascii="Times New Roman" w:hAnsi="Times New Roman" w:cs="Times New Roman"/>
+          <w:color w:val="333333"/>
+          <w:sz w:val="24"/>
+          <w:szCs w:val="24"/>
         </w:rPr>
         <w:t>merupakan</w:t>
       </w:r>
       <w:proofErr w:type="spellEnd"/>
       <w:r>
         <w:rPr>
-          <w:rFonts w:ascii="Arial" w:hAnsi="Arial" w:cs="Arial"/>
-          <w:color w:val="333333"/>
-          <w:sz w:val="21"/>
-          <w:szCs w:val="21"/>
+          <w:rFonts w:ascii="Times New Roman" w:hAnsi="Times New Roman" w:cs="Times New Roman"/>
+          <w:color w:val="333333"/>
+          <w:sz w:val="24"/>
+          <w:szCs w:val="24"/>
         </w:rPr>
         <w:t xml:space="preserve"> game. </w:t>
       </w:r>
       <w:proofErr w:type="spellStart"/>
       <w:r>
         <w:rPr>
-          <w:rFonts w:ascii="Arial" w:hAnsi="Arial" w:cs="Arial"/>
-          <w:color w:val="333333"/>
-          <w:sz w:val="21"/>
-          <w:szCs w:val="21"/>
+          <w:rFonts w:ascii="Times New Roman" w:hAnsi="Times New Roman" w:cs="Times New Roman"/>
+          <w:color w:val="333333"/>
+          <w:sz w:val="24"/>
+          <w:szCs w:val="24"/>
         </w:rPr>
         <w:t>Setiap</w:t>
       </w:r>
       <w:proofErr w:type="spellEnd"/>
       <w:r>
         <w:rPr>
-          <w:rFonts w:ascii="Arial" w:hAnsi="Arial" w:cs="Arial"/>
-          <w:color w:val="333333"/>
-          <w:sz w:val="21"/>
-          <w:szCs w:val="21"/>
-        </w:rPr>
-        <w:t xml:space="preserve"> </w:t>
-      </w:r>
-      <w:proofErr w:type="spellStart"/>
-      <w:r>
-        <w:rPr>
-          <w:rFonts w:ascii="Arial" w:hAnsi="Arial" w:cs="Arial"/>
-          <w:color w:val="333333"/>
-          <w:sz w:val="21"/>
-          <w:szCs w:val="21"/>
+          <w:rFonts w:ascii="Times New Roman" w:hAnsi="Times New Roman" w:cs="Times New Roman"/>
+          <w:color w:val="333333"/>
+          <w:sz w:val="24"/>
+          <w:szCs w:val="24"/>
+        </w:rPr>
+        <w:t xml:space="preserve"> </w:t>
+      </w:r>
+      <w:proofErr w:type="spellStart"/>
+      <w:r>
+        <w:rPr>
+          <w:rFonts w:ascii="Times New Roman" w:hAnsi="Times New Roman" w:cs="Times New Roman"/>
+          <w:color w:val="333333"/>
+          <w:sz w:val="24"/>
+          <w:szCs w:val="24"/>
         </w:rPr>
         <w:t>halaman</w:t>
       </w:r>
       <w:proofErr w:type="spellEnd"/>
       <w:r>
         <w:rPr>
-          <w:rFonts w:ascii="Arial" w:hAnsi="Arial" w:cs="Arial"/>
-          <w:color w:val="333333"/>
-          <w:sz w:val="21"/>
-          <w:szCs w:val="21"/>
+          <w:rFonts w:ascii="Times New Roman" w:hAnsi="Times New Roman" w:cs="Times New Roman"/>
+          <w:color w:val="333333"/>
+          <w:sz w:val="24"/>
+          <w:szCs w:val="24"/>
         </w:rPr>
         <w:t xml:space="preserve"> juga </w:t>
       </w:r>
       <w:proofErr w:type="spellStart"/>
       <w:r>
         <w:rPr>
-          <w:rFonts w:ascii="Arial" w:hAnsi="Arial" w:cs="Arial"/>
-          <w:color w:val="333333"/>
-          <w:sz w:val="21"/>
-          <w:szCs w:val="21"/>
+          <w:rFonts w:ascii="Times New Roman" w:hAnsi="Times New Roman" w:cs="Times New Roman"/>
+          <w:color w:val="333333"/>
+          <w:sz w:val="24"/>
+          <w:szCs w:val="24"/>
         </w:rPr>
         <w:t>mempunyai</w:t>
       </w:r>
       <w:proofErr w:type="spellEnd"/>
       <w:r>
         <w:rPr>
-          <w:rFonts w:ascii="Arial" w:hAnsi="Arial" w:cs="Arial"/>
-          <w:color w:val="333333"/>
-          <w:sz w:val="21"/>
-          <w:szCs w:val="21"/>
-        </w:rPr>
-        <w:t xml:space="preserve"> </w:t>
-      </w:r>
-      <w:proofErr w:type="spellStart"/>
-      <w:r>
-        <w:rPr>
-          <w:rFonts w:ascii="Arial" w:hAnsi="Arial" w:cs="Arial"/>
-          <w:color w:val="333333"/>
-          <w:sz w:val="21"/>
-          <w:szCs w:val="21"/>
+          <w:rFonts w:ascii="Times New Roman" w:hAnsi="Times New Roman" w:cs="Times New Roman"/>
+          <w:color w:val="333333"/>
+          <w:sz w:val="24"/>
+          <w:szCs w:val="24"/>
+        </w:rPr>
+        <w:t xml:space="preserve"> </w:t>
+      </w:r>
+      <w:proofErr w:type="spellStart"/>
+      <w:r>
+        <w:rPr>
+          <w:rFonts w:ascii="Times New Roman" w:hAnsi="Times New Roman" w:cs="Times New Roman"/>
+          <w:color w:val="333333"/>
+          <w:sz w:val="24"/>
+          <w:szCs w:val="24"/>
         </w:rPr>
         <w:t>bagian</w:t>
       </w:r>
       <w:proofErr w:type="spellEnd"/>
       <w:r>
         <w:rPr>
-          <w:rFonts w:ascii="Arial" w:hAnsi="Arial" w:cs="Arial"/>
-          <w:color w:val="333333"/>
-          <w:sz w:val="21"/>
-          <w:szCs w:val="21"/>
+          <w:rFonts w:ascii="Times New Roman" w:hAnsi="Times New Roman" w:cs="Times New Roman"/>
+          <w:color w:val="333333"/>
+          <w:sz w:val="24"/>
+          <w:szCs w:val="24"/>
         </w:rPr>
         <w:t xml:space="preserve"> footer </w:t>
       </w:r>
       <w:proofErr w:type="spellStart"/>
       <w:r>
         <w:rPr>
-          <w:rFonts w:ascii="Arial" w:hAnsi="Arial" w:cs="Arial"/>
-          <w:color w:val="333333"/>
-          <w:sz w:val="21"/>
-          <w:szCs w:val="21"/>
+          <w:rFonts w:ascii="Times New Roman" w:hAnsi="Times New Roman" w:cs="Times New Roman"/>
+          <w:color w:val="333333"/>
+          <w:sz w:val="24"/>
+          <w:szCs w:val="24"/>
         </w:rPr>
         <w:t>untuk</w:t>
       </w:r>
       <w:proofErr w:type="spellEnd"/>
       <w:r>
         <w:rPr>
-          <w:rFonts w:ascii="Arial" w:hAnsi="Arial" w:cs="Arial"/>
-          <w:color w:val="333333"/>
-          <w:sz w:val="21"/>
-          <w:szCs w:val="21"/>
-        </w:rPr>
-        <w:t xml:space="preserve"> </w:t>
-      </w:r>
-      <w:proofErr w:type="spellStart"/>
-      <w:r>
-        <w:rPr>
-          <w:rFonts w:ascii="Arial" w:hAnsi="Arial" w:cs="Arial"/>
-          <w:color w:val="333333"/>
-          <w:sz w:val="21"/>
-          <w:szCs w:val="21"/>
+          <w:rFonts w:ascii="Times New Roman" w:hAnsi="Times New Roman" w:cs="Times New Roman"/>
+          <w:color w:val="333333"/>
+          <w:sz w:val="24"/>
+          <w:szCs w:val="24"/>
+        </w:rPr>
+        <w:t xml:space="preserve"> </w:t>
+      </w:r>
+      <w:proofErr w:type="spellStart"/>
+      <w:r>
+        <w:rPr>
+          <w:rFonts w:ascii="Times New Roman" w:hAnsi="Times New Roman" w:cs="Times New Roman"/>
+          <w:color w:val="333333"/>
+          <w:sz w:val="24"/>
+          <w:szCs w:val="24"/>
         </w:rPr>
         <w:t>menavigasi</w:t>
       </w:r>
       <w:proofErr w:type="spellEnd"/>
       <w:r>
         <w:rPr>
-          <w:rFonts w:ascii="Arial" w:hAnsi="Arial" w:cs="Arial"/>
-          <w:color w:val="333333"/>
-          <w:sz w:val="21"/>
-          <w:szCs w:val="21"/>
+          <w:rFonts w:ascii="Times New Roman" w:hAnsi="Times New Roman" w:cs="Times New Roman"/>
+          <w:color w:val="333333"/>
+          <w:sz w:val="24"/>
+          <w:szCs w:val="24"/>
         </w:rPr>
         <w:t xml:space="preserve"> user </w:t>
       </w:r>
       <w:proofErr w:type="spellStart"/>
       <w:r>
         <w:rPr>
-          <w:rFonts w:ascii="Arial" w:hAnsi="Arial" w:cs="Arial"/>
-          <w:color w:val="333333"/>
-          <w:sz w:val="21"/>
-          <w:szCs w:val="21"/>
+          <w:rFonts w:ascii="Times New Roman" w:hAnsi="Times New Roman" w:cs="Times New Roman"/>
+          <w:color w:val="333333"/>
+          <w:sz w:val="24"/>
+          <w:szCs w:val="24"/>
         </w:rPr>
         <w:t>ke</w:t>
       </w:r>
       <w:proofErr w:type="spellEnd"/>
       <w:r>
         <w:rPr>
-          <w:rFonts w:ascii="Arial" w:hAnsi="Arial" w:cs="Arial"/>
-          <w:color w:val="333333"/>
-          <w:sz w:val="21"/>
-          <w:szCs w:val="21"/>
-        </w:rPr>
-        <w:t xml:space="preserve"> </w:t>
-      </w:r>
-      <w:proofErr w:type="spellStart"/>
-      <w:r>
-        <w:rPr>
-          <w:rFonts w:ascii="Arial" w:hAnsi="Arial" w:cs="Arial"/>
-          <w:color w:val="333333"/>
-          <w:sz w:val="21"/>
-          <w:szCs w:val="21"/>
+          <w:rFonts w:ascii="Times New Roman" w:hAnsi="Times New Roman" w:cs="Times New Roman"/>
+          <w:color w:val="333333"/>
+          <w:sz w:val="24"/>
+          <w:szCs w:val="24"/>
+        </w:rPr>
+        <w:t xml:space="preserve"> </w:t>
+      </w:r>
+      <w:proofErr w:type="spellStart"/>
+      <w:r>
+        <w:rPr>
+          <w:rFonts w:ascii="Times New Roman" w:hAnsi="Times New Roman" w:cs="Times New Roman"/>
+          <w:color w:val="333333"/>
+          <w:sz w:val="24"/>
+          <w:szCs w:val="24"/>
         </w:rPr>
         <w:t>sosial</w:t>
       </w:r>
       <w:proofErr w:type="spellEnd"/>
       <w:r>
         <w:rPr>
-          <w:rFonts w:ascii="Arial" w:hAnsi="Arial" w:cs="Arial"/>
-          <w:color w:val="333333"/>
-          <w:sz w:val="21"/>
-          <w:szCs w:val="21"/>
+          <w:rFonts w:ascii="Times New Roman" w:hAnsi="Times New Roman" w:cs="Times New Roman"/>
+          <w:color w:val="333333"/>
+          <w:sz w:val="24"/>
+          <w:szCs w:val="24"/>
         </w:rPr>
         <w:t xml:space="preserve"> media </w:t>
       </w:r>
       <w:proofErr w:type="spellStart"/>
       <w:r>
         <w:rPr>
-          <w:rFonts w:ascii="Arial" w:hAnsi="Arial" w:cs="Arial"/>
-          <w:color w:val="333333"/>
-          <w:sz w:val="21"/>
-          <w:szCs w:val="21"/>
+          <w:rFonts w:ascii="Times New Roman" w:hAnsi="Times New Roman" w:cs="Times New Roman"/>
+          <w:color w:val="333333"/>
+          <w:sz w:val="24"/>
+          <w:szCs w:val="24"/>
         </w:rPr>
         <w:t>dari</w:t>
       </w:r>
       <w:proofErr w:type="spellEnd"/>
       <w:r>
         <w:rPr>
-          <w:rFonts w:ascii="Arial" w:hAnsi="Arial" w:cs="Arial"/>
-          <w:color w:val="333333"/>
-          <w:sz w:val="21"/>
-          <w:szCs w:val="21"/>
+          <w:rFonts w:ascii="Times New Roman" w:hAnsi="Times New Roman" w:cs="Times New Roman"/>
+          <w:color w:val="333333"/>
+          <w:sz w:val="24"/>
+          <w:szCs w:val="24"/>
         </w:rPr>
         <w:t xml:space="preserve"> game </w:t>
       </w:r>
       <w:proofErr w:type="spellStart"/>
       <w:r>
         <w:rPr>
-          <w:rFonts w:ascii="Arial" w:hAnsi="Arial" w:cs="Arial"/>
-          <w:color w:val="333333"/>
-          <w:sz w:val="21"/>
-          <w:szCs w:val="21"/>
+          <w:rFonts w:ascii="Times New Roman" w:hAnsi="Times New Roman" w:cs="Times New Roman"/>
+          <w:color w:val="333333"/>
+          <w:sz w:val="24"/>
+          <w:szCs w:val="24"/>
         </w:rPr>
         <w:t>ini</w:t>
       </w:r>
       <w:proofErr w:type="spellEnd"/>
       <w:r>
         <w:rPr>
-          <w:rFonts w:ascii="Arial" w:hAnsi="Arial" w:cs="Arial"/>
-          <w:color w:val="333333"/>
-          <w:sz w:val="21"/>
-          <w:szCs w:val="21"/>
+          <w:rFonts w:ascii="Times New Roman" w:hAnsi="Times New Roman" w:cs="Times New Roman"/>
+          <w:color w:val="333333"/>
+          <w:sz w:val="24"/>
+          <w:szCs w:val="24"/>
         </w:rPr>
         <w:t>.</w:t>
       </w:r>
     </w:p>
     <w:p>
       <w:pPr>
-        <w:spacing w:after="0"/>
-        <w:rPr>
-          <w:rFonts w:ascii="Arial" w:hAnsi="Arial" w:cs="Arial"/>
-          <w:color w:val="333333"/>
-          <w:sz w:val="21"/>
-          <w:szCs w:val="21"/>
+        <w:spacing w:after="0" w:line="360" w:lineRule="auto"/>
+        <w:rPr>
+          <w:rFonts w:ascii="Times New Roman" w:hAnsi="Times New Roman" w:cs="Times New Roman"/>
+          <w:color w:val="333333"/>
+          <w:sz w:val="24"/>
+          <w:szCs w:val="24"/>
         </w:rPr>
       </w:pPr>
     </w:p>
     <w:p>
       <w:pPr>
-        <w:spacing w:after="0"/>
-        <w:rPr>
-          <w:rFonts w:ascii="Arial" w:hAnsi="Arial" w:cs="Arial"/>
-          <w:color w:val="333333"/>
-          <w:sz w:val="21"/>
-          <w:szCs w:val="21"/>
+        <w:spacing w:after="0" w:line="360" w:lineRule="auto"/>
+        <w:rPr>
+          <w:rFonts w:ascii="Times New Roman" w:hAnsi="Times New Roman" w:cs="Times New Roman"/>
+          <w:color w:val="333333"/>
+          <w:sz w:val="24"/>
+          <w:szCs w:val="24"/>
         </w:rPr>
       </w:pPr>
       <w:proofErr w:type="spellStart"/>
       <w:r>
         <w:rPr>
-          <w:rFonts w:ascii="Arial" w:hAnsi="Arial" w:cs="Arial"/>
-          <w:color w:val="333333"/>
-          <w:sz w:val="21"/>
-          <w:szCs w:val="21"/>
+          <w:rFonts w:ascii="Times New Roman" w:hAnsi="Times New Roman" w:cs="Times New Roman"/>
+          <w:color w:val="333333"/>
+          <w:sz w:val="24"/>
+          <w:szCs w:val="24"/>
         </w:rPr>
         <w:t>Setiap</w:t>
       </w:r>
       <w:proofErr w:type="spellEnd"/>
       <w:r>
         <w:rPr>
-          <w:rFonts w:ascii="Arial" w:hAnsi="Arial" w:cs="Arial"/>
-          <w:color w:val="333333"/>
-          <w:sz w:val="21"/>
-          <w:szCs w:val="21"/>
-        </w:rPr>
-        <w:t xml:space="preserve"> </w:t>
-      </w:r>
-      <w:proofErr w:type="spellStart"/>
-      <w:r>
-        <w:rPr>
-          <w:rFonts w:ascii="Arial" w:hAnsi="Arial" w:cs="Arial"/>
-          <w:color w:val="333333"/>
-          <w:sz w:val="21"/>
-          <w:szCs w:val="21"/>
+          <w:rFonts w:ascii="Times New Roman" w:hAnsi="Times New Roman" w:cs="Times New Roman"/>
+          <w:color w:val="333333"/>
+          <w:sz w:val="24"/>
+          <w:szCs w:val="24"/>
+        </w:rPr>
+        <w:t xml:space="preserve"> </w:t>
+      </w:r>
+      <w:proofErr w:type="spellStart"/>
+      <w:r>
+        <w:rPr>
+          <w:rFonts w:ascii="Times New Roman" w:hAnsi="Times New Roman" w:cs="Times New Roman"/>
+          <w:color w:val="333333"/>
+          <w:sz w:val="24"/>
+          <w:szCs w:val="24"/>
         </w:rPr>
         <w:t>gambar</w:t>
       </w:r>
       <w:proofErr w:type="spellEnd"/>
       <w:r>
         <w:rPr>
-          <w:rFonts w:ascii="Arial" w:hAnsi="Arial" w:cs="Arial"/>
-          <w:color w:val="333333"/>
-          <w:sz w:val="21"/>
-          <w:szCs w:val="21"/>
-        </w:rPr>
-        <w:t xml:space="preserve"> </w:t>
-      </w:r>
-      <w:proofErr w:type="spellStart"/>
-      <w:r>
-        <w:rPr>
-          <w:rFonts w:ascii="Arial" w:hAnsi="Arial" w:cs="Arial"/>
-          <w:color w:val="333333"/>
-          <w:sz w:val="21"/>
-          <w:szCs w:val="21"/>
+          <w:rFonts w:ascii="Times New Roman" w:hAnsi="Times New Roman" w:cs="Times New Roman"/>
+          <w:color w:val="333333"/>
+          <w:sz w:val="24"/>
+          <w:szCs w:val="24"/>
+        </w:rPr>
+        <w:t xml:space="preserve"> </w:t>
+      </w:r>
+      <w:proofErr w:type="spellStart"/>
+      <w:r>
+        <w:rPr>
+          <w:rFonts w:ascii="Times New Roman" w:hAnsi="Times New Roman" w:cs="Times New Roman"/>
+          <w:color w:val="333333"/>
+          <w:sz w:val="24"/>
+          <w:szCs w:val="24"/>
         </w:rPr>
         <w:t>dari</w:t>
       </w:r>
       <w:proofErr w:type="spellEnd"/>
       <w:r>
         <w:rPr>
-          <w:rFonts w:ascii="Arial" w:hAnsi="Arial" w:cs="Arial"/>
-          <w:color w:val="333333"/>
-          <w:sz w:val="21"/>
-          <w:szCs w:val="21"/>
+          <w:rFonts w:ascii="Times New Roman" w:hAnsi="Times New Roman" w:cs="Times New Roman"/>
+          <w:color w:val="333333"/>
+          <w:sz w:val="24"/>
+          <w:szCs w:val="24"/>
         </w:rPr>
         <w:t xml:space="preserve"> website </w:t>
       </w:r>
       <w:proofErr w:type="spellStart"/>
       <w:r>
         <w:rPr>
-          <w:rFonts w:ascii="Arial" w:hAnsi="Arial" w:cs="Arial"/>
-          <w:color w:val="333333"/>
-          <w:sz w:val="21"/>
-          <w:szCs w:val="21"/>
+          <w:rFonts w:ascii="Times New Roman" w:hAnsi="Times New Roman" w:cs="Times New Roman"/>
+          <w:color w:val="333333"/>
+          <w:sz w:val="24"/>
+          <w:szCs w:val="24"/>
         </w:rPr>
         <w:t>ini</w:t>
       </w:r>
       <w:proofErr w:type="spellEnd"/>
       <w:r>
         <w:rPr>
-          <w:rFonts w:ascii="Arial" w:hAnsi="Arial" w:cs="Arial"/>
-          <w:color w:val="333333"/>
-          <w:sz w:val="21"/>
-          <w:szCs w:val="21"/>
-        </w:rPr>
-        <w:t xml:space="preserve"> </w:t>
-      </w:r>
-      <w:proofErr w:type="spellStart"/>
-      <w:r>
-        <w:rPr>
-          <w:rFonts w:ascii="Arial" w:hAnsi="Arial" w:cs="Arial"/>
-          <w:color w:val="333333"/>
-          <w:sz w:val="21"/>
-          <w:szCs w:val="21"/>
+          <w:rFonts w:ascii="Times New Roman" w:hAnsi="Times New Roman" w:cs="Times New Roman"/>
+          <w:color w:val="333333"/>
+          <w:sz w:val="24"/>
+          <w:szCs w:val="24"/>
+        </w:rPr>
+        <w:t xml:space="preserve"> </w:t>
+      </w:r>
+      <w:proofErr w:type="spellStart"/>
+      <w:r>
+        <w:rPr>
+          <w:rFonts w:ascii="Times New Roman" w:hAnsi="Times New Roman" w:cs="Times New Roman"/>
+          <w:color w:val="333333"/>
+          <w:sz w:val="24"/>
+          <w:szCs w:val="24"/>
         </w:rPr>
         <w:t>terdapat</w:t>
       </w:r>
       <w:proofErr w:type="spellEnd"/>
       <w:r>
         <w:rPr>
-          <w:rFonts w:ascii="Arial" w:hAnsi="Arial" w:cs="Arial"/>
-          <w:color w:val="333333"/>
-          <w:sz w:val="21"/>
-          <w:szCs w:val="21"/>
+          <w:rFonts w:ascii="Times New Roman" w:hAnsi="Times New Roman" w:cs="Times New Roman"/>
+          <w:color w:val="333333"/>
+          <w:sz w:val="24"/>
+          <w:szCs w:val="24"/>
         </w:rPr>
         <w:t xml:space="preserve"> pada folder image yang </w:t>
       </w:r>
       <w:proofErr w:type="spellStart"/>
       <w:r>
         <w:rPr>
-          <w:rFonts w:ascii="Arial" w:hAnsi="Arial" w:cs="Arial"/>
-          <w:color w:val="333333"/>
-          <w:sz w:val="21"/>
-          <w:szCs w:val="21"/>
+          <w:rFonts w:ascii="Times New Roman" w:hAnsi="Times New Roman" w:cs="Times New Roman"/>
+          <w:color w:val="333333"/>
+          <w:sz w:val="24"/>
+          <w:szCs w:val="24"/>
         </w:rPr>
         <w:t>didapatkan</w:t>
       </w:r>
       <w:proofErr w:type="spellEnd"/>
       <w:r>
         <w:rPr>
-          <w:rFonts w:ascii="Arial" w:hAnsi="Arial" w:cs="Arial"/>
-          <w:color w:val="333333"/>
-          <w:sz w:val="21"/>
-          <w:szCs w:val="21"/>
-        </w:rPr>
-        <w:t xml:space="preserve"> </w:t>
-      </w:r>
-      <w:proofErr w:type="spellStart"/>
-      <w:r>
-        <w:rPr>
-          <w:rFonts w:ascii="Arial" w:hAnsi="Arial" w:cs="Arial"/>
-          <w:color w:val="333333"/>
-          <w:sz w:val="21"/>
-          <w:szCs w:val="21"/>
+          <w:rFonts w:ascii="Times New Roman" w:hAnsi="Times New Roman" w:cs="Times New Roman"/>
+          <w:color w:val="333333"/>
+          <w:sz w:val="24"/>
+          <w:szCs w:val="24"/>
+        </w:rPr>
+        <w:t xml:space="preserve"> </w:t>
+      </w:r>
+      <w:proofErr w:type="spellStart"/>
+      <w:r>
+        <w:rPr>
+          <w:rFonts w:ascii="Times New Roman" w:hAnsi="Times New Roman" w:cs="Times New Roman"/>
+          <w:color w:val="333333"/>
+          <w:sz w:val="24"/>
+          <w:szCs w:val="24"/>
         </w:rPr>
         <w:t>dari</w:t>
       </w:r>
       <w:proofErr w:type="spellEnd"/>
       <w:r>
         <w:rPr>
-          <w:rFonts w:ascii="Arial" w:hAnsi="Arial" w:cs="Arial"/>
-          <w:color w:val="333333"/>
-          <w:sz w:val="21"/>
-          <w:szCs w:val="21"/>
+          <w:rFonts w:ascii="Times New Roman" w:hAnsi="Times New Roman" w:cs="Times New Roman"/>
+          <w:color w:val="333333"/>
+          <w:sz w:val="24"/>
+          <w:szCs w:val="24"/>
         </w:rPr>
         <w:t xml:space="preserve"> internet. </w:t>
       </w:r>
       <w:proofErr w:type="spellStart"/>
       <w:r>
         <w:rPr>
-          <w:rFonts w:ascii="Arial" w:hAnsi="Arial" w:cs="Arial"/>
-          <w:color w:val="333333"/>
-          <w:sz w:val="21"/>
-          <w:szCs w:val="21"/>
+          <w:rFonts w:ascii="Times New Roman" w:hAnsi="Times New Roman" w:cs="Times New Roman"/>
+          <w:color w:val="333333"/>
+          <w:sz w:val="24"/>
+          <w:szCs w:val="24"/>
         </w:rPr>
         <w:t>Selain</w:t>
       </w:r>
       <w:proofErr w:type="spellEnd"/>
       <w:r>
         <w:rPr>
-          <w:rFonts w:ascii="Arial" w:hAnsi="Arial" w:cs="Arial"/>
-          <w:color w:val="333333"/>
-          <w:sz w:val="21"/>
-          <w:szCs w:val="21"/>
-        </w:rPr>
-        <w:t xml:space="preserve"> </w:t>
-      </w:r>
-      <w:proofErr w:type="spellStart"/>
-      <w:r>
-        <w:rPr>
-          <w:rFonts w:ascii="Arial" w:hAnsi="Arial" w:cs="Arial"/>
-          <w:color w:val="333333"/>
-          <w:sz w:val="21"/>
-          <w:szCs w:val="21"/>
+          <w:rFonts w:ascii="Times New Roman" w:hAnsi="Times New Roman" w:cs="Times New Roman"/>
+          <w:color w:val="333333"/>
+          <w:sz w:val="24"/>
+          <w:szCs w:val="24"/>
+        </w:rPr>
+        <w:t xml:space="preserve"> </w:t>
+      </w:r>
+      <w:proofErr w:type="spellStart"/>
+      <w:r>
+        <w:rPr>
+          <w:rFonts w:ascii="Times New Roman" w:hAnsi="Times New Roman" w:cs="Times New Roman"/>
+          <w:color w:val="333333"/>
+          <w:sz w:val="24"/>
+          <w:szCs w:val="24"/>
         </w:rPr>
         <w:t>itu</w:t>
       </w:r>
       <w:proofErr w:type="spellEnd"/>
       <w:r>
         <w:rPr>
-          <w:rFonts w:ascii="Arial" w:hAnsi="Arial" w:cs="Arial"/>
-          <w:color w:val="333333"/>
-          <w:sz w:val="21"/>
-          <w:szCs w:val="21"/>
+          <w:rFonts w:ascii="Times New Roman" w:hAnsi="Times New Roman" w:cs="Times New Roman"/>
+          <w:color w:val="333333"/>
+          <w:sz w:val="24"/>
+          <w:szCs w:val="24"/>
         </w:rPr>
         <w:t xml:space="preserve">, font yang </w:t>
       </w:r>
       <w:proofErr w:type="spellStart"/>
       <w:r>
         <w:rPr>
-          <w:rFonts w:ascii="Arial" w:hAnsi="Arial" w:cs="Arial"/>
-          <w:color w:val="333333"/>
-          <w:sz w:val="21"/>
-          <w:szCs w:val="21"/>
+          <w:rFonts w:ascii="Times New Roman" w:hAnsi="Times New Roman" w:cs="Times New Roman"/>
+          <w:color w:val="333333"/>
+          <w:sz w:val="24"/>
+          <w:szCs w:val="24"/>
         </w:rPr>
         <w:t>digunakan</w:t>
       </w:r>
       <w:proofErr w:type="spellEnd"/>
       <w:r>
         <w:rPr>
-          <w:rFonts w:ascii="Arial" w:hAnsi="Arial" w:cs="Arial"/>
-          <w:color w:val="333333"/>
-          <w:sz w:val="21"/>
-          <w:szCs w:val="21"/>
+          <w:rFonts w:ascii="Times New Roman" w:hAnsi="Times New Roman" w:cs="Times New Roman"/>
+          <w:color w:val="333333"/>
+          <w:sz w:val="24"/>
+          <w:szCs w:val="24"/>
         </w:rPr>
         <w:t xml:space="preserve"> juga </w:t>
       </w:r>
       <w:proofErr w:type="spellStart"/>
       <w:r>
         <w:rPr>
-          <w:rFonts w:ascii="Arial" w:hAnsi="Arial" w:cs="Arial"/>
-          <w:color w:val="333333"/>
-          <w:sz w:val="21"/>
-          <w:szCs w:val="21"/>
+          <w:rFonts w:ascii="Times New Roman" w:hAnsi="Times New Roman" w:cs="Times New Roman"/>
+          <w:color w:val="333333"/>
+          <w:sz w:val="24"/>
+          <w:szCs w:val="24"/>
         </w:rPr>
         <w:t>dicari</w:t>
       </w:r>
       <w:proofErr w:type="spellEnd"/>
       <w:r>
         <w:rPr>
-          <w:rFonts w:ascii="Arial" w:hAnsi="Arial" w:cs="Arial"/>
-          <w:color w:val="333333"/>
-          <w:sz w:val="21"/>
-          <w:szCs w:val="21"/>
-        </w:rPr>
-        <w:t xml:space="preserve"> </w:t>
-      </w:r>
-      <w:proofErr w:type="spellStart"/>
-      <w:r>
-        <w:rPr>
-          <w:rFonts w:ascii="Arial" w:hAnsi="Arial" w:cs="Arial"/>
-          <w:color w:val="333333"/>
-          <w:sz w:val="21"/>
-          <w:szCs w:val="21"/>
+          <w:rFonts w:ascii="Times New Roman" w:hAnsi="Times New Roman" w:cs="Times New Roman"/>
+          <w:color w:val="333333"/>
+          <w:sz w:val="24"/>
+          <w:szCs w:val="24"/>
+        </w:rPr>
+        <w:t xml:space="preserve"> </w:t>
+      </w:r>
+      <w:proofErr w:type="spellStart"/>
+      <w:r>
+        <w:rPr>
+          <w:rFonts w:ascii="Times New Roman" w:hAnsi="Times New Roman" w:cs="Times New Roman"/>
+          <w:color w:val="333333"/>
+          <w:sz w:val="24"/>
+          <w:szCs w:val="24"/>
         </w:rPr>
         <w:t>melalui</w:t>
       </w:r>
       <w:proofErr w:type="spellEnd"/>
       <w:r>
         <w:rPr>
-          <w:rFonts w:ascii="Arial" w:hAnsi="Arial" w:cs="Arial"/>
-          <w:color w:val="333333"/>
-          <w:sz w:val="21"/>
-          <w:szCs w:val="21"/>
+          <w:rFonts w:ascii="Times New Roman" w:hAnsi="Times New Roman" w:cs="Times New Roman"/>
+          <w:color w:val="333333"/>
+          <w:sz w:val="24"/>
+          <w:szCs w:val="24"/>
         </w:rPr>
         <w:t xml:space="preserve"> google font.</w:t>
       </w:r>
       <w:r>
         <w:rPr>
-          <w:rFonts w:ascii="Arial" w:hAnsi="Arial" w:cs="Arial"/>
-          <w:color w:val="333333"/>
-          <w:sz w:val="21"/>
-          <w:szCs w:val="21"/>
+          <w:rFonts w:ascii="Times New Roman" w:hAnsi="Times New Roman" w:cs="Times New Roman"/>
+          <w:color w:val="333333"/>
+          <w:sz w:val="24"/>
+          <w:szCs w:val="24"/>
         </w:rPr>
         <w:br/>
       </w:r>
       <w:r>
         <w:rPr>
-          <w:rFonts w:ascii="Arial" w:hAnsi="Arial" w:cs="Arial"/>
-          <w:color w:val="333333"/>
-          <w:sz w:val="21"/>
-          <w:szCs w:val="21"/>
+          <w:rFonts w:ascii="Times New Roman" w:hAnsi="Times New Roman" w:cs="Times New Roman"/>
+          <w:color w:val="333333"/>
+          <w:sz w:val="24"/>
+          <w:szCs w:val="24"/>
         </w:rPr>
         <w:br/>
       </w:r>
       <w:r>
         <w:rPr>
           <w:rStyle w:val="Strong"/>
-          <w:rFonts w:ascii="Arial" w:hAnsi="Arial" w:cs="Arial"/>
-          <w:color w:val="333333"/>
-          <w:sz w:val="21"/>
-          <w:szCs w:val="21"/>
+          <w:rFonts w:ascii="Times New Roman" w:hAnsi="Times New Roman" w:cs="Times New Roman"/>
+          <w:color w:val="333333"/>
+          <w:sz w:val="24"/>
+          <w:szCs w:val="24"/>
         </w:rPr>
         <w:t>Producing:</w:t>
       </w:r>
       <w:r>
         <w:rPr>
-          <w:rFonts w:ascii="Arial" w:hAnsi="Arial" w:cs="Arial"/>
-          <w:color w:val="333333"/>
-          <w:sz w:val="21"/>
-          <w:szCs w:val="21"/>
+          <w:rFonts w:ascii="Times New Roman" w:hAnsi="Times New Roman" w:cs="Times New Roman"/>
+          <w:color w:val="333333"/>
+          <w:sz w:val="24"/>
+          <w:szCs w:val="24"/>
         </w:rPr>
         <w:br/>
       </w:r>
       <w:r>
         <w:rPr>
-          <w:rFonts w:ascii="Arial" w:hAnsi="Arial" w:cs="Arial"/>
-          <w:color w:val="333333"/>
-          <w:sz w:val="21"/>
-          <w:szCs w:val="21"/>
+          <w:rFonts w:ascii="Times New Roman" w:hAnsi="Times New Roman" w:cs="Times New Roman"/>
+          <w:color w:val="333333"/>
+          <w:sz w:val="24"/>
+          <w:szCs w:val="24"/>
         </w:rPr>
         <w:t xml:space="preserve">Hasil </w:t>
       </w:r>
       <w:proofErr w:type="spellStart"/>
       <w:r>
         <w:rPr>
-          <w:rFonts w:ascii="Arial" w:hAnsi="Arial" w:cs="Arial"/>
-          <w:color w:val="333333"/>
-          <w:sz w:val="21"/>
-          <w:szCs w:val="21"/>
+          <w:rFonts w:ascii="Times New Roman" w:hAnsi="Times New Roman" w:cs="Times New Roman"/>
+          <w:color w:val="333333"/>
+          <w:sz w:val="24"/>
+          <w:szCs w:val="24"/>
         </w:rPr>
         <w:t>dari</w:t>
       </w:r>
       <w:proofErr w:type="spellEnd"/>
       <w:r>
         <w:rPr>
-          <w:rFonts w:ascii="Arial" w:hAnsi="Arial" w:cs="Arial"/>
-          <w:color w:val="333333"/>
-          <w:sz w:val="21"/>
-          <w:szCs w:val="21"/>
-        </w:rPr>
-        <w:t xml:space="preserve"> </w:t>
-      </w:r>
-      <w:proofErr w:type="spellStart"/>
-      <w:r>
-        <w:rPr>
-          <w:rFonts w:ascii="Arial" w:hAnsi="Arial" w:cs="Arial"/>
-          <w:color w:val="333333"/>
-          <w:sz w:val="21"/>
-          <w:szCs w:val="21"/>
+          <w:rFonts w:ascii="Times New Roman" w:hAnsi="Times New Roman" w:cs="Times New Roman"/>
+          <w:color w:val="333333"/>
+          <w:sz w:val="24"/>
+          <w:szCs w:val="24"/>
+        </w:rPr>
+        <w:t xml:space="preserve"> </w:t>
+      </w:r>
+      <w:proofErr w:type="spellStart"/>
+      <w:r>
+        <w:rPr>
+          <w:rFonts w:ascii="Times New Roman" w:hAnsi="Times New Roman" w:cs="Times New Roman"/>
+          <w:color w:val="333333"/>
+          <w:sz w:val="24"/>
+          <w:szCs w:val="24"/>
         </w:rPr>
         <w:t>desain</w:t>
       </w:r>
       <w:proofErr w:type="spellEnd"/>
       <w:r>
         <w:rPr>
-          <w:rFonts w:ascii="Arial" w:hAnsi="Arial" w:cs="Arial"/>
-          <w:color w:val="333333"/>
-          <w:sz w:val="21"/>
-          <w:szCs w:val="21"/>
-        </w:rPr>
-        <w:t xml:space="preserve"> </w:t>
-      </w:r>
-      <w:proofErr w:type="spellStart"/>
-      <w:r>
-        <w:rPr>
-          <w:rFonts w:ascii="Arial" w:hAnsi="Arial" w:cs="Arial"/>
-          <w:color w:val="333333"/>
-          <w:sz w:val="21"/>
-          <w:szCs w:val="21"/>
+          <w:rFonts w:ascii="Times New Roman" w:hAnsi="Times New Roman" w:cs="Times New Roman"/>
+          <w:color w:val="333333"/>
+          <w:sz w:val="24"/>
+          <w:szCs w:val="24"/>
+        </w:rPr>
+        <w:t xml:space="preserve"> </w:t>
+      </w:r>
+      <w:proofErr w:type="spellStart"/>
+      <w:r>
+        <w:rPr>
+          <w:rFonts w:ascii="Times New Roman" w:hAnsi="Times New Roman" w:cs="Times New Roman"/>
+          <w:color w:val="333333"/>
+          <w:sz w:val="24"/>
+          <w:szCs w:val="24"/>
         </w:rPr>
         <w:t>iklan</w:t>
       </w:r>
       <w:proofErr w:type="spellEnd"/>
       <w:r>
         <w:rPr>
-          <w:rFonts w:ascii="Arial" w:hAnsi="Arial" w:cs="Arial"/>
-          <w:color w:val="333333"/>
-          <w:sz w:val="21"/>
-          <w:szCs w:val="21"/>
+          <w:rFonts w:ascii="Times New Roman" w:hAnsi="Times New Roman" w:cs="Times New Roman"/>
+          <w:color w:val="333333"/>
+          <w:sz w:val="24"/>
+          <w:szCs w:val="24"/>
         </w:rPr>
         <w:t xml:space="preserve"> multimedia </w:t>
       </w:r>
       <w:proofErr w:type="spellStart"/>
       <w:r>
         <w:rPr>
-          <w:rFonts w:ascii="Arial" w:hAnsi="Arial" w:cs="Arial"/>
-          <w:color w:val="333333"/>
-          <w:sz w:val="21"/>
-          <w:szCs w:val="21"/>
+          <w:rFonts w:ascii="Times New Roman" w:hAnsi="Times New Roman" w:cs="Times New Roman"/>
+          <w:color w:val="333333"/>
+          <w:sz w:val="24"/>
+          <w:szCs w:val="24"/>
         </w:rPr>
         <w:t>ini</w:t>
       </w:r>
       <w:proofErr w:type="spellEnd"/>
       <w:r>
         <w:rPr>
-          <w:rFonts w:ascii="Arial" w:hAnsi="Arial" w:cs="Arial"/>
-          <w:color w:val="333333"/>
-          <w:sz w:val="21"/>
-          <w:szCs w:val="21"/>
-        </w:rPr>
-        <w:t xml:space="preserve"> </w:t>
-      </w:r>
-      <w:proofErr w:type="spellStart"/>
-      <w:r>
-        <w:rPr>
-          <w:rFonts w:ascii="Arial" w:hAnsi="Arial" w:cs="Arial"/>
-          <w:color w:val="333333"/>
-          <w:sz w:val="21"/>
-          <w:szCs w:val="21"/>
+          <w:rFonts w:ascii="Times New Roman" w:hAnsi="Times New Roman" w:cs="Times New Roman"/>
+          <w:color w:val="333333"/>
+          <w:sz w:val="24"/>
+          <w:szCs w:val="24"/>
+        </w:rPr>
+        <w:t xml:space="preserve"> </w:t>
+      </w:r>
+      <w:proofErr w:type="spellStart"/>
+      <w:r>
+        <w:rPr>
+          <w:rFonts w:ascii="Times New Roman" w:hAnsi="Times New Roman" w:cs="Times New Roman"/>
+          <w:color w:val="333333"/>
+          <w:sz w:val="24"/>
+          <w:szCs w:val="24"/>
         </w:rPr>
         <w:t>dapat</w:t>
       </w:r>
       <w:proofErr w:type="spellEnd"/>
       <w:r>
         <w:rPr>
-          <w:rFonts w:ascii="Arial" w:hAnsi="Arial" w:cs="Arial"/>
-          <w:color w:val="333333"/>
-          <w:sz w:val="21"/>
-          <w:szCs w:val="21"/>
-        </w:rPr>
-        <w:t xml:space="preserve"> </w:t>
-      </w:r>
-      <w:proofErr w:type="spellStart"/>
-      <w:r>
-        <w:rPr>
-          <w:rFonts w:ascii="Arial" w:hAnsi="Arial" w:cs="Arial"/>
-          <w:color w:val="333333"/>
-          <w:sz w:val="21"/>
-          <w:szCs w:val="21"/>
+          <w:rFonts w:ascii="Times New Roman" w:hAnsi="Times New Roman" w:cs="Times New Roman"/>
+          <w:color w:val="333333"/>
+          <w:sz w:val="24"/>
+          <w:szCs w:val="24"/>
+        </w:rPr>
+        <w:t xml:space="preserve"> </w:t>
+      </w:r>
+      <w:proofErr w:type="spellStart"/>
+      <w:r>
+        <w:rPr>
+          <w:rFonts w:ascii="Times New Roman" w:hAnsi="Times New Roman" w:cs="Times New Roman"/>
+          <w:color w:val="333333"/>
+          <w:sz w:val="24"/>
+          <w:szCs w:val="24"/>
         </w:rPr>
         <w:t>dilihat</w:t>
       </w:r>
       <w:proofErr w:type="spellEnd"/>
       <w:r>
         <w:rPr>
-          <w:rFonts w:ascii="Arial" w:hAnsi="Arial" w:cs="Arial"/>
-          <w:color w:val="333333"/>
-          <w:sz w:val="21"/>
-          <w:szCs w:val="21"/>
-        </w:rPr>
-        <w:t xml:space="preserve"> </w:t>
-      </w:r>
-      <w:proofErr w:type="spellStart"/>
-      <w:r>
-        <w:rPr>
-          <w:rFonts w:ascii="Arial" w:hAnsi="Arial" w:cs="Arial"/>
-          <w:color w:val="333333"/>
-          <w:sz w:val="21"/>
-          <w:szCs w:val="21"/>
+          <w:rFonts w:ascii="Times New Roman" w:hAnsi="Times New Roman" w:cs="Times New Roman"/>
+          <w:color w:val="333333"/>
+          <w:sz w:val="24"/>
+          <w:szCs w:val="24"/>
+        </w:rPr>
+        <w:t xml:space="preserve"> </w:t>
+      </w:r>
+      <w:proofErr w:type="spellStart"/>
+      <w:r>
+        <w:rPr>
+          <w:rFonts w:ascii="Times New Roman" w:hAnsi="Times New Roman" w:cs="Times New Roman"/>
+          <w:color w:val="333333"/>
+          <w:sz w:val="24"/>
+          <w:szCs w:val="24"/>
         </w:rPr>
         <w:t>dengan</w:t>
       </w:r>
       <w:proofErr w:type="spellEnd"/>
       <w:r>
         <w:rPr>
-          <w:rFonts w:ascii="Arial" w:hAnsi="Arial" w:cs="Arial"/>
-          <w:color w:val="333333"/>
-          <w:sz w:val="21"/>
-          <w:szCs w:val="21"/>
-        </w:rPr>
-        <w:t xml:space="preserve"> </w:t>
-      </w:r>
-      <w:proofErr w:type="spellStart"/>
-      <w:r>
-        <w:rPr>
-          <w:rFonts w:ascii="Arial" w:hAnsi="Arial" w:cs="Arial"/>
-          <w:color w:val="333333"/>
-          <w:sz w:val="21"/>
-          <w:szCs w:val="21"/>
+          <w:rFonts w:ascii="Times New Roman" w:hAnsi="Times New Roman" w:cs="Times New Roman"/>
+          <w:color w:val="333333"/>
+          <w:sz w:val="24"/>
+          <w:szCs w:val="24"/>
+        </w:rPr>
+        <w:t xml:space="preserve"> </w:t>
+      </w:r>
+      <w:proofErr w:type="spellStart"/>
+      <w:r>
+        <w:rPr>
+          <w:rFonts w:ascii="Times New Roman" w:hAnsi="Times New Roman" w:cs="Times New Roman"/>
+          <w:color w:val="333333"/>
+          <w:sz w:val="24"/>
+          <w:szCs w:val="24"/>
         </w:rPr>
         <w:t>membukan</w:t>
       </w:r>
       <w:proofErr w:type="spellEnd"/>
       <w:r>
         <w:rPr>
-          <w:rFonts w:ascii="Arial" w:hAnsi="Arial" w:cs="Arial"/>
-          <w:color w:val="333333"/>
-          <w:sz w:val="21"/>
-          <w:szCs w:val="21"/>
-        </w:rPr>
-        <w:t xml:space="preserve"> file index.html yang </w:t>
-      </w:r>
-      <w:proofErr w:type="spellStart"/>
-      <w:r>
-        <w:rPr>
-          <w:rFonts w:ascii="Arial" w:hAnsi="Arial" w:cs="Arial"/>
-          <w:color w:val="333333"/>
-          <w:sz w:val="21"/>
-          <w:szCs w:val="21"/>
-        </w:rPr>
-        <w:t>berada</w:t>
-      </w:r>
-      <w:proofErr w:type="spellEnd"/>
-      <w:r>
-        <w:rPr>
-          <w:rFonts w:ascii="Arial" w:hAnsi="Arial" w:cs="Arial"/>
-          <w:color w:val="333333"/>
-          <w:sz w:val="21"/>
-          <w:szCs w:val="21"/>
-        </w:rPr>
-        <w:t xml:space="preserve"> </w:t>
-      </w:r>
-      <w:proofErr w:type="spellStart"/>
-      <w:r>
-        <w:rPr>
-          <w:rFonts w:ascii="Arial" w:hAnsi="Arial" w:cs="Arial"/>
-          <w:color w:val="333333"/>
-          <w:sz w:val="21"/>
-          <w:szCs w:val="21"/>
-        </w:rPr>
-        <w:t>dalam</w:t>
-      </w:r>
-      <w:proofErr w:type="spellEnd"/>
-      <w:r>
-        <w:rPr>
-          <w:rFonts w:ascii="Arial" w:hAnsi="Arial" w:cs="Arial"/>
-          <w:color w:val="333333"/>
-          <w:sz w:val="21"/>
-          <w:szCs w:val="21"/>
-        </w:rPr>
-        <w:t xml:space="preserve"> folder views</w:t>
-      </w:r>
-      <w:r>
-        <w:rPr>
-          <w:rFonts w:ascii="Arial" w:hAnsi="Arial" w:cs="Arial"/>
-          <w:color w:val="333333"/>
-          <w:sz w:val="21"/>
-          <w:szCs w:val="21"/>
-        </w:rPr>
-        <w:t xml:space="preserve"> </w:t>
-      </w:r>
-      <w:proofErr w:type="spellStart"/>
-      <w:r>
-        <w:rPr>
-          <w:rFonts w:ascii="Arial" w:hAnsi="Arial" w:cs="Arial"/>
-          <w:color w:val="333333"/>
-          <w:sz w:val="21"/>
-          <w:szCs w:val="21"/>
+          <w:rFonts w:ascii="Times New Roman" w:hAnsi="Times New Roman" w:cs="Times New Roman"/>
+          <w:color w:val="333333"/>
+          <w:sz w:val="24"/>
+          <w:szCs w:val="24"/>
+        </w:rPr>
+        <w:t xml:space="preserve"> file index.html </w:t>
+      </w:r>
+      <w:proofErr w:type="spellStart"/>
+      <w:r>
+        <w:rPr>
+          <w:rFonts w:ascii="Times New Roman" w:hAnsi="Times New Roman" w:cs="Times New Roman"/>
+          <w:color w:val="333333"/>
+          <w:sz w:val="24"/>
+          <w:szCs w:val="24"/>
         </w:rPr>
         <w:t>atau</w:t>
       </w:r>
       <w:proofErr w:type="spellEnd"/>
       <w:r>
         <w:rPr>
-          <w:rFonts w:ascii="Arial" w:hAnsi="Arial" w:cs="Arial"/>
-          <w:color w:val="333333"/>
-          <w:sz w:val="21"/>
-          <w:szCs w:val="21"/>
+          <w:rFonts w:ascii="Times New Roman" w:hAnsi="Times New Roman" w:cs="Times New Roman"/>
+          <w:color w:val="333333"/>
+          <w:sz w:val="24"/>
+          <w:szCs w:val="24"/>
         </w:rPr>
         <w:t xml:space="preserve"> link </w:t>
       </w:r>
       <w:proofErr w:type="spellStart"/>
       <w:r>
         <w:rPr>
-          <w:rFonts w:ascii="Arial" w:hAnsi="Arial" w:cs="Arial"/>
-          <w:color w:val="333333"/>
-          <w:sz w:val="21"/>
-          <w:szCs w:val="21"/>
+          <w:rFonts w:ascii="Times New Roman" w:hAnsi="Times New Roman" w:cs="Times New Roman"/>
+          <w:color w:val="333333"/>
+          <w:sz w:val="24"/>
+          <w:szCs w:val="24"/>
         </w:rPr>
         <w:t>dibawah</w:t>
       </w:r>
       <w:proofErr w:type="spellEnd"/>
       <w:r>
         <w:rPr>
-          <w:rFonts w:ascii="Arial" w:hAnsi="Arial" w:cs="Arial"/>
-          <w:color w:val="333333"/>
-          <w:sz w:val="21"/>
-          <w:szCs w:val="21"/>
-        </w:rPr>
-        <w:t xml:space="preserve"> </w:t>
-      </w:r>
-      <w:proofErr w:type="spellStart"/>
-      <w:r>
-        <w:rPr>
-          <w:rFonts w:ascii="Arial" w:hAnsi="Arial" w:cs="Arial"/>
-          <w:color w:val="333333"/>
-          <w:sz w:val="21"/>
-          <w:szCs w:val="21"/>
+          <w:rFonts w:ascii="Times New Roman" w:hAnsi="Times New Roman" w:cs="Times New Roman"/>
+          <w:color w:val="333333"/>
+          <w:sz w:val="24"/>
+          <w:szCs w:val="24"/>
+        </w:rPr>
+        <w:t xml:space="preserve"> </w:t>
+      </w:r>
+      <w:proofErr w:type="spellStart"/>
+      <w:r>
+        <w:rPr>
+          <w:rFonts w:ascii="Times New Roman" w:hAnsi="Times New Roman" w:cs="Times New Roman"/>
+          <w:color w:val="333333"/>
+          <w:sz w:val="24"/>
+          <w:szCs w:val="24"/>
         </w:rPr>
         <w:t>ini</w:t>
       </w:r>
       <w:proofErr w:type="spellEnd"/>
       <w:r>
         <w:rPr>
-          <w:rFonts w:ascii="Arial" w:hAnsi="Arial" w:cs="Arial"/>
-          <w:color w:val="333333"/>
-          <w:sz w:val="21"/>
-          <w:szCs w:val="21"/>
+          <w:rFonts w:ascii="Times New Roman" w:hAnsi="Times New Roman" w:cs="Times New Roman"/>
+          <w:color w:val="333333"/>
+          <w:sz w:val="24"/>
+          <w:szCs w:val="24"/>
         </w:rPr>
         <w:t>.</w:t>
       </w:r>
     </w:p>
     <w:p>
       <w:pPr>
-        <w:spacing w:after="0"/>
-        <w:rPr>
-          <w:rFonts w:ascii="Arial" w:hAnsi="Arial" w:cs="Arial"/>
-          <w:color w:val="333333"/>
-          <w:sz w:val="21"/>
-          <w:szCs w:val="21"/>
-        </w:rPr>
-      </w:pPr>
-    </w:p>
-    <w:p>
-      <w:pPr>
-        <w:spacing w:after="0"/>
-        <w:rPr>
-          <w:rFonts w:ascii="Arial" w:hAnsi="Arial" w:cs="Arial"/>
-          <w:color w:val="333333"/>
-          <w:sz w:val="21"/>
-          <w:szCs w:val="21"/>
+        <w:spacing w:after="0" w:line="360" w:lineRule="auto"/>
+        <w:rPr>
+          <w:rFonts w:ascii="Times New Roman" w:hAnsi="Times New Roman" w:cs="Times New Roman"/>
+          <w:color w:val="333333"/>
+          <w:sz w:val="24"/>
+          <w:szCs w:val="24"/>
         </w:rPr>
       </w:pPr>
       <w:hyperlink r:id="rId5" w:history="1">
         <w:r>
           <w:rPr>
             <w:rStyle w:val="Hyperlink"/>
-            <w:rFonts w:ascii="Arial" w:hAnsi="Arial" w:cs="Arial"/>
-            <w:sz w:val="21"/>
-            <w:szCs w:val="21"/>
+            <w:rFonts w:ascii="Times New Roman" w:hAnsi="Times New Roman" w:cs="Times New Roman"/>
+            <w:sz w:val="24"/>
+            <w:szCs w:val="24"/>
           </w:rPr>
           <w:t>https://lezonn.github.io/Larovant/</w:t>
         </w:r>
@@ -3030,23 +2970,23 @@
     </w:p>
     <w:p>
       <w:pPr>
-        <w:spacing w:after="0"/>
-        <w:rPr>
-          <w:rFonts w:ascii="Arial" w:hAnsi="Arial" w:cs="Arial"/>
-          <w:color w:val="333333"/>
-          <w:sz w:val="21"/>
-          <w:szCs w:val="21"/>
+        <w:spacing w:after="0" w:line="360" w:lineRule="auto"/>
+        <w:rPr>
+          <w:rFonts w:ascii="Times New Roman" w:hAnsi="Times New Roman" w:cs="Times New Roman"/>
+          <w:color w:val="333333"/>
+          <w:sz w:val="24"/>
+          <w:szCs w:val="24"/>
         </w:rPr>
       </w:pPr>
     </w:p>
     <w:p>
       <w:pPr>
-        <w:spacing w:after="0"/>
-        <w:rPr>
-          <w:rFonts w:ascii="Arial" w:hAnsi="Arial" w:cs="Arial"/>
-          <w:color w:val="333333"/>
-          <w:sz w:val="21"/>
-          <w:szCs w:val="21"/>
+        <w:spacing w:after="0" w:line="360" w:lineRule="auto"/>
+        <w:rPr>
+          <w:rFonts w:ascii="Times New Roman" w:hAnsi="Times New Roman" w:cs="Times New Roman"/>
+          <w:color w:val="333333"/>
+          <w:sz w:val="24"/>
+          <w:szCs w:val="24"/>
         </w:rPr>
       </w:pPr>
     </w:p>
